--- a/mini-project-draft_v9.docx
+++ b/mini-project-draft_v9.docx
@@ -1,6 +1,6 @@
 
 <file path=word/document.xml><?xml version="1.0" encoding="utf-8"?>
-<w:document xmlns:wpc="http://schemas.microsoft.com/office/word/2010/wordprocessingCanvas" xmlns:mc="http://schemas.openxmlformats.org/markup-compatibility/2006" xmlns:o="urn:schemas-microsoft-com:office:office" xmlns:r="http://schemas.openxmlformats.org/officeDocument/2006/relationships" xmlns:m="http://schemas.openxmlformats.org/officeDocument/2006/math" xmlns:v="urn:schemas-microsoft-com:vml" xmlns:wp14="http://schemas.microsoft.com/office/word/2010/wordprocessingDrawing" xmlns:wp="http://schemas.openxmlformats.org/drawingml/2006/wordprocessingDrawing" xmlns:w="http://schemas.openxmlformats.org/wordprocessingml/2006/main" xmlns:w14="http://schemas.microsoft.com/office/word/2010/wordml" xmlns:w10="urn:schemas-microsoft-com:office:word" xmlns:w15="http://schemas.microsoft.com/office/word/2012/wordml" xmlns:wpg="http://schemas.microsoft.com/office/word/2010/wordprocessingGroup" xmlns:wpi="http://schemas.microsoft.com/office/word/2010/wordprocessingInk" xmlns:wne="http://schemas.microsoft.com/office/word/2006/wordml" xmlns:wps="http://schemas.microsoft.com/office/word/2010/wordprocessingShape" xmlns:wpsCustomData="http://www.wps.cn/officeDocument/2013/wpsCustomData" mc:Ignorable="w14 w15 wp14">
+<w:document xmlns:wpc="http://schemas.microsoft.com/office/word/2010/wordprocessingCanvas" xmlns:cx="http://schemas.microsoft.com/office/drawing/2014/chartex" xmlns:cx1="http://schemas.microsoft.com/office/drawing/2015/9/8/chartex" xmlns:cx2="http://schemas.microsoft.com/office/drawing/2015/10/21/chartex" xmlns:cx3="http://schemas.microsoft.com/office/drawing/2016/5/9/chartex" xmlns:cx4="http://schemas.microsoft.com/office/drawing/2016/5/10/chartex" xmlns:cx5="http://schemas.microsoft.com/office/drawing/2016/5/11/chartex" xmlns:cx6="http://schemas.microsoft.com/office/drawing/2016/5/12/chartex" xmlns:cx7="http://schemas.microsoft.com/office/drawing/2016/5/13/chartex" xmlns:cx8="http://schemas.microsoft.com/office/drawing/2016/5/14/chartex" xmlns:mc="http://schemas.openxmlformats.org/markup-compatibility/2006" xmlns:aink="http://schemas.microsoft.com/office/drawing/2016/ink" xmlns:am3d="http://schemas.microsoft.com/office/drawing/2017/model3d" xmlns:o="urn:schemas-microsoft-com:office:office" xmlns:oel="http://schemas.microsoft.com/office/2019/extlst" xmlns:r="http://schemas.openxmlformats.org/officeDocument/2006/relationships" xmlns:m="http://schemas.openxmlformats.org/officeDocument/2006/math" xmlns:v="urn:schemas-microsoft-com:vml" xmlns:wp14="http://schemas.microsoft.com/office/word/2010/wordprocessingDrawing" xmlns:wp="http://schemas.openxmlformats.org/drawingml/2006/wordprocessingDrawing" xmlns:w10="urn:schemas-microsoft-com:office:word" xmlns:w="http://schemas.openxmlformats.org/wordprocessingml/2006/main" xmlns:w14="http://schemas.microsoft.com/office/word/2010/wordml" xmlns:w15="http://schemas.microsoft.com/office/word/2012/wordml" xmlns:w16cex="http://schemas.microsoft.com/office/word/2018/wordml/cex" xmlns:w16cid="http://schemas.microsoft.com/office/word/2016/wordml/cid" xmlns:w16="http://schemas.microsoft.com/office/word/2018/wordml" xmlns:w16sdtdh="http://schemas.microsoft.com/office/word/2020/wordml/sdtdatahash" xmlns:w16se="http://schemas.microsoft.com/office/word/2015/wordml/symex" xmlns:wpg="http://schemas.microsoft.com/office/word/2010/wordprocessingGroup" xmlns:wpi="http://schemas.microsoft.com/office/word/2010/wordprocessingInk" xmlns:wne="http://schemas.microsoft.com/office/word/2006/wordml" xmlns:wps="http://schemas.microsoft.com/office/word/2010/wordprocessingShape" mc:Ignorable="w14 w15 w16se w16cid w16 w16cex w16sdtdh wp14">
   <w:body>
     <w:p>
       <w:pPr>
@@ -16,12 +16,13 @@
         <w:rPr>
           <w:b/>
           <w:bCs/>
+          <w:noProof/>
           <w:sz w:val="28"/>
           <w:szCs w:val="32"/>
           <w:lang w:eastAsia="zh-CN"/>
         </w:rPr>
         <w:drawing>
-          <wp:inline distT="0" distB="0" distL="0" distR="0">
+          <wp:inline distT="0" distB="0" distL="0" distR="0" wp14:anchorId="25642688" wp14:editId="0E26E894">
             <wp:extent cx="2705100" cy="903605"/>
             <wp:effectExtent l="0" t="0" r="0" b="0"/>
             <wp:docPr id="1489361741" name="Picture 1" descr="Logo&#10;&#10;Description automatically generated"/>
@@ -38,7 +39,7 @@
                     </pic:cNvPicPr>
                   </pic:nvPicPr>
                   <pic:blipFill>
-                    <a:blip r:embed="rId6" cstate="print">
+                    <a:blip r:embed="rId7" cstate="print">
                       <a:extLst>
                         <a:ext uri="{28A0092B-C50C-407E-A947-70E740481C1C}">
                           <a14:useLocalDpi xmlns:a14="http://schemas.microsoft.com/office/drawing/2010/main" val="0"/>
@@ -182,15 +183,18 @@
           <w:sz w:val="28"/>
           <w:szCs w:val="28"/>
         </w:rPr>
-        <w:br w:type="textWrapping"/>
-      </w:r>
-      <w:r>
+        <w:br/>
+        <w:t>(MECS0023)</w:t>
+      </w:r>
+    </w:p>
+    <w:p>
+      <w:pPr>
+        <w:jc w:val="center"/>
         <w:rPr>
           <w:sz w:val="28"/>
           <w:szCs w:val="28"/>
         </w:rPr>
-        <w:t>(MECS0023)</w:t>
-      </w:r>
+      </w:pPr>
     </w:p>
     <w:p>
       <w:pPr>
@@ -200,51 +204,56 @@
           <w:szCs w:val="28"/>
         </w:rPr>
       </w:pPr>
-    </w:p>
-    <w:p>
-      <w:pPr>
-        <w:jc w:val="center"/>
+      <w:r>
         <w:rPr>
           <w:sz w:val="28"/>
           <w:szCs w:val="28"/>
         </w:rPr>
-      </w:pPr>
-      <w:r>
+        <w:t>SEMESTER 2 2023/2024</w:t>
+      </w:r>
+    </w:p>
+    <w:p>
+      <w:pPr>
+        <w:jc w:val="center"/>
         <w:rPr>
           <w:sz w:val="28"/>
           <w:szCs w:val="28"/>
         </w:rPr>
-        <w:t>SEMESTER 2 2023/2024</w:t>
-      </w:r>
-    </w:p>
-    <w:p>
-      <w:pPr>
-        <w:jc w:val="center"/>
+      </w:pPr>
+      <w:r>
         <w:rPr>
           <w:sz w:val="28"/>
           <w:szCs w:val="28"/>
         </w:rPr>
-      </w:pPr>
+        <w:br/>
+      </w:r>
       <w:r>
         <w:rPr>
           <w:sz w:val="28"/>
           <w:szCs w:val="28"/>
         </w:rPr>
-        <w:br w:type="textWrapping"/>
-      </w:r>
-      <w:r>
-        <w:rPr>
+        <w:br/>
+        <w:t>Mini Project Documentation</w:t>
+      </w:r>
+    </w:p>
+    <w:p>
+      <w:pPr>
+        <w:jc w:val="center"/>
+        <w:rPr>
+          <w:b/>
+          <w:bCs/>
           <w:sz w:val="28"/>
           <w:szCs w:val="28"/>
         </w:rPr>
-        <w:br w:type="textWrapping"/>
-      </w:r>
-      <w:r>
-        <w:rPr>
+      </w:pPr>
+      <w:r>
+        <w:rPr>
+          <w:b/>
+          <w:bCs/>
           <w:sz w:val="28"/>
           <w:szCs w:val="28"/>
         </w:rPr>
-        <w:t>Mini Project Documentation</w:t>
+        <w:t>Student Course Management System</w:t>
       </w:r>
     </w:p>
     <w:p>
@@ -257,50 +266,30 @@
           <w:szCs w:val="28"/>
         </w:rPr>
       </w:pPr>
-      <w:r>
+    </w:p>
+    <w:p>
+      <w:pPr>
+        <w:jc w:val="center"/>
         <w:rPr>
           <w:b/>
           <w:bCs/>
           <w:sz w:val="28"/>
           <w:szCs w:val="28"/>
         </w:rPr>
-        <w:t>Student Course Management System</w:t>
-      </w:r>
-    </w:p>
-    <w:p>
-      <w:pPr>
-        <w:jc w:val="center"/>
+      </w:pPr>
+      <w:r>
         <w:rPr>
           <w:b/>
           <w:bCs/>
           <w:sz w:val="28"/>
           <w:szCs w:val="28"/>
         </w:rPr>
-      </w:pPr>
-    </w:p>
-    <w:p>
-      <w:pPr>
-        <w:jc w:val="center"/>
-        <w:rPr>
-          <w:b/>
-          <w:bCs/>
-          <w:sz w:val="28"/>
-          <w:szCs w:val="28"/>
-        </w:rPr>
-      </w:pPr>
-      <w:r>
-        <w:rPr>
-          <w:b/>
-          <w:bCs/>
-          <w:sz w:val="28"/>
-          <w:szCs w:val="28"/>
-        </w:rPr>
         <w:t>By</w:t>
       </w:r>
     </w:p>
     <w:p>
       <w:pPr>
-        <w:pStyle w:val="30"/>
+        <w:pStyle w:val="ListParagraph"/>
         <w:numPr>
           <w:ilvl w:val="0"/>
           <w:numId w:val="1"/>
@@ -325,7 +314,7 @@
     </w:p>
     <w:p>
       <w:pPr>
-        <w:pStyle w:val="30"/>
+        <w:pStyle w:val="ListParagraph"/>
         <w:numPr>
           <w:ilvl w:val="0"/>
           <w:numId w:val="1"/>
@@ -350,7 +339,7 @@
     </w:p>
     <w:p>
       <w:pPr>
-        <w:pStyle w:val="30"/>
+        <w:pStyle w:val="ListParagraph"/>
         <w:numPr>
           <w:ilvl w:val="0"/>
           <w:numId w:val="1"/>
@@ -370,7 +359,17 @@
           <w:sz w:val="28"/>
           <w:szCs w:val="28"/>
         </w:rPr>
-        <w:t xml:space="preserve">Ooi Soo Han –  </w:t>
+        <w:t xml:space="preserve">Ooi Soo Han </w:t>
+      </w:r>
+      <w:proofErr w:type="gramStart"/>
+      <w:r>
+        <w:rPr>
+          <w:b/>
+          <w:bCs/>
+          <w:sz w:val="28"/>
+          <w:szCs w:val="28"/>
+        </w:rPr>
+        <w:t xml:space="preserve">–  </w:t>
       </w:r>
       <w:r>
         <w:rPr>
@@ -380,12 +379,23 @@
           <w:szCs w:val="28"/>
           <w:lang w:val="en-MY"/>
         </w:rPr>
-        <w:t>MECS235010</w:t>
-      </w:r>
-    </w:p>
-    <w:p>
-      <w:pPr>
-        <w:pStyle w:val="30"/>
+        <w:t>MECS</w:t>
+      </w:r>
+      <w:proofErr w:type="gramEnd"/>
+      <w:r>
+        <w:rPr>
+          <w:b/>
+          <w:bCs/>
+          <w:sz w:val="28"/>
+          <w:szCs w:val="28"/>
+          <w:lang w:val="en-MY"/>
+        </w:rPr>
+        <w:t>235010</w:t>
+      </w:r>
+    </w:p>
+    <w:p>
+      <w:pPr>
+        <w:pStyle w:val="ListParagraph"/>
         <w:numPr>
           <w:ilvl w:val="0"/>
           <w:numId w:val="1"/>
@@ -405,62 +415,62 @@
           <w:sz w:val="28"/>
           <w:szCs w:val="28"/>
         </w:rPr>
-        <w:t>Tan Kai Siang – MECS2</w:t>
-      </w:r>
-      <w:r>
-        <w:rPr>
-          <w:rFonts w:hint="default"/>
-          <w:b/>
-          <w:bCs/>
+        <w:t>Tan Kai Siang – MECS232008</w:t>
+      </w:r>
+    </w:p>
+    <w:p>
+      <w:pPr>
+        <w:jc w:val="center"/>
+        <w:rPr>
           <w:sz w:val="28"/>
           <w:szCs w:val="28"/>
-          <w:lang w:val="en-US"/>
-        </w:rPr>
-        <w:t>32008</w:t>
-      </w:r>
+        </w:rPr>
+      </w:pPr>
     </w:p>
     <w:p>
       <w:pPr>
         <w:jc w:val="center"/>
         <w:rPr>
+          <w:b/>
+          <w:bCs/>
           <w:sz w:val="28"/>
           <w:szCs w:val="28"/>
         </w:rPr>
       </w:pPr>
-    </w:p>
-    <w:p>
-      <w:pPr>
-        <w:jc w:val="center"/>
-        <w:rPr>
-          <w:b/>
-          <w:bCs/>
+      <w:r>
+        <w:rPr>
           <w:sz w:val="28"/>
           <w:szCs w:val="28"/>
         </w:rPr>
-      </w:pPr>
+        <w:br/>
+      </w:r>
       <w:r>
         <w:rPr>
           <w:sz w:val="28"/>
           <w:szCs w:val="28"/>
         </w:rPr>
-        <w:br w:type="textWrapping"/>
-      </w:r>
-      <w:r>
-        <w:rPr>
+        <w:br/>
+      </w:r>
+      <w:r>
+        <w:rPr>
+          <w:b/>
+          <w:bCs/>
           <w:sz w:val="28"/>
           <w:szCs w:val="28"/>
         </w:rPr>
-        <w:br w:type="textWrapping"/>
-      </w:r>
-      <w:r>
+        <w:t>Section 52</w:t>
+      </w:r>
+    </w:p>
+    <w:p>
+      <w:pPr>
+        <w:jc w:val="center"/>
         <w:rPr>
           <w:b/>
           <w:bCs/>
           <w:sz w:val="28"/>
           <w:szCs w:val="28"/>
         </w:rPr>
-        <w:t>Section 52</w:t>
-      </w:r>
+      </w:pPr>
     </w:p>
     <w:p>
       <w:pPr>
@@ -472,46 +482,46 @@
           <w:szCs w:val="28"/>
         </w:rPr>
       </w:pPr>
-    </w:p>
-    <w:p>
-      <w:pPr>
-        <w:jc w:val="center"/>
+      <w:r>
         <w:rPr>
           <w:b/>
           <w:bCs/>
           <w:sz w:val="28"/>
           <w:szCs w:val="28"/>
         </w:rPr>
-      </w:pPr>
-      <w:r>
+        <w:t xml:space="preserve">Lecturer: </w:t>
+      </w:r>
+    </w:p>
+    <w:p>
+      <w:pPr>
+        <w:jc w:val="center"/>
         <w:rPr>
           <w:b/>
           <w:bCs/>
           <w:sz w:val="28"/>
           <w:szCs w:val="28"/>
         </w:rPr>
-        <w:t xml:space="preserve">Lecturer: </w:t>
-      </w:r>
-    </w:p>
-    <w:p>
-      <w:pPr>
-        <w:jc w:val="center"/>
+      </w:pPr>
+      <w:r>
         <w:rPr>
           <w:b/>
           <w:bCs/>
           <w:sz w:val="28"/>
           <w:szCs w:val="28"/>
         </w:rPr>
-      </w:pPr>
-      <w:r>
+        <w:t>Pang Yee Yong</w:t>
+      </w:r>
+    </w:p>
+    <w:p>
+      <w:pPr>
+        <w:jc w:val="center"/>
         <w:rPr>
           <w:b/>
           <w:bCs/>
           <w:sz w:val="28"/>
           <w:szCs w:val="28"/>
         </w:rPr>
-        <w:t>Pang Yee Yong</w:t>
-      </w:r>
+      </w:pPr>
     </w:p>
     <w:p>
       <w:pPr>
@@ -523,47 +533,21 @@
           <w:szCs w:val="28"/>
         </w:rPr>
       </w:pPr>
-    </w:p>
-    <w:p>
-      <w:pPr>
-        <w:jc w:val="center"/>
+      <w:r>
         <w:rPr>
           <w:b/>
           <w:bCs/>
           <w:sz w:val="28"/>
           <w:szCs w:val="28"/>
         </w:rPr>
-      </w:pPr>
-      <w:r>
-        <w:rPr>
-          <w:b/>
-          <w:bCs/>
-          <w:sz w:val="28"/>
-          <w:szCs w:val="28"/>
-        </w:rPr>
         <w:t>For Lecturer Use:</w:t>
       </w:r>
     </w:p>
     <w:tbl>
       <w:tblPr>
-        <w:tblStyle w:val="15"/>
+        <w:tblStyle w:val="TableGrid"/>
         <w:tblW w:w="0" w:type="auto"/>
-        <w:tblInd w:w="0" w:type="dxa"/>
-        <w:tblBorders>
-          <w:top w:val="single" w:color="auto" w:sz="4" w:space="0"/>
-          <w:left w:val="single" w:color="auto" w:sz="4" w:space="0"/>
-          <w:bottom w:val="single" w:color="auto" w:sz="4" w:space="0"/>
-          <w:right w:val="single" w:color="auto" w:sz="4" w:space="0"/>
-          <w:insideH w:val="single" w:color="auto" w:sz="4" w:space="0"/>
-          <w:insideV w:val="single" w:color="auto" w:sz="4" w:space="0"/>
-        </w:tblBorders>
-        <w:tblLayout w:type="autofit"/>
-        <w:tblCellMar>
-          <w:top w:w="0" w:type="dxa"/>
-          <w:left w:w="108" w:type="dxa"/>
-          <w:bottom w:w="0" w:type="dxa"/>
-          <w:right w:w="108" w:type="dxa"/>
-        </w:tblCellMar>
+        <w:tblLook w:val="04A0" w:firstRow="1" w:lastRow="0" w:firstColumn="1" w:lastColumn="0" w:noHBand="0" w:noVBand="1"/>
       </w:tblPr>
       <w:tblGrid>
         <w:gridCol w:w="3005"/>
@@ -649,7 +633,7 @@
       </w:tr>
       <w:tr>
         <w:trPr>
-          <w:trHeight w:val="1153" w:hRule="atLeast"/>
+          <w:trHeight w:val="1153"/>
         </w:trPr>
         <w:tc>
           <w:tcPr>
@@ -672,7 +656,7 @@
           </w:p>
           <w:p>
             <w:pPr>
-              <w:pStyle w:val="30"/>
+              <w:pStyle w:val="ListParagraph"/>
               <w:numPr>
                 <w:ilvl w:val="0"/>
                 <w:numId w:val="2"/>
@@ -692,7 +676,7 @@
           </w:p>
           <w:p>
             <w:pPr>
-              <w:pStyle w:val="30"/>
+              <w:pStyle w:val="ListParagraph"/>
               <w:numPr>
                 <w:ilvl w:val="0"/>
                 <w:numId w:val="2"/>
@@ -712,7 +696,7 @@
           </w:p>
           <w:p>
             <w:pPr>
-              <w:pStyle w:val="30"/>
+              <w:pStyle w:val="ListParagraph"/>
               <w:numPr>
                 <w:ilvl w:val="0"/>
                 <w:numId w:val="2"/>
@@ -921,7 +905,7 @@
       </w:tr>
       <w:tr>
         <w:trPr>
-          <w:trHeight w:val="69" w:hRule="atLeast"/>
+          <w:trHeight w:val="69"/>
         </w:trPr>
         <w:tc>
           <w:tcPr>
@@ -993,6 +977,7 @@
           <w:bCs/>
           <w:lang w:val="en-SG"/>
         </w:rPr>
+        <w:lastRenderedPageBreak/>
         <w:t>MECS0023 DSA - MINI PROJECT SPECIFICATION</w:t>
       </w:r>
     </w:p>
@@ -1033,7 +1018,7 @@
     </w:p>
     <w:p>
       <w:pPr>
-        <w:pStyle w:val="30"/>
+        <w:pStyle w:val="ListParagraph"/>
         <w:numPr>
           <w:ilvl w:val="1"/>
           <w:numId w:val="3"/>
@@ -1295,24 +1280,9 @@
     </w:p>
     <w:tbl>
       <w:tblPr>
-        <w:tblStyle w:val="15"/>
+        <w:tblStyle w:val="TableGrid"/>
         <w:tblW w:w="0" w:type="auto"/>
-        <w:tblInd w:w="0" w:type="dxa"/>
-        <w:tblBorders>
-          <w:top w:val="single" w:color="auto" w:sz="4" w:space="0"/>
-          <w:left w:val="single" w:color="auto" w:sz="4" w:space="0"/>
-          <w:bottom w:val="single" w:color="auto" w:sz="4" w:space="0"/>
-          <w:right w:val="single" w:color="auto" w:sz="4" w:space="0"/>
-          <w:insideH w:val="single" w:color="auto" w:sz="4" w:space="0"/>
-          <w:insideV w:val="single" w:color="auto" w:sz="4" w:space="0"/>
-        </w:tblBorders>
-        <w:tblLayout w:type="autofit"/>
-        <w:tblCellMar>
-          <w:top w:w="0" w:type="dxa"/>
-          <w:left w:w="108" w:type="dxa"/>
-          <w:bottom w:w="0" w:type="dxa"/>
-          <w:right w:w="108" w:type="dxa"/>
-        </w:tblCellMar>
+        <w:tblLook w:val="04A0" w:firstRow="1" w:lastRow="0" w:firstColumn="1" w:lastColumn="0" w:noHBand="0" w:noVBand="1"/>
       </w:tblPr>
       <w:tblGrid>
         <w:gridCol w:w="4508"/>
@@ -1328,8 +1298,6 @@
               <w:rPr>
                 <w:b/>
                 <w:bCs/>
-                <w:sz w:val="22"/>
-                <w:szCs w:val="22"/>
                 <w:lang w:val="en-SG"/>
               </w:rPr>
             </w:pPr>
@@ -1337,8 +1305,6 @@
               <w:rPr>
                 <w:b/>
                 <w:bCs/>
-                <w:sz w:val="22"/>
-                <w:szCs w:val="22"/>
                 <w:lang w:val="en-SG"/>
               </w:rPr>
               <w:t>Use Case</w:t>
@@ -1354,8 +1320,6 @@
               <w:rPr>
                 <w:b/>
                 <w:bCs/>
-                <w:sz w:val="22"/>
-                <w:szCs w:val="22"/>
                 <w:lang w:val="en-SG"/>
               </w:rPr>
             </w:pPr>
@@ -1363,8 +1327,6 @@
               <w:rPr>
                 <w:b/>
                 <w:bCs/>
-                <w:sz w:val="22"/>
-                <w:szCs w:val="22"/>
                 <w:lang w:val="en-SG"/>
               </w:rPr>
               <w:t>Purpose</w:t>
@@ -1402,15 +1364,11 @@
           <w:p>
             <w:pPr>
               <w:rPr>
-                <w:sz w:val="22"/>
-                <w:szCs w:val="22"/>
-                <w:lang w:val="en-SG"/>
-              </w:rPr>
-            </w:pPr>
-            <w:r>
-              <w:rPr>
-                <w:sz w:val="22"/>
-                <w:szCs w:val="22"/>
+                <w:lang w:val="en-SG"/>
+              </w:rPr>
+            </w:pPr>
+            <w:r>
+              <w:rPr>
                 <w:lang w:val="en-SG"/>
               </w:rPr>
               <w:t xml:space="preserve">Register new student name </w:t>
@@ -1426,8 +1384,6 @@
           <w:p>
             <w:pPr>
               <w:rPr>
-                <w:sz w:val="22"/>
-                <w:szCs w:val="22"/>
                 <w:lang w:val="en-SG"/>
               </w:rPr>
             </w:pPr>
@@ -1448,15 +1404,11 @@
           <w:p>
             <w:pPr>
               <w:rPr>
-                <w:sz w:val="22"/>
-                <w:szCs w:val="22"/>
-                <w:lang w:val="en-SG"/>
-              </w:rPr>
-            </w:pPr>
-            <w:r>
-              <w:rPr>
-                <w:sz w:val="22"/>
-                <w:szCs w:val="22"/>
+                <w:lang w:val="en-SG"/>
+              </w:rPr>
+            </w:pPr>
+            <w:r>
+              <w:rPr>
                 <w:lang w:val="en-SG"/>
               </w:rPr>
               <w:t xml:space="preserve">Register new course  </w:t>
@@ -1472,15 +1424,11 @@
           <w:p>
             <w:pPr>
               <w:rPr>
-                <w:sz w:val="22"/>
-                <w:szCs w:val="22"/>
-                <w:lang w:val="en-SG"/>
-              </w:rPr>
-            </w:pPr>
-            <w:r>
-              <w:rPr>
-                <w:sz w:val="22"/>
-                <w:szCs w:val="22"/>
+                <w:lang w:val="en-SG"/>
+              </w:rPr>
+            </w:pPr>
+            <w:r>
+              <w:rPr>
                 <w:lang w:val="en-SG"/>
               </w:rPr>
               <w:t>Enrol</w:t>
@@ -1502,15 +1450,11 @@
           <w:p>
             <w:pPr>
               <w:rPr>
-                <w:sz w:val="22"/>
-                <w:szCs w:val="22"/>
-                <w:lang w:val="en-SG"/>
-              </w:rPr>
-            </w:pPr>
-            <w:r>
-              <w:rPr>
-                <w:sz w:val="22"/>
-                <w:szCs w:val="22"/>
+                <w:lang w:val="en-SG"/>
+              </w:rPr>
+            </w:pPr>
+            <w:r>
+              <w:rPr>
                 <w:lang w:val="en-SG"/>
               </w:rPr>
               <w:t>Enrol student in a course subject</w:t>
@@ -1526,8 +1470,6 @@
           <w:p>
             <w:pPr>
               <w:rPr>
-                <w:sz w:val="22"/>
-                <w:szCs w:val="22"/>
                 <w:lang w:val="en-SG"/>
               </w:rPr>
             </w:pPr>
@@ -1541,8 +1483,6 @@
             </w:r>
             <w:r>
               <w:rPr>
-                <w:sz w:val="22"/>
-                <w:szCs w:val="22"/>
                 <w:lang w:val="en-SG"/>
               </w:rPr>
               <w:t>enrol</w:t>
@@ -1564,16 +1504,12 @@
           <w:p>
             <w:pPr>
               <w:rPr>
-                <w:sz w:val="22"/>
-                <w:szCs w:val="22"/>
                 <w:lang w:val="en-SG"/>
               </w:rPr>
             </w:pPr>
             <w:r>
               <w:rPr>
                 <w:color w:val="13343B"/>
-                <w:sz w:val="22"/>
-                <w:szCs w:val="22"/>
                 <w:shd w:val="clear" w:color="auto" w:fill="FCFCF9"/>
               </w:rPr>
               <w:t>Remove a student from enrollment in a course</w:t>
@@ -1611,18 +1547,22 @@
           <w:p>
             <w:pPr>
               <w:rPr>
-                <w:sz w:val="22"/>
-                <w:szCs w:val="22"/>
-                <w:lang w:val="en-SG"/>
-              </w:rPr>
-            </w:pPr>
-            <w:r>
-              <w:rPr>
-                <w:sz w:val="22"/>
-                <w:szCs w:val="22"/>
-                <w:lang w:val="en-SG"/>
-              </w:rPr>
-              <w:t>Checkthe courses that are available</w:t>
+                <w:lang w:val="en-SG"/>
+              </w:rPr>
+            </w:pPr>
+            <w:proofErr w:type="spellStart"/>
+            <w:r>
+              <w:rPr>
+                <w:lang w:val="en-SG"/>
+              </w:rPr>
+              <w:t>Checkthe</w:t>
+            </w:r>
+            <w:proofErr w:type="spellEnd"/>
+            <w:r>
+              <w:rPr>
+                <w:lang w:val="en-SG"/>
+              </w:rPr>
+              <w:t xml:space="preserve"> courses that are available</w:t>
             </w:r>
           </w:p>
         </w:tc>
@@ -1635,8 +1575,6 @@
           <w:p>
             <w:pPr>
               <w:rPr>
-                <w:sz w:val="22"/>
-                <w:szCs w:val="22"/>
                 <w:lang w:val="en-SG"/>
               </w:rPr>
             </w:pPr>
@@ -1657,15 +1595,11 @@
           <w:p>
             <w:pPr>
               <w:rPr>
-                <w:sz w:val="22"/>
-                <w:szCs w:val="22"/>
-                <w:lang w:val="en-SG"/>
-              </w:rPr>
-            </w:pPr>
-            <w:r>
-              <w:rPr>
-                <w:sz w:val="22"/>
-                <w:szCs w:val="22"/>
+                <w:lang w:val="en-SG"/>
+              </w:rPr>
+            </w:pPr>
+            <w:r>
+              <w:rPr>
                 <w:lang w:val="en-SG"/>
               </w:rPr>
               <w:t>Check the registered students’ information</w:t>
@@ -1728,61 +1662,89 @@
         <w:rPr>
           <w:lang w:val="en-SG"/>
         </w:rPr>
-        <w:t>The class diagram represents the structure of the system in terms of classes, their attributes, methods, and relationships. It illustrates how different entities such as students, courses, and registrations are modelled in the system.The block diagram belowdivide the flow of processes into register a student,  register  a course, enrol a student into a course, de-enrol a student from a course, display available courses, and display registered students.</w:t>
-      </w:r>
-    </w:p>
-    <w:p>
-      <w:pPr>
-        <w:rPr>
-          <w:lang w:val="en-SG"/>
-        </w:rPr>
-      </w:pPr>
-    </w:p>
-    <w:p>
-      <w:pPr>
-        <w:rPr>
-          <w:lang w:val="en-SG"/>
-        </w:rPr>
-      </w:pPr>
-    </w:p>
-    <w:p>
-      <w:pPr>
-        <w:rPr>
-          <w:lang w:val="en-SG"/>
-        </w:rPr>
-      </w:pPr>
-    </w:p>
-    <w:p>
-      <w:pPr>
-        <w:rPr>
-          <w:lang w:val="en-SG"/>
-        </w:rPr>
-      </w:pPr>
-    </w:p>
-    <w:p>
-      <w:pPr>
-        <w:rPr>
-          <w:lang w:val="en-SG"/>
-        </w:rPr>
-      </w:pPr>
-    </w:p>
-    <w:p>
-      <w:pPr>
-        <w:rPr>
-          <w:lang w:val="en-SG"/>
-        </w:rPr>
-      </w:pPr>
-    </w:p>
-    <w:p>
-      <w:pPr>
-        <w:rPr>
-          <w:lang w:val="en-SG"/>
-        </w:rPr>
-      </w:pPr>
-    </w:p>
-    <w:p>
-      <w:pPr>
-        <w:pStyle w:val="30"/>
+        <w:t xml:space="preserve">The class diagram represents the structure of the system in terms of classes, their attributes, methods, and relationships. It illustrates how different entities such as students, courses, and registrations are modelled in the </w:t>
+      </w:r>
+      <w:proofErr w:type="spellStart"/>
+      <w:r>
+        <w:rPr>
+          <w:lang w:val="en-SG"/>
+        </w:rPr>
+        <w:t>system.The</w:t>
+      </w:r>
+      <w:proofErr w:type="spellEnd"/>
+      <w:r>
+        <w:rPr>
+          <w:lang w:val="en-SG"/>
+        </w:rPr>
+        <w:t xml:space="preserve"> block diagram </w:t>
+      </w:r>
+      <w:proofErr w:type="spellStart"/>
+      <w:r>
+        <w:rPr>
+          <w:lang w:val="en-SG"/>
+        </w:rPr>
+        <w:t>belowdivide</w:t>
+      </w:r>
+      <w:proofErr w:type="spellEnd"/>
+      <w:r>
+        <w:rPr>
+          <w:lang w:val="en-SG"/>
+        </w:rPr>
+        <w:t xml:space="preserve"> the flow of processes into register a student,  register  a course, enrol a student into a course, de-enrol a student from a course, display available courses, and display registered students.</w:t>
+      </w:r>
+    </w:p>
+    <w:p>
+      <w:pPr>
+        <w:rPr>
+          <w:lang w:val="en-SG"/>
+        </w:rPr>
+      </w:pPr>
+    </w:p>
+    <w:p>
+      <w:pPr>
+        <w:rPr>
+          <w:lang w:val="en-SG"/>
+        </w:rPr>
+      </w:pPr>
+    </w:p>
+    <w:p>
+      <w:pPr>
+        <w:rPr>
+          <w:lang w:val="en-SG"/>
+        </w:rPr>
+      </w:pPr>
+    </w:p>
+    <w:p>
+      <w:pPr>
+        <w:rPr>
+          <w:lang w:val="en-SG"/>
+        </w:rPr>
+      </w:pPr>
+    </w:p>
+    <w:p>
+      <w:pPr>
+        <w:rPr>
+          <w:lang w:val="en-SG"/>
+        </w:rPr>
+      </w:pPr>
+    </w:p>
+    <w:p>
+      <w:pPr>
+        <w:rPr>
+          <w:lang w:val="en-SG"/>
+        </w:rPr>
+      </w:pPr>
+    </w:p>
+    <w:p>
+      <w:pPr>
+        <w:rPr>
+          <w:lang w:val="en-SG"/>
+        </w:rPr>
+      </w:pPr>
+    </w:p>
+    <w:p>
+      <w:pPr>
+        <w:pStyle w:val="ListParagraph"/>
         <w:numPr>
           <w:ilvl w:val="0"/>
           <w:numId w:val="5"/>
@@ -1795,6 +1757,7 @@
         <w:rPr>
           <w:lang w:val="en-SG"/>
         </w:rPr>
+        <w:lastRenderedPageBreak/>
         <w:t>Student course management system</w:t>
       </w:r>
     </w:p>
@@ -1808,10 +1771,11 @@
       </w:pPr>
       <w:r>
         <w:rPr>
+          <w:noProof/>
           <w:lang w:eastAsia="zh-CN"/>
         </w:rPr>
         <w:drawing>
-          <wp:inline distT="0" distB="0" distL="0" distR="0">
+          <wp:inline distT="0" distB="0" distL="0" distR="0" wp14:anchorId="05B53FF3" wp14:editId="1562FA03">
             <wp:extent cx="5731510" cy="5207000"/>
             <wp:effectExtent l="19050" t="0" r="2540" b="0"/>
             <wp:docPr id="4" name="Picture 4"/>
@@ -1828,7 +1792,7 @@
                     </pic:cNvPicPr>
                   </pic:nvPicPr>
                   <pic:blipFill>
-                    <a:blip r:embed="rId7"/>
+                    <a:blip r:embed="rId8"/>
                     <a:srcRect/>
                     <a:stretch>
                       <a:fillRect/>
@@ -1859,7 +1823,7 @@
     </w:p>
     <w:p>
       <w:pPr>
-        <w:pStyle w:val="30"/>
+        <w:pStyle w:val="ListParagraph"/>
         <w:ind w:left="567"/>
         <w:jc w:val="center"/>
         <w:rPr>
@@ -1869,7 +1833,7 @@
     </w:p>
     <w:p>
       <w:pPr>
-        <w:pStyle w:val="30"/>
+        <w:pStyle w:val="ListParagraph"/>
         <w:ind w:left="567"/>
         <w:jc w:val="center"/>
         <w:rPr>
@@ -1885,7 +1849,7 @@
     </w:p>
     <w:p>
       <w:pPr>
-        <w:pStyle w:val="30"/>
+        <w:pStyle w:val="ListParagraph"/>
         <w:ind w:left="567"/>
         <w:rPr>
           <w:lang w:val="en-SG"/>
@@ -1901,7 +1865,7 @@
     </w:p>
     <w:p>
       <w:pPr>
-        <w:pStyle w:val="30"/>
+        <w:pStyle w:val="ListParagraph"/>
         <w:numPr>
           <w:ilvl w:val="0"/>
           <w:numId w:val="5"/>
@@ -1918,10 +1882,11 @@
       </w:r>
       <w:r>
         <w:rPr>
+          <w:noProof/>
           <w:lang w:eastAsia="zh-CN"/>
         </w:rPr>
         <w:drawing>
-          <wp:inline distT="0" distB="0" distL="0" distR="0">
+          <wp:inline distT="0" distB="0" distL="0" distR="0" wp14:anchorId="111E096D" wp14:editId="485C6740">
             <wp:extent cx="5794375" cy="815975"/>
             <wp:effectExtent l="19050" t="0" r="0" b="0"/>
             <wp:docPr id="7" name="Picture 7"/>
@@ -1938,7 +1903,7 @@
                     </pic:cNvPicPr>
                   </pic:nvPicPr>
                   <pic:blipFill>
-                    <a:blip r:embed="rId8"/>
+                    <a:blip r:embed="rId9"/>
                     <a:srcRect/>
                     <a:stretch>
                       <a:fillRect/>
@@ -1990,7 +1955,7 @@
     </w:p>
     <w:p>
       <w:pPr>
-        <w:pStyle w:val="30"/>
+        <w:pStyle w:val="ListParagraph"/>
         <w:numPr>
           <w:ilvl w:val="0"/>
           <w:numId w:val="5"/>
@@ -2014,10 +1979,11 @@
       </w:pPr>
       <w:r>
         <w:rPr>
+          <w:noProof/>
           <w:lang w:eastAsia="zh-CN"/>
         </w:rPr>
         <w:drawing>
-          <wp:inline distT="0" distB="0" distL="0" distR="0">
+          <wp:inline distT="0" distB="0" distL="0" distR="0" wp14:anchorId="1BF1D520" wp14:editId="2789DC0E">
             <wp:extent cx="5731510" cy="725170"/>
             <wp:effectExtent l="19050" t="0" r="2540" b="0"/>
             <wp:docPr id="10" name="Picture 10"/>
@@ -2034,7 +2000,7 @@
                     </pic:cNvPicPr>
                   </pic:nvPicPr>
                   <pic:blipFill>
-                    <a:blip r:embed="rId9"/>
+                    <a:blip r:embed="rId10"/>
                     <a:srcRect/>
                     <a:stretch>
                       <a:fillRect/>
@@ -2089,11 +2055,6 @@
           <w:lang w:val="en-SG"/>
         </w:rPr>
         <w:tab/>
-      </w:r>
-      <w:r>
-        <w:rPr>
-          <w:lang w:val="en-SG"/>
-        </w:rPr>
         <w:t xml:space="preserve">        Figure 2.3: Flow chart: Register a course</w:t>
       </w:r>
     </w:p>
@@ -2121,7 +2082,7 @@
     </w:p>
     <w:p>
       <w:pPr>
-        <w:pStyle w:val="30"/>
+        <w:pStyle w:val="ListParagraph"/>
         <w:numPr>
           <w:ilvl w:val="0"/>
           <w:numId w:val="5"/>
@@ -2137,6 +2098,7 @@
         <w:rPr>
           <w:lang w:val="en-SG"/>
         </w:rPr>
+        <w:lastRenderedPageBreak/>
         <w:t xml:space="preserve">Enrol a student in a course </w:t>
       </w:r>
     </w:p>
@@ -2163,10 +2125,11 @@
       </w:pPr>
       <w:r>
         <w:rPr>
+          <w:noProof/>
           <w:lang w:eastAsia="zh-CN"/>
         </w:rPr>
         <w:drawing>
-          <wp:inline distT="0" distB="0" distL="0" distR="0">
+          <wp:inline distT="0" distB="0" distL="0" distR="0" wp14:anchorId="6ECBDE19" wp14:editId="1E145D32">
             <wp:extent cx="5731510" cy="1318895"/>
             <wp:effectExtent l="19050" t="0" r="2540" b="0"/>
             <wp:docPr id="13" name="Picture 13"/>
@@ -2183,7 +2146,7 @@
                     </pic:cNvPicPr>
                   </pic:nvPicPr>
                   <pic:blipFill>
-                    <a:blip r:embed="rId10"/>
+                    <a:blip r:embed="rId11"/>
                     <a:srcRect/>
                     <a:stretch>
                       <a:fillRect/>
@@ -2256,11 +2219,6 @@
           <w:lang w:val="en-SG"/>
         </w:rPr>
         <w:tab/>
-      </w:r>
-      <w:r>
-        <w:rPr>
-          <w:lang w:val="en-SG"/>
-        </w:rPr>
         <w:t>Figure 2.4: Flow chart: Enrol a student in a course</w:t>
       </w:r>
     </w:p>
@@ -2286,7 +2244,7 @@
     </w:p>
     <w:p>
       <w:pPr>
-        <w:pStyle w:val="30"/>
+        <w:pStyle w:val="ListParagraph"/>
         <w:numPr>
           <w:ilvl w:val="0"/>
           <w:numId w:val="5"/>
@@ -2326,10 +2284,11 @@
       </w:pPr>
       <w:r>
         <w:rPr>
+          <w:noProof/>
           <w:lang w:eastAsia="zh-CN"/>
         </w:rPr>
         <w:drawing>
-          <wp:inline distT="0" distB="0" distL="0" distR="0">
+          <wp:inline distT="0" distB="0" distL="0" distR="0" wp14:anchorId="0E48013D" wp14:editId="7B642BDE">
             <wp:extent cx="5523230" cy="1057275"/>
             <wp:effectExtent l="19050" t="0" r="706" b="0"/>
             <wp:docPr id="19" name="Picture 19"/>
@@ -2346,7 +2305,7 @@
                     </pic:cNvPicPr>
                   </pic:nvPicPr>
                   <pic:blipFill>
-                    <a:blip r:embed="rId11"/>
+                    <a:blip r:embed="rId12"/>
                     <a:srcRect/>
                     <a:stretch>
                       <a:fillRect/>
@@ -2409,7 +2368,7 @@
     </w:p>
     <w:p>
       <w:pPr>
-        <w:pStyle w:val="30"/>
+        <w:pStyle w:val="ListParagraph"/>
         <w:numPr>
           <w:ilvl w:val="0"/>
           <w:numId w:val="5"/>
@@ -2440,10 +2399,11 @@
       </w:pPr>
       <w:r>
         <w:rPr>
+          <w:noProof/>
           <w:lang w:eastAsia="zh-CN"/>
         </w:rPr>
         <w:drawing>
-          <wp:inline distT="0" distB="0" distL="0" distR="0">
+          <wp:inline distT="0" distB="0" distL="0" distR="0" wp14:anchorId="4CF3D204" wp14:editId="40CCD2B9">
             <wp:extent cx="2932430" cy="615315"/>
             <wp:effectExtent l="19050" t="0" r="706" b="0"/>
             <wp:docPr id="22" name="Picture 22"/>
@@ -2460,7 +2420,7 @@
                     </pic:cNvPicPr>
                   </pic:nvPicPr>
                   <pic:blipFill>
-                    <a:blip r:embed="rId12"/>
+                    <a:blip r:embed="rId13"/>
                     <a:srcRect/>
                     <a:stretch>
                       <a:fillRect/>
@@ -2529,11 +2489,6 @@
           <w:lang w:val="en-SG"/>
         </w:rPr>
         <w:tab/>
-      </w:r>
-      <w:r>
-        <w:rPr>
-          <w:lang w:val="en-SG"/>
-        </w:rPr>
         <w:t xml:space="preserve">      Figure 2.6: Flow chart: Display available course</w:t>
       </w:r>
     </w:p>
@@ -2556,7 +2511,7 @@
     </w:p>
     <w:p>
       <w:pPr>
-        <w:pStyle w:val="30"/>
+        <w:pStyle w:val="ListParagraph"/>
         <w:numPr>
           <w:ilvl w:val="0"/>
           <w:numId w:val="5"/>
@@ -2594,10 +2549,11 @@
       </w:pPr>
       <w:r>
         <w:rPr>
+          <w:noProof/>
           <w:lang w:eastAsia="zh-CN"/>
         </w:rPr>
         <w:drawing>
-          <wp:inline distT="0" distB="0" distL="0" distR="0">
+          <wp:inline distT="0" distB="0" distL="0" distR="0" wp14:anchorId="0CBCD2EF" wp14:editId="42F4D87E">
             <wp:extent cx="2931795" cy="483870"/>
             <wp:effectExtent l="19050" t="0" r="1341" b="0"/>
             <wp:docPr id="25" name="Picture 25"/>
@@ -2614,7 +2570,7 @@
                     </pic:cNvPicPr>
                   </pic:nvPicPr>
                   <pic:blipFill>
-                    <a:blip r:embed="rId13"/>
+                    <a:blip r:embed="rId14"/>
                     <a:srcRect/>
                     <a:stretch>
                       <a:fillRect/>
@@ -2696,11 +2652,6 @@
           <w:lang w:val="en-SG"/>
         </w:rPr>
         <w:tab/>
-      </w:r>
-      <w:r>
-        <w:rPr>
-          <w:lang w:val="en-SG"/>
-        </w:rPr>
         <w:t xml:space="preserve">    Figure 2.7: Flow chart: Display registered student</w:t>
       </w:r>
     </w:p>
@@ -2782,6 +2733,7 @@
           <w:bCs/>
           <w:lang w:val="en-SG"/>
         </w:rPr>
+        <w:lastRenderedPageBreak/>
         <w:t>PART 3: SYSTEM PROTOTYPE</w:t>
       </w:r>
     </w:p>
@@ -2819,10 +2771,11 @@
         <w:rPr>
           <w:b/>
           <w:bCs/>
+          <w:noProof/>
           <w:lang w:eastAsia="zh-CN"/>
         </w:rPr>
         <w:drawing>
-          <wp:inline distT="0" distB="0" distL="0" distR="0">
+          <wp:inline distT="0" distB="0" distL="0" distR="0" wp14:anchorId="4622200E" wp14:editId="2634A177">
             <wp:extent cx="5731510" cy="2828290"/>
             <wp:effectExtent l="0" t="0" r="0" b="3810"/>
             <wp:docPr id="345447946" name="Picture 1" descr="A screen shot of a computer&#10;&#10;Description automatically generated"/>
@@ -2839,7 +2792,7 @@
                     </pic:cNvPicPr>
                   </pic:nvPicPr>
                   <pic:blipFill>
-                    <a:blip r:embed="rId14"/>
+                    <a:blip r:embed="rId15"/>
                     <a:stretch>
                       <a:fillRect/>
                     </a:stretch>
@@ -2918,10 +2871,11 @@
       </w:pPr>
       <w:r>
         <w:rPr>
+          <w:noProof/>
           <w:lang w:eastAsia="zh-CN"/>
         </w:rPr>
         <w:drawing>
-          <wp:inline distT="0" distB="0" distL="0" distR="0">
+          <wp:inline distT="0" distB="0" distL="0" distR="0" wp14:anchorId="4C2306AE" wp14:editId="76C420BE">
             <wp:extent cx="5029200" cy="2819400"/>
             <wp:effectExtent l="0" t="0" r="0" b="0"/>
             <wp:docPr id="165708255" name="Picture 1" descr="A screen shot of a computer&#10;&#10;Description automatically generated"/>
@@ -2938,7 +2892,7 @@
                     </pic:cNvPicPr>
                   </pic:nvPicPr>
                   <pic:blipFill>
-                    <a:blip r:embed="rId15"/>
+                    <a:blip r:embed="rId16"/>
                     <a:stretch>
                       <a:fillRect/>
                     </a:stretch>
@@ -3017,10 +2971,12 @@
       </w:pPr>
       <w:r>
         <w:rPr>
+          <w:noProof/>
           <w:lang w:eastAsia="zh-CN"/>
         </w:rPr>
+        <w:lastRenderedPageBreak/>
         <w:drawing>
-          <wp:inline distT="0" distB="0" distL="0" distR="0">
+          <wp:inline distT="0" distB="0" distL="0" distR="0" wp14:anchorId="5D290990" wp14:editId="0A60D2C6">
             <wp:extent cx="5588000" cy="3459480"/>
             <wp:effectExtent l="0" t="0" r="0" b="0"/>
             <wp:docPr id="255091746" name="Picture 1" descr="A screenshot of a computer&#10;&#10;Description automatically generated"/>
@@ -3037,7 +2993,7 @@
                     </pic:cNvPicPr>
                   </pic:nvPicPr>
                   <pic:blipFill>
-                    <a:blip r:embed="rId16"/>
+                    <a:blip r:embed="rId17"/>
                     <a:srcRect b="44856"/>
                     <a:stretch>
                       <a:fillRect/>
@@ -3127,10 +3083,11 @@
       </w:pPr>
       <w:r>
         <w:rPr>
+          <w:noProof/>
           <w:lang w:eastAsia="zh-CN"/>
         </w:rPr>
         <w:drawing>
-          <wp:inline distT="0" distB="0" distL="0" distR="0">
+          <wp:inline distT="0" distB="0" distL="0" distR="0" wp14:anchorId="3F82BA44" wp14:editId="15308F5C">
             <wp:extent cx="5731510" cy="1258570"/>
             <wp:effectExtent l="0" t="0" r="0" b="0"/>
             <wp:docPr id="1598903219" name="Picture 1" descr="A screen shot of a computer&#10;&#10;Description automatically generated"/>
@@ -3147,7 +3104,7 @@
                     </pic:cNvPicPr>
                   </pic:nvPicPr>
                   <pic:blipFill>
-                    <a:blip r:embed="rId17"/>
+                    <a:blip r:embed="rId18"/>
                     <a:stretch>
                       <a:fillRect/>
                     </a:stretch>
@@ -3183,10 +3140,11 @@
       </w:pPr>
       <w:r>
         <w:rPr>
+          <w:noProof/>
           <w:lang w:eastAsia="zh-CN"/>
         </w:rPr>
         <w:drawing>
-          <wp:inline distT="0" distB="0" distL="0" distR="0">
+          <wp:inline distT="0" distB="0" distL="0" distR="0" wp14:anchorId="02F868EF" wp14:editId="0EDE4842">
             <wp:extent cx="5731510" cy="1291590"/>
             <wp:effectExtent l="0" t="0" r="0" b="3810"/>
             <wp:docPr id="1992945266" name="Picture 8" descr="A screen shot of a computer&#10;&#10;Description automatically generated"/>
@@ -3203,7 +3161,7 @@
                     </pic:cNvPicPr>
                   </pic:nvPicPr>
                   <pic:blipFill>
-                    <a:blip r:embed="rId18">
+                    <a:blip r:embed="rId19">
                       <a:extLst>
                         <a:ext uri="{28A0092B-C50C-407E-A947-70E740481C1C}">
                           <a14:useLocalDpi xmlns:a14="http://schemas.microsoft.com/office/drawing/2010/main" val="0"/>
@@ -3281,10 +3239,12 @@
       </w:pPr>
       <w:r>
         <w:rPr>
+          <w:noProof/>
           <w:lang w:eastAsia="zh-CN"/>
         </w:rPr>
+        <w:lastRenderedPageBreak/>
         <w:drawing>
-          <wp:inline distT="0" distB="0" distL="0" distR="0">
+          <wp:inline distT="0" distB="0" distL="0" distR="0" wp14:anchorId="0086BEA2" wp14:editId="4C4C0F3D">
             <wp:extent cx="4114800" cy="1752600"/>
             <wp:effectExtent l="0" t="0" r="0" b="0"/>
             <wp:docPr id="2007043259" name="Picture 6" descr="A screen shot of a computer&#10;&#10;Description automatically generated"/>
@@ -3301,7 +3261,7 @@
                     </pic:cNvPicPr>
                   </pic:nvPicPr>
                   <pic:blipFill>
-                    <a:blip r:embed="rId19">
+                    <a:blip r:embed="rId20">
                       <a:extLst>
                         <a:ext uri="{28A0092B-C50C-407E-A947-70E740481C1C}">
                           <a14:useLocalDpi xmlns:a14="http://schemas.microsoft.com/office/drawing/2010/main" val="0"/>
@@ -3336,10 +3296,11 @@
       </w:pPr>
       <w:r>
         <w:rPr>
+          <w:noProof/>
           <w:lang w:eastAsia="zh-CN"/>
         </w:rPr>
         <w:drawing>
-          <wp:inline distT="0" distB="0" distL="0" distR="0">
+          <wp:inline distT="0" distB="0" distL="0" distR="0" wp14:anchorId="1CF16E75" wp14:editId="75272E88">
             <wp:extent cx="4521200" cy="1689100"/>
             <wp:effectExtent l="0" t="0" r="0" b="0"/>
             <wp:docPr id="600073795" name="Picture 7" descr="A screen shot of a computer code&#10;&#10;Description automatically generated"/>
@@ -3356,7 +3317,7 @@
                     </pic:cNvPicPr>
                   </pic:nvPicPr>
                   <pic:blipFill>
-                    <a:blip r:embed="rId20">
+                    <a:blip r:embed="rId21">
                       <a:extLst>
                         <a:ext uri="{28A0092B-C50C-407E-A947-70E740481C1C}">
                           <a14:useLocalDpi xmlns:a14="http://schemas.microsoft.com/office/drawing/2010/main" val="0"/>
@@ -3448,10 +3409,11 @@
       </w:pPr>
       <w:r>
         <w:rPr>
+          <w:noProof/>
           <w:lang w:eastAsia="zh-CN"/>
         </w:rPr>
         <w:drawing>
-          <wp:inline distT="0" distB="0" distL="0" distR="0">
+          <wp:inline distT="0" distB="0" distL="0" distR="0" wp14:anchorId="7B3101CD" wp14:editId="221F12FB">
             <wp:extent cx="5731510" cy="1253490"/>
             <wp:effectExtent l="0" t="0" r="0" b="3810"/>
             <wp:docPr id="1996164191" name="Picture 5" descr="A screen shot of a computer&#10;&#10;Description automatically generated"/>
@@ -3468,7 +3430,7 @@
                     </pic:cNvPicPr>
                   </pic:nvPicPr>
                   <pic:blipFill>
-                    <a:blip r:embed="rId21">
+                    <a:blip r:embed="rId22">
                       <a:extLst>
                         <a:ext uri="{28A0092B-C50C-407E-A947-70E740481C1C}">
                           <a14:useLocalDpi xmlns:a14="http://schemas.microsoft.com/office/drawing/2010/main" val="0"/>
@@ -3538,10 +3500,11 @@
       </w:pPr>
       <w:r>
         <w:rPr>
+          <w:noProof/>
           <w:lang w:eastAsia="zh-CN"/>
         </w:rPr>
         <w:drawing>
-          <wp:inline distT="0" distB="0" distL="0" distR="0">
+          <wp:inline distT="0" distB="0" distL="0" distR="0" wp14:anchorId="1D27E441" wp14:editId="1E6C4684">
             <wp:extent cx="5731510" cy="2327910"/>
             <wp:effectExtent l="0" t="0" r="0" b="0"/>
             <wp:docPr id="1172270798" name="Picture 3" descr="A screenshot of a computer&#10;&#10;Description automatically generated"/>
@@ -3558,7 +3521,7 @@
                     </pic:cNvPicPr>
                   </pic:nvPicPr>
                   <pic:blipFill>
-                    <a:blip r:embed="rId22">
+                    <a:blip r:embed="rId23">
                       <a:extLst>
                         <a:ext uri="{28A0092B-C50C-407E-A947-70E740481C1C}">
                           <a14:useLocalDpi xmlns:a14="http://schemas.microsoft.com/office/drawing/2010/main" val="0"/>
@@ -3620,6 +3583,7 @@
           <w:bCs/>
           <w:lang w:val="en-SG"/>
         </w:rPr>
+        <w:lastRenderedPageBreak/>
         <w:t>PART 4: UML Diagram</w:t>
       </w:r>
     </w:p>
@@ -3648,10 +3612,11 @@
         <w:rPr>
           <w:b/>
           <w:bCs/>
+          <w:noProof/>
           <w:lang w:eastAsia="zh-CN"/>
         </w:rPr>
         <w:drawing>
-          <wp:inline distT="0" distB="0" distL="0" distR="0">
+          <wp:inline distT="0" distB="0" distL="0" distR="0" wp14:anchorId="3AD9F292" wp14:editId="563BA2DB">
             <wp:extent cx="5067300" cy="2877185"/>
             <wp:effectExtent l="19050" t="0" r="0" b="0"/>
             <wp:docPr id="251466472" name="Picture 1" descr="A group of pink and white tags&#10;&#10;Description automatically generated"/>
@@ -3668,7 +3633,7 @@
                     </pic:cNvPicPr>
                   </pic:nvPicPr>
                   <pic:blipFill>
-                    <a:blip r:embed="rId23"/>
+                    <a:blip r:embed="rId24"/>
                     <a:stretch>
                       <a:fillRect/>
                     </a:stretch>
@@ -3691,62 +3656,138 @@
     </w:p>
     <w:p>
       <w:pPr>
-        <w:rPr>
-          <w:lang w:val="en-SG"/>
-        </w:rPr>
-      </w:pPr>
-    </w:p>
-    <w:p>
-      <w:pPr>
-        <w:rPr>
-          <w:rFonts w:hint="default"/>
-          <w:lang w:val="en-SG"/>
-        </w:rPr>
-      </w:pPr>
-      <w:r>
-        <w:rPr>
-          <w:rFonts w:hint="default"/>
-          <w:lang w:val="en-SG"/>
-        </w:rPr>
-        <w:t>The UML diagram describes a system where courses and students are managed using linked lists (CourseList and StudentList). Each course (Course) and student (Student) is represented by objects with specific attributes, and linked list nodes (CourseNode and StudentNode) are used to organize and manipulate these objects. This structure supports operations typical of educational systems, such as enrollment, waitlisting, and dynamic management of course capacities.</w:t>
-      </w:r>
-    </w:p>
-    <w:p>
-      <w:pPr>
-        <w:rPr>
-          <w:rFonts w:hint="default"/>
-          <w:lang w:val="en-SG"/>
-        </w:rPr>
-      </w:pPr>
-    </w:p>
-    <w:p>
-      <w:pPr>
-        <w:rPr>
-          <w:rFonts w:hint="default"/>
-          <w:lang w:val="en-SG"/>
-        </w:rPr>
-      </w:pPr>
-      <w:r>
-        <w:rPr>
-          <w:rFonts w:hint="default"/>
+        <w:jc w:val="both"/>
+        <w:rPr>
+          <w:lang w:val="en-SG"/>
+        </w:rPr>
+      </w:pPr>
+    </w:p>
+    <w:p>
+      <w:pPr>
+        <w:jc w:val="both"/>
+        <w:rPr>
+          <w:lang w:val="en-SG"/>
+        </w:rPr>
+      </w:pPr>
+      <w:r>
+        <w:rPr>
+          <w:lang w:val="en-SG"/>
+        </w:rPr>
+        <w:t>The UML diagram describes a system where courses and students are managed using linked lists (</w:t>
+      </w:r>
+      <w:proofErr w:type="spellStart"/>
+      <w:r>
+        <w:rPr>
+          <w:lang w:val="en-SG"/>
+        </w:rPr>
+        <w:t>CourseList</w:t>
+      </w:r>
+      <w:proofErr w:type="spellEnd"/>
+      <w:r>
+        <w:rPr>
+          <w:lang w:val="en-SG"/>
+        </w:rPr>
+        <w:t xml:space="preserve"> and </w:t>
+      </w:r>
+      <w:proofErr w:type="spellStart"/>
+      <w:r>
+        <w:rPr>
+          <w:lang w:val="en-SG"/>
+        </w:rPr>
+        <w:t>StudentList</w:t>
+      </w:r>
+      <w:proofErr w:type="spellEnd"/>
+      <w:r>
+        <w:rPr>
+          <w:lang w:val="en-SG"/>
+        </w:rPr>
+        <w:t>). Each course (Course) and student (Student) is represented by objects with specific attributes, and linked list nodes (</w:t>
+      </w:r>
+      <w:proofErr w:type="spellStart"/>
+      <w:r>
+        <w:rPr>
+          <w:lang w:val="en-SG"/>
+        </w:rPr>
+        <w:t>CourseNode</w:t>
+      </w:r>
+      <w:proofErr w:type="spellEnd"/>
+      <w:r>
+        <w:rPr>
+          <w:lang w:val="en-SG"/>
+        </w:rPr>
+        <w:t xml:space="preserve"> and </w:t>
+      </w:r>
+      <w:proofErr w:type="spellStart"/>
+      <w:r>
+        <w:rPr>
+          <w:lang w:val="en-SG"/>
+        </w:rPr>
+        <w:t>StudentNode</w:t>
+      </w:r>
+      <w:proofErr w:type="spellEnd"/>
+      <w:r>
+        <w:rPr>
+          <w:lang w:val="en-SG"/>
+        </w:rPr>
+        <w:t xml:space="preserve">) are used to organize and manipulate these objects. This structure supports operations typical of educational systems, such as </w:t>
+      </w:r>
+      <w:proofErr w:type="spellStart"/>
+      <w:r>
+        <w:rPr>
+          <w:lang w:val="en-SG"/>
+        </w:rPr>
+        <w:t>enrollment</w:t>
+      </w:r>
+      <w:proofErr w:type="spellEnd"/>
+      <w:r>
+        <w:rPr>
+          <w:lang w:val="en-SG"/>
+        </w:rPr>
+        <w:t>, waitlisting, and dynamic management of course capacities.</w:t>
+      </w:r>
+    </w:p>
+    <w:p>
+      <w:pPr>
+        <w:rPr>
+          <w:lang w:val="en-SG"/>
+        </w:rPr>
+      </w:pPr>
+    </w:p>
+    <w:p>
+      <w:pPr>
+        <w:rPr>
+          <w:lang w:val="en-SG"/>
+        </w:rPr>
+      </w:pPr>
+      <w:r>
+        <w:rPr>
           <w:u w:val="single"/>
-          <w:lang w:val="en-US"/>
-        </w:rPr>
-        <w:t>Component Explaination:</w:t>
-      </w:r>
-    </w:p>
-    <w:p>
-      <w:pPr>
-        <w:rPr>
-          <w:rFonts w:hint="default"/>
+        </w:rPr>
+        <w:t xml:space="preserve">Component </w:t>
+      </w:r>
+      <w:r>
+        <w:rPr>
           <w:u w:val="single"/>
-          <w:lang w:val="en-SG"/>
-        </w:rPr>
-      </w:pPr>
-      <w:r>
-        <w:rPr>
-          <w:rFonts w:hint="default"/>
+        </w:rPr>
+        <w:t>Explanation</w:t>
+      </w:r>
+      <w:r>
+        <w:rPr>
           <w:u w:val="single"/>
+        </w:rPr>
+        <w:t>:</w:t>
+      </w:r>
+    </w:p>
+    <w:p>
+      <w:pPr>
+        <w:rPr>
+          <w:u w:val="single"/>
+          <w:lang w:val="en-SG"/>
+        </w:rPr>
+      </w:pPr>
+      <w:r>
+        <w:rPr>
+          <w:u w:val="single"/>
           <w:lang w:val="en-SG"/>
         </w:rPr>
         <w:t>Course</w:t>
@@ -3755,112 +3796,157 @@
     <w:p>
       <w:pPr>
         <w:rPr>
-          <w:rFonts w:hint="default"/>
-          <w:lang w:val="en-SG"/>
-        </w:rPr>
-      </w:pPr>
-      <w:r>
-        <w:rPr>
-          <w:rFonts w:hint="default"/>
-          <w:lang w:val="en-SG"/>
-        </w:rPr>
-        <w:t>courseName: Name of the course (type: string).</w:t>
-      </w:r>
-    </w:p>
-    <w:p>
-      <w:pPr>
-        <w:rPr>
-          <w:rFonts w:hint="default"/>
-          <w:lang w:val="en-SG"/>
-        </w:rPr>
-      </w:pPr>
-      <w:r>
-        <w:rPr>
-          <w:rFonts w:hint="default"/>
-          <w:lang w:val="en-SG"/>
-        </w:rPr>
-        <w:t>courseCode: Code identifier for the course (type: string).</w:t>
-      </w:r>
-    </w:p>
-    <w:p>
-      <w:pPr>
-        <w:rPr>
-          <w:rFonts w:hint="default"/>
-          <w:lang w:val="en-SG"/>
-        </w:rPr>
-      </w:pPr>
-      <w:r>
-        <w:rPr>
-          <w:rFonts w:hint="default"/>
-          <w:lang w:val="en-SG"/>
-        </w:rPr>
-        <w:t>courseSlots: Number of available slots for students in the course (type: int).</w:t>
-      </w:r>
-    </w:p>
-    <w:p>
-      <w:pPr>
-        <w:rPr>
-          <w:rFonts w:hint="default"/>
-          <w:lang w:val="en-SG"/>
-        </w:rPr>
-      </w:pPr>
-      <w:r>
-        <w:rPr>
-          <w:rFonts w:hint="default"/>
-          <w:lang w:val="en-SG"/>
-        </w:rPr>
-        <w:t>courseCreditHours: Number of credit hours the course is worth (type: int).</w:t>
-      </w:r>
-    </w:p>
-    <w:p>
-      <w:pPr>
-        <w:rPr>
-          <w:rFonts w:hint="default"/>
-          <w:lang w:val="en-SG"/>
-        </w:rPr>
-      </w:pPr>
-      <w:r>
-        <w:rPr>
-          <w:rFonts w:hint="default"/>
-          <w:lang w:val="en-SG"/>
-        </w:rPr>
-        <w:t>students: List of students enrolled in the course (type: StudentList).</w:t>
-      </w:r>
-    </w:p>
-    <w:p>
-      <w:pPr>
-        <w:rPr>
-          <w:rFonts w:hint="default"/>
-          <w:lang w:val="en-SG"/>
-        </w:rPr>
-      </w:pPr>
-      <w:r>
-        <w:rPr>
-          <w:rFonts w:hint="default"/>
-          <w:lang w:val="en-SG"/>
-        </w:rPr>
-        <w:t>waitlist: List of students on the waitlist for the course (type: StudentList).</w:t>
-      </w:r>
-    </w:p>
-    <w:p>
-      <w:pPr>
-        <w:rPr>
-          <w:rFonts w:hint="default"/>
-          <w:lang w:val="en-SG"/>
-        </w:rPr>
-      </w:pPr>
-    </w:p>
-    <w:p>
-      <w:pPr>
-        <w:rPr>
-          <w:rFonts w:hint="default"/>
+          <w:lang w:val="en-SG"/>
+        </w:rPr>
+      </w:pPr>
+      <w:proofErr w:type="spellStart"/>
+      <w:r>
+        <w:rPr>
+          <w:lang w:val="en-SG"/>
+        </w:rPr>
+        <w:t>courseName</w:t>
+      </w:r>
+      <w:proofErr w:type="spellEnd"/>
+      <w:r>
+        <w:rPr>
+          <w:lang w:val="en-SG"/>
+        </w:rPr>
+        <w:t>: Name of the course (type: string).</w:t>
+      </w:r>
+    </w:p>
+    <w:p>
+      <w:pPr>
+        <w:rPr>
+          <w:lang w:val="en-SG"/>
+        </w:rPr>
+      </w:pPr>
+      <w:proofErr w:type="spellStart"/>
+      <w:r>
+        <w:rPr>
+          <w:lang w:val="en-SG"/>
+        </w:rPr>
+        <w:t>courseCode</w:t>
+      </w:r>
+      <w:proofErr w:type="spellEnd"/>
+      <w:r>
+        <w:rPr>
+          <w:lang w:val="en-SG"/>
+        </w:rPr>
+        <w:t>: Code identifier for the course (type: string).</w:t>
+      </w:r>
+    </w:p>
+    <w:p>
+      <w:pPr>
+        <w:rPr>
+          <w:lang w:val="en-SG"/>
+        </w:rPr>
+      </w:pPr>
+      <w:proofErr w:type="spellStart"/>
+      <w:r>
+        <w:rPr>
+          <w:lang w:val="en-SG"/>
+        </w:rPr>
+        <w:t>courseSlots</w:t>
+      </w:r>
+      <w:proofErr w:type="spellEnd"/>
+      <w:r>
+        <w:rPr>
+          <w:lang w:val="en-SG"/>
+        </w:rPr>
+        <w:t>: Number of available slots for students in the course (type: int).</w:t>
+      </w:r>
+    </w:p>
+    <w:p>
+      <w:pPr>
+        <w:rPr>
+          <w:lang w:val="en-SG"/>
+        </w:rPr>
+      </w:pPr>
+      <w:proofErr w:type="spellStart"/>
+      <w:r>
+        <w:rPr>
+          <w:lang w:val="en-SG"/>
+        </w:rPr>
+        <w:t>courseCreditHours</w:t>
+      </w:r>
+      <w:proofErr w:type="spellEnd"/>
+      <w:r>
+        <w:rPr>
+          <w:lang w:val="en-SG"/>
+        </w:rPr>
+        <w:t>: Number of credit hours the course is worth (type: int).</w:t>
+      </w:r>
+    </w:p>
+    <w:p>
+      <w:pPr>
+        <w:rPr>
+          <w:lang w:val="en-SG"/>
+        </w:rPr>
+      </w:pPr>
+      <w:r>
+        <w:rPr>
+          <w:lang w:val="en-SG"/>
+        </w:rPr>
+        <w:t xml:space="preserve">students: List of students enrolled in the course (type: </w:t>
+      </w:r>
+      <w:proofErr w:type="spellStart"/>
+      <w:r>
+        <w:rPr>
+          <w:lang w:val="en-SG"/>
+        </w:rPr>
+        <w:t>StudentList</w:t>
+      </w:r>
+      <w:proofErr w:type="spellEnd"/>
+      <w:r>
+        <w:rPr>
+          <w:lang w:val="en-SG"/>
+        </w:rPr>
+        <w:t>).</w:t>
+      </w:r>
+    </w:p>
+    <w:p>
+      <w:pPr>
+        <w:rPr>
+          <w:lang w:val="en-SG"/>
+        </w:rPr>
+      </w:pPr>
+      <w:r>
+        <w:rPr>
+          <w:lang w:val="en-SG"/>
+        </w:rPr>
+        <w:t xml:space="preserve">waitlist: List of students on the waitlist for the course (type: </w:t>
+      </w:r>
+      <w:proofErr w:type="spellStart"/>
+      <w:r>
+        <w:rPr>
+          <w:lang w:val="en-SG"/>
+        </w:rPr>
+        <w:t>StudentList</w:t>
+      </w:r>
+      <w:proofErr w:type="spellEnd"/>
+      <w:r>
+        <w:rPr>
+          <w:lang w:val="en-SG"/>
+        </w:rPr>
+        <w:t>).</w:t>
+      </w:r>
+    </w:p>
+    <w:p>
+      <w:pPr>
+        <w:rPr>
+          <w:lang w:val="en-SG"/>
+        </w:rPr>
+      </w:pPr>
+    </w:p>
+    <w:p>
+      <w:pPr>
+        <w:rPr>
           <w:u w:val="single"/>
           <w:lang w:val="en-SG"/>
         </w:rPr>
       </w:pPr>
       <w:r>
         <w:rPr>
-          <w:rFonts w:hint="default"/>
           <w:u w:val="single"/>
           <w:lang w:val="en-SG"/>
         </w:rPr>
@@ -3870,28 +3956,32 @@
     <w:p>
       <w:pPr>
         <w:rPr>
-          <w:rFonts w:hint="default"/>
-          <w:lang w:val="en-SG"/>
-        </w:rPr>
-      </w:pPr>
-      <w:r>
-        <w:rPr>
-          <w:rFonts w:hint="default"/>
-          <w:lang w:val="en-SG"/>
-        </w:rPr>
-        <w:t>matrixNumber: Unique identifier for the student (type: int).</w:t>
-      </w:r>
-    </w:p>
-    <w:p>
-      <w:pPr>
-        <w:rPr>
-          <w:rFonts w:hint="default"/>
-          <w:lang w:val="en-SG"/>
-        </w:rPr>
-      </w:pPr>
-      <w:r>
-        <w:rPr>
-          <w:rFonts w:hint="default"/>
+          <w:lang w:val="en-SG"/>
+        </w:rPr>
+      </w:pPr>
+      <w:proofErr w:type="spellStart"/>
+      <w:r>
+        <w:rPr>
+          <w:lang w:val="en-SG"/>
+        </w:rPr>
+        <w:t>matrixNumber</w:t>
+      </w:r>
+      <w:proofErr w:type="spellEnd"/>
+      <w:r>
+        <w:rPr>
+          <w:lang w:val="en-SG"/>
+        </w:rPr>
+        <w:t>: Unique identifier for the student (type: int).</w:t>
+      </w:r>
+    </w:p>
+    <w:p>
+      <w:pPr>
+        <w:rPr>
+          <w:lang w:val="en-SG"/>
+        </w:rPr>
+      </w:pPr>
+      <w:r>
+        <w:rPr>
           <w:lang w:val="en-SG"/>
         </w:rPr>
         <w:t>name: Name of the student (type: string).</w:t>
@@ -3900,53 +3990,56 @@
     <w:p>
       <w:pPr>
         <w:rPr>
-          <w:rFonts w:hint="default"/>
-          <w:lang w:val="en-SG"/>
-        </w:rPr>
-      </w:pPr>
-      <w:r>
-        <w:rPr>
-          <w:rFonts w:hint="default"/>
-          <w:lang w:val="en-SG"/>
-        </w:rPr>
-        <w:t>studentEmail: Email address of the student (type: string).</w:t>
-      </w:r>
-    </w:p>
-    <w:p>
-      <w:pPr>
-        <w:rPr>
-          <w:rFonts w:hint="default"/>
-          <w:lang w:val="en-SG"/>
-        </w:rPr>
-      </w:pPr>
-    </w:p>
-    <w:p>
-      <w:pPr>
-        <w:rPr>
-          <w:rFonts w:hint="default"/>
+          <w:lang w:val="en-SG"/>
+        </w:rPr>
+      </w:pPr>
+      <w:proofErr w:type="spellStart"/>
+      <w:r>
+        <w:rPr>
+          <w:lang w:val="en-SG"/>
+        </w:rPr>
+        <w:t>studentEmail</w:t>
+      </w:r>
+      <w:proofErr w:type="spellEnd"/>
+      <w:r>
+        <w:rPr>
+          <w:lang w:val="en-SG"/>
+        </w:rPr>
+        <w:t>: Email address of the student (type: string).</w:t>
+      </w:r>
+    </w:p>
+    <w:p>
+      <w:pPr>
+        <w:rPr>
+          <w:lang w:val="en-SG"/>
+        </w:rPr>
+      </w:pPr>
+    </w:p>
+    <w:p>
+      <w:pPr>
+        <w:rPr>
           <w:u w:val="single"/>
           <w:lang w:val="en-SG"/>
         </w:rPr>
       </w:pPr>
-      <w:r>
-        <w:rPr>
-          <w:rFonts w:hint="default"/>
+      <w:proofErr w:type="spellStart"/>
+      <w:r>
+        <w:rPr>
           <w:u w:val="single"/>
           <w:lang w:val="en-SG"/>
         </w:rPr>
         <w:t>CourseNode</w:t>
       </w:r>
-    </w:p>
-    <w:p>
-      <w:pPr>
-        <w:rPr>
-          <w:rFonts w:hint="default"/>
-          <w:lang w:val="en-SG"/>
-        </w:rPr>
-      </w:pPr>
-      <w:r>
-        <w:rPr>
-          <w:rFonts w:hint="default"/>
+      <w:proofErr w:type="spellEnd"/>
+    </w:p>
+    <w:p>
+      <w:pPr>
+        <w:rPr>
+          <w:lang w:val="en-SG"/>
+        </w:rPr>
+      </w:pPr>
+      <w:r>
+        <w:rPr>
           <w:lang w:val="en-SG"/>
         </w:rPr>
         <w:t>course: Reference to a Course object (type: Course).</w:t>
@@ -3955,53 +4048,76 @@
     <w:p>
       <w:pPr>
         <w:rPr>
-          <w:rFonts w:hint="default"/>
-          <w:lang w:val="en-SG"/>
-        </w:rPr>
-      </w:pPr>
-      <w:r>
-        <w:rPr>
-          <w:rFonts w:hint="default"/>
-          <w:lang w:val="en-SG"/>
-        </w:rPr>
-        <w:t>next: Reference to the next CourseNode in a linked list structure (type: CourseNode*).</w:t>
-      </w:r>
-    </w:p>
-    <w:p>
-      <w:pPr>
-        <w:rPr>
-          <w:rFonts w:hint="default"/>
-          <w:lang w:val="en-SG"/>
-        </w:rPr>
-      </w:pPr>
-    </w:p>
-    <w:p>
-      <w:pPr>
-        <w:rPr>
-          <w:rFonts w:hint="default"/>
+          <w:lang w:val="en-SG"/>
+        </w:rPr>
+      </w:pPr>
+      <w:r>
+        <w:rPr>
+          <w:lang w:val="en-SG"/>
+        </w:rPr>
+        <w:t xml:space="preserve">next: Reference to the next </w:t>
+      </w:r>
+      <w:proofErr w:type="spellStart"/>
+      <w:r>
+        <w:rPr>
+          <w:lang w:val="en-SG"/>
+        </w:rPr>
+        <w:t>CourseNode</w:t>
+      </w:r>
+      <w:proofErr w:type="spellEnd"/>
+      <w:r>
+        <w:rPr>
+          <w:lang w:val="en-SG"/>
+        </w:rPr>
+        <w:t xml:space="preserve"> in a linked list structure (type: </w:t>
+      </w:r>
+      <w:proofErr w:type="spellStart"/>
+      <w:r>
+        <w:rPr>
+          <w:lang w:val="en-SG"/>
+        </w:rPr>
+        <w:t>CourseNode</w:t>
+      </w:r>
+      <w:proofErr w:type="spellEnd"/>
+      <w:r>
+        <w:rPr>
+          <w:lang w:val="en-SG"/>
+        </w:rPr>
+        <w:t>*).</w:t>
+      </w:r>
+    </w:p>
+    <w:p>
+      <w:pPr>
+        <w:rPr>
+          <w:lang w:val="en-SG"/>
+        </w:rPr>
+      </w:pPr>
+    </w:p>
+    <w:p>
+      <w:pPr>
+        <w:rPr>
           <w:u w:val="single"/>
           <w:lang w:val="en-SG"/>
         </w:rPr>
       </w:pPr>
-      <w:r>
-        <w:rPr>
-          <w:rFonts w:hint="default"/>
+      <w:proofErr w:type="spellStart"/>
+      <w:r>
+        <w:rPr>
           <w:u w:val="single"/>
           <w:lang w:val="en-SG"/>
         </w:rPr>
         <w:t>StudentNode</w:t>
       </w:r>
-    </w:p>
-    <w:p>
-      <w:pPr>
-        <w:rPr>
-          <w:rFonts w:hint="default"/>
-          <w:lang w:val="en-SG"/>
-        </w:rPr>
-      </w:pPr>
-      <w:r>
-        <w:rPr>
-          <w:rFonts w:hint="default"/>
+      <w:proofErr w:type="spellEnd"/>
+    </w:p>
+    <w:p>
+      <w:pPr>
+        <w:rPr>
+          <w:lang w:val="en-SG"/>
+        </w:rPr>
+      </w:pPr>
+      <w:r>
+        <w:rPr>
           <w:lang w:val="en-SG"/>
         </w:rPr>
         <w:t>student: Reference to a Student object (type: Student).</w:t>
@@ -4010,83 +4126,138 @@
     <w:p>
       <w:pPr>
         <w:rPr>
-          <w:rFonts w:hint="default"/>
-          <w:lang w:val="en-SG"/>
-        </w:rPr>
-      </w:pPr>
-      <w:r>
-        <w:rPr>
-          <w:rFonts w:hint="default"/>
-          <w:lang w:val="en-SG"/>
-        </w:rPr>
-        <w:t>next: Reference to the next StudentNode in a linked list structure (type: StudentNode*).</w:t>
-      </w:r>
-    </w:p>
-    <w:p>
-      <w:pPr>
-        <w:rPr>
-          <w:rFonts w:hint="default"/>
-          <w:lang w:val="en-SG"/>
-        </w:rPr>
-      </w:pPr>
-    </w:p>
-    <w:p>
-      <w:pPr>
-        <w:rPr>
-          <w:rFonts w:hint="default"/>
+          <w:lang w:val="en-SG"/>
+        </w:rPr>
+      </w:pPr>
+      <w:r>
+        <w:rPr>
+          <w:lang w:val="en-SG"/>
+        </w:rPr>
+        <w:t xml:space="preserve">next: Reference to the next </w:t>
+      </w:r>
+      <w:proofErr w:type="spellStart"/>
+      <w:r>
+        <w:rPr>
+          <w:lang w:val="en-SG"/>
+        </w:rPr>
+        <w:t>StudentNode</w:t>
+      </w:r>
+      <w:proofErr w:type="spellEnd"/>
+      <w:r>
+        <w:rPr>
+          <w:lang w:val="en-SG"/>
+        </w:rPr>
+        <w:t xml:space="preserve"> in a linked list structure (type: </w:t>
+      </w:r>
+      <w:proofErr w:type="spellStart"/>
+      <w:r>
+        <w:rPr>
+          <w:lang w:val="en-SG"/>
+        </w:rPr>
+        <w:t>StudentNode</w:t>
+      </w:r>
+      <w:proofErr w:type="spellEnd"/>
+      <w:r>
+        <w:rPr>
+          <w:lang w:val="en-SG"/>
+        </w:rPr>
+        <w:t>*).</w:t>
+      </w:r>
+    </w:p>
+    <w:p>
+      <w:pPr>
+        <w:rPr>
+          <w:lang w:val="en-SG"/>
+        </w:rPr>
+      </w:pPr>
+    </w:p>
+    <w:p>
+      <w:pPr>
+        <w:rPr>
           <w:u w:val="single"/>
           <w:lang w:val="en-SG"/>
         </w:rPr>
       </w:pPr>
-      <w:r>
-        <w:rPr>
-          <w:rFonts w:hint="default"/>
+      <w:proofErr w:type="spellStart"/>
+      <w:r>
+        <w:rPr>
           <w:u w:val="single"/>
           <w:lang w:val="en-SG"/>
         </w:rPr>
-        <w:t xml:space="preserve">CourseList </w:t>
-      </w:r>
-    </w:p>
-    <w:p>
-      <w:pPr>
-        <w:rPr>
-          <w:rFonts w:hint="default"/>
-          <w:lang w:val="en-SG"/>
-        </w:rPr>
-      </w:pPr>
-      <w:r>
-        <w:rPr>
-          <w:rFonts w:hint="default"/>
-          <w:lang w:val="en-SG"/>
-        </w:rPr>
-        <w:t>head: Reference to the first node (CourseNode) in the linked list of courses.</w:t>
-      </w:r>
-    </w:p>
-    <w:p>
-      <w:pPr>
-        <w:rPr>
-          <w:rFonts w:hint="default"/>
-          <w:lang w:val="en-SG"/>
-        </w:rPr>
-      </w:pPr>
-      <w:r>
-        <w:rPr>
-          <w:rFonts w:hint="default"/>
-          <w:lang w:val="en-SG"/>
-        </w:rPr>
-        <w:t>tail: Reference to the last node (CourseNode) in the linked list of courses.</w:t>
-      </w:r>
-    </w:p>
-    <w:p>
-      <w:pPr>
-        <w:rPr>
-          <w:rFonts w:hint="default"/>
-          <w:lang w:val="en-SG"/>
-        </w:rPr>
-      </w:pPr>
-      <w:r>
-        <w:rPr>
-          <w:rFonts w:hint="default"/>
+        <w:t>CourseList</w:t>
+      </w:r>
+      <w:proofErr w:type="spellEnd"/>
+      <w:r>
+        <w:rPr>
+          <w:u w:val="single"/>
+          <w:lang w:val="en-SG"/>
+        </w:rPr>
+        <w:t xml:space="preserve"> </w:t>
+      </w:r>
+    </w:p>
+    <w:p>
+      <w:pPr>
+        <w:rPr>
+          <w:lang w:val="en-SG"/>
+        </w:rPr>
+      </w:pPr>
+      <w:r>
+        <w:rPr>
+          <w:lang w:val="en-SG"/>
+        </w:rPr>
+        <w:t>head: Reference to the first node (</w:t>
+      </w:r>
+      <w:proofErr w:type="spellStart"/>
+      <w:r>
+        <w:rPr>
+          <w:lang w:val="en-SG"/>
+        </w:rPr>
+        <w:t>CourseNode</w:t>
+      </w:r>
+      <w:proofErr w:type="spellEnd"/>
+      <w:r>
+        <w:rPr>
+          <w:lang w:val="en-SG"/>
+        </w:rPr>
+        <w:t>) in the linked list of courses.</w:t>
+      </w:r>
+    </w:p>
+    <w:p>
+      <w:pPr>
+        <w:rPr>
+          <w:lang w:val="en-SG"/>
+        </w:rPr>
+      </w:pPr>
+      <w:r>
+        <w:rPr>
+          <w:lang w:val="en-SG"/>
+        </w:rPr>
+        <w:lastRenderedPageBreak/>
+        <w:t>tail: Reference to the last node (</w:t>
+      </w:r>
+      <w:proofErr w:type="spellStart"/>
+      <w:r>
+        <w:rPr>
+          <w:lang w:val="en-SG"/>
+        </w:rPr>
+        <w:t>CourseNode</w:t>
+      </w:r>
+      <w:proofErr w:type="spellEnd"/>
+      <w:r>
+        <w:rPr>
+          <w:lang w:val="en-SG"/>
+        </w:rPr>
+        <w:t>) in the linked list of courses.</w:t>
+      </w:r>
+    </w:p>
+    <w:p>
+      <w:pPr>
+        <w:rPr>
+          <w:lang w:val="en-SG"/>
+        </w:rPr>
+      </w:pPr>
+      <w:r>
+        <w:rPr>
           <w:lang w:val="en-SG"/>
         </w:rPr>
         <w:t>size: Number of courses in the list (type: int).</w:t>
@@ -4095,67 +4266,89 @@
     <w:p>
       <w:pPr>
         <w:rPr>
-          <w:rFonts w:hint="default"/>
-          <w:lang w:val="en-SG"/>
-        </w:rPr>
-      </w:pPr>
-    </w:p>
-    <w:p>
-      <w:pPr>
-        <w:rPr>
-          <w:rFonts w:hint="default"/>
+          <w:lang w:val="en-SG"/>
+        </w:rPr>
+      </w:pPr>
+    </w:p>
+    <w:p>
+      <w:pPr>
+        <w:rPr>
           <w:u w:val="single"/>
           <w:lang w:val="en-SG"/>
         </w:rPr>
       </w:pPr>
-      <w:r>
-        <w:rPr>
-          <w:rFonts w:hint="default"/>
+      <w:proofErr w:type="spellStart"/>
+      <w:r>
+        <w:rPr>
           <w:u w:val="single"/>
           <w:lang w:val="en-SG"/>
         </w:rPr>
         <w:t>StudentList</w:t>
       </w:r>
-    </w:p>
-    <w:p>
-      <w:pPr>
-        <w:rPr>
-          <w:rFonts w:hint="default"/>
-          <w:lang w:val="en-SG"/>
-        </w:rPr>
-      </w:pPr>
-      <w:r>
-        <w:rPr>
-          <w:rFonts w:hint="default"/>
-          <w:lang w:val="en-SG"/>
-        </w:rPr>
-        <w:t>head: Reference to the first node (StudentNode) in the linked list of students.</w:t>
-      </w:r>
-    </w:p>
-    <w:p>
-      <w:pPr>
-        <w:rPr>
-          <w:rFonts w:hint="default"/>
-          <w:lang w:val="en-SG"/>
-        </w:rPr>
-      </w:pPr>
-      <w:r>
-        <w:rPr>
-          <w:rFonts w:hint="default"/>
-          <w:lang w:val="en-SG"/>
-        </w:rPr>
-        <w:t>tail: Reference to the last node (StudentNode) in the linked list of students.</w:t>
-      </w:r>
-    </w:p>
-    <w:p>
-      <w:pPr>
-        <w:rPr>
-          <w:lang w:val="en-SG"/>
-        </w:rPr>
-      </w:pPr>
-      <w:r>
-        <w:rPr>
-          <w:rFonts w:hint="default"/>
+      <w:proofErr w:type="spellEnd"/>
+    </w:p>
+    <w:p>
+      <w:pPr>
+        <w:rPr>
+          <w:lang w:val="en-SG"/>
+        </w:rPr>
+      </w:pPr>
+      <w:r>
+        <w:rPr>
+          <w:lang w:val="en-SG"/>
+        </w:rPr>
+        <w:t>head: Reference to the first node (</w:t>
+      </w:r>
+      <w:proofErr w:type="spellStart"/>
+      <w:r>
+        <w:rPr>
+          <w:lang w:val="en-SG"/>
+        </w:rPr>
+        <w:t>StudentNode</w:t>
+      </w:r>
+      <w:proofErr w:type="spellEnd"/>
+      <w:r>
+        <w:rPr>
+          <w:lang w:val="en-SG"/>
+        </w:rPr>
+        <w:t>) in the linked list of students.</w:t>
+      </w:r>
+    </w:p>
+    <w:p>
+      <w:pPr>
+        <w:rPr>
+          <w:lang w:val="en-SG"/>
+        </w:rPr>
+      </w:pPr>
+      <w:r>
+        <w:rPr>
+          <w:lang w:val="en-SG"/>
+        </w:rPr>
+        <w:t>tail: Reference to the last node (</w:t>
+      </w:r>
+      <w:proofErr w:type="spellStart"/>
+      <w:r>
+        <w:rPr>
+          <w:lang w:val="en-SG"/>
+        </w:rPr>
+        <w:t>StudentNode</w:t>
+      </w:r>
+      <w:proofErr w:type="spellEnd"/>
+      <w:r>
+        <w:rPr>
+          <w:lang w:val="en-SG"/>
+        </w:rPr>
+        <w:t>) in the linked list of students.</w:t>
+      </w:r>
+    </w:p>
+    <w:p>
+      <w:pPr>
+        <w:rPr>
+          <w:lang w:val="en-SG"/>
+        </w:rPr>
+      </w:pPr>
+      <w:r>
+        <w:rPr>
           <w:lang w:val="en-SG"/>
         </w:rPr>
         <w:t>size: Number of students in the list (type: int).</w:t>
@@ -4164,42 +4357,44 @@
     <w:p>
       <w:pPr>
         <w:rPr>
-          <w:rFonts w:hint="default"/>
           <w:u w:val="single"/>
-          <w:lang w:val="en-US"/>
-        </w:rPr>
-      </w:pPr>
-    </w:p>
-    <w:p>
-      <w:pPr>
-        <w:rPr>
-          <w:lang w:val="en-SG"/>
-        </w:rPr>
-      </w:pPr>
-      <w:r>
-        <w:rPr>
-          <w:rFonts w:hint="default"/>
+        </w:rPr>
+      </w:pPr>
+    </w:p>
+    <w:p>
+      <w:pPr>
+        <w:rPr>
+          <w:lang w:val="en-SG"/>
+        </w:rPr>
+      </w:pPr>
+      <w:r>
+        <w:rPr>
           <w:u w:val="single"/>
-          <w:lang w:val="en-US"/>
-        </w:rPr>
-        <w:t>Relationship Explaination:</w:t>
-      </w:r>
-    </w:p>
-    <w:p>
-      <w:pPr>
-        <w:rPr>
-          <w:rFonts w:hint="default"/>
-          <w:b w:val="0"/>
-          <w:bCs w:val="0"/>
+        </w:rPr>
+        <w:t xml:space="preserve">Relationship </w:t>
+      </w:r>
+      <w:r>
+        <w:rPr>
           <w:u w:val="single"/>
-          <w:lang w:val="en-SG"/>
-        </w:rPr>
-      </w:pPr>
-      <w:r>
-        <w:rPr>
-          <w:rFonts w:hint="default"/>
-          <w:b w:val="0"/>
-          <w:bCs w:val="0"/>
+        </w:rPr>
+        <w:t>Explanation</w:t>
+      </w:r>
+      <w:r>
+        <w:rPr>
+          <w:u w:val="single"/>
+        </w:rPr>
+        <w:t>:</w:t>
+      </w:r>
+    </w:p>
+    <w:p>
+      <w:pPr>
+        <w:rPr>
+          <w:u w:val="single"/>
+          <w:lang w:val="en-SG"/>
+        </w:rPr>
+      </w:pPr>
+      <w:r>
+        <w:rPr>
           <w:u w:val="single"/>
           <w:lang w:val="en-SG"/>
         </w:rPr>
@@ -4212,27 +4407,71 @@
           <w:ilvl w:val="0"/>
           <w:numId w:val="6"/>
         </w:numPr>
-        <w:ind w:left="420" w:leftChars="0" w:hanging="420" w:firstLineChars="0"/>
-        <w:rPr>
-          <w:rFonts w:hint="default"/>
-          <w:lang w:val="en-SG"/>
-        </w:rPr>
-      </w:pPr>
-      <w:r>
-        <w:rPr>
-          <w:rFonts w:hint="default"/>
-          <w:lang w:val="en-SG"/>
-        </w:rPr>
-        <w:t>Course represents a course offered at the educational institution. It has attributes describing its identity (cour</w:t>
-      </w:r>
-      <w:bookmarkStart w:id="0" w:name="_GoBack"/>
-      <w:bookmarkEnd w:id="0"/>
-      <w:r>
-        <w:rPr>
-          <w:rFonts w:hint="default"/>
-          <w:lang w:val="en-SG"/>
-        </w:rPr>
-        <w:t>seName, courseCode), capacity (courseSlots), academic value (courseCreditHours), and lists (students and waitlist) for managing enrolled and waitlisted students.</w:t>
+        <w:rPr>
+          <w:lang w:val="en-SG"/>
+        </w:rPr>
+      </w:pPr>
+      <w:r>
+        <w:rPr>
+          <w:lang w:val="en-SG"/>
+        </w:rPr>
+        <w:t>Course represents a course offered at the educational institution. It has attributes describing its identity (</w:t>
+      </w:r>
+      <w:proofErr w:type="spellStart"/>
+      <w:r>
+        <w:rPr>
+          <w:lang w:val="en-SG"/>
+        </w:rPr>
+        <w:t>courseName</w:t>
+      </w:r>
+      <w:proofErr w:type="spellEnd"/>
+      <w:r>
+        <w:rPr>
+          <w:lang w:val="en-SG"/>
+        </w:rPr>
+        <w:t xml:space="preserve">, </w:t>
+      </w:r>
+      <w:proofErr w:type="spellStart"/>
+      <w:r>
+        <w:rPr>
+          <w:lang w:val="en-SG"/>
+        </w:rPr>
+        <w:t>courseCode</w:t>
+      </w:r>
+      <w:proofErr w:type="spellEnd"/>
+      <w:r>
+        <w:rPr>
+          <w:lang w:val="en-SG"/>
+        </w:rPr>
+        <w:t>), capacity (</w:t>
+      </w:r>
+      <w:proofErr w:type="spellStart"/>
+      <w:r>
+        <w:rPr>
+          <w:lang w:val="en-SG"/>
+        </w:rPr>
+        <w:t>courseSlots</w:t>
+      </w:r>
+      <w:proofErr w:type="spellEnd"/>
+      <w:r>
+        <w:rPr>
+          <w:lang w:val="en-SG"/>
+        </w:rPr>
+        <w:t>), academic value (</w:t>
+      </w:r>
+      <w:proofErr w:type="spellStart"/>
+      <w:r>
+        <w:rPr>
+          <w:lang w:val="en-SG"/>
+        </w:rPr>
+        <w:t>courseCreditHours</w:t>
+      </w:r>
+      <w:proofErr w:type="spellEnd"/>
+      <w:r>
+        <w:rPr>
+          <w:lang w:val="en-SG"/>
+        </w:rPr>
+        <w:t>), and lists (students and waitlist) for managing enrolled and waitlisted students.</w:t>
       </w:r>
     </w:p>
     <w:p>
@@ -4241,47 +4480,90 @@
           <w:ilvl w:val="0"/>
           <w:numId w:val="6"/>
         </w:numPr>
-        <w:ind w:left="420" w:leftChars="0" w:hanging="420" w:firstLineChars="0"/>
-        <w:rPr>
-          <w:rFonts w:hint="default"/>
-          <w:lang w:val="en-SG"/>
-        </w:rPr>
-      </w:pPr>
-      <w:r>
-        <w:rPr>
-          <w:rFonts w:hint="default"/>
-          <w:lang w:val="en-SG"/>
-        </w:rPr>
-        <w:t>Student represents an individual enrolled at the institution, identified uniquely by matrixNumber. It includes basic personal information such as name and studentEmail.</w:t>
-      </w:r>
-    </w:p>
-    <w:p>
-      <w:pPr>
-        <w:rPr>
-          <w:rFonts w:hint="default"/>
-          <w:lang w:val="en-SG"/>
-        </w:rPr>
-      </w:pPr>
-    </w:p>
-    <w:p>
-      <w:pPr>
-        <w:rPr>
-          <w:rFonts w:hint="default"/>
-          <w:b w:val="0"/>
-          <w:bCs w:val="0"/>
+        <w:rPr>
+          <w:lang w:val="en-SG"/>
+        </w:rPr>
+      </w:pPr>
+      <w:r>
+        <w:rPr>
+          <w:lang w:val="en-SG"/>
+        </w:rPr>
+        <w:t xml:space="preserve">Student represents an individual enrolled at the institution, identified uniquely by </w:t>
+      </w:r>
+      <w:proofErr w:type="spellStart"/>
+      <w:r>
+        <w:rPr>
+          <w:lang w:val="en-SG"/>
+        </w:rPr>
+        <w:t>matrixNumber</w:t>
+      </w:r>
+      <w:proofErr w:type="spellEnd"/>
+      <w:r>
+        <w:rPr>
+          <w:lang w:val="en-SG"/>
+        </w:rPr>
+        <w:t xml:space="preserve">. It includes basic personal information such as name and </w:t>
+      </w:r>
+      <w:proofErr w:type="spellStart"/>
+      <w:r>
+        <w:rPr>
+          <w:lang w:val="en-SG"/>
+        </w:rPr>
+        <w:t>studentEmail</w:t>
+      </w:r>
+      <w:proofErr w:type="spellEnd"/>
+      <w:r>
+        <w:rPr>
+          <w:lang w:val="en-SG"/>
+        </w:rPr>
+        <w:t>.</w:t>
+      </w:r>
+    </w:p>
+    <w:p>
+      <w:pPr>
+        <w:rPr>
+          <w:lang w:val="en-SG"/>
+        </w:rPr>
+      </w:pPr>
+    </w:p>
+    <w:p>
+      <w:pPr>
+        <w:rPr>
           <w:u w:val="single"/>
           <w:lang w:val="en-SG"/>
         </w:rPr>
       </w:pPr>
-      <w:r>
-        <w:rPr>
-          <w:rFonts w:hint="default"/>
-          <w:b w:val="0"/>
-          <w:bCs w:val="0"/>
+      <w:proofErr w:type="spellStart"/>
+      <w:r>
+        <w:rPr>
           <w:u w:val="single"/>
           <w:lang w:val="en-SG"/>
         </w:rPr>
-        <w:t>CourseNode and StudentNode:</w:t>
+        <w:t>CourseNode</w:t>
+      </w:r>
+      <w:proofErr w:type="spellEnd"/>
+      <w:r>
+        <w:rPr>
+          <w:u w:val="single"/>
+          <w:lang w:val="en-SG"/>
+        </w:rPr>
+        <w:t xml:space="preserve"> and </w:t>
+      </w:r>
+      <w:proofErr w:type="spellStart"/>
+      <w:r>
+        <w:rPr>
+          <w:u w:val="single"/>
+          <w:lang w:val="en-SG"/>
+        </w:rPr>
+        <w:t>StudentNode</w:t>
+      </w:r>
+      <w:proofErr w:type="spellEnd"/>
+      <w:r>
+        <w:rPr>
+          <w:u w:val="single"/>
+          <w:lang w:val="en-SG"/>
+        </w:rPr>
+        <w:t>:</w:t>
       </w:r>
     </w:p>
     <w:p>
@@ -4290,51 +4572,112 @@
           <w:ilvl w:val="0"/>
           <w:numId w:val="6"/>
         </w:numPr>
-        <w:ind w:left="420" w:leftChars="0" w:hanging="420" w:firstLineChars="0"/>
-        <w:rPr>
-          <w:rFonts w:hint="default"/>
-          <w:lang w:val="en-SG"/>
-        </w:rPr>
-      </w:pPr>
-      <w:r>
-        <w:rPr>
-          <w:rFonts w:hint="default"/>
-          <w:lang w:val="en-SG"/>
-        </w:rPr>
-        <w:t>CourseNode and StudentNode are helper classes used for implementing linked lists of courses and students, respectively. Each node (CourseNode or StudentNode) contains a reference to either a Course or a Student object (course or student), and a pointer (next) to the next node in the list.</w:t>
-      </w:r>
-    </w:p>
-    <w:p>
-      <w:pPr>
-        <w:numPr>
-          <w:numId w:val="0"/>
-        </w:numPr>
-        <w:ind w:leftChars="0"/>
-        <w:rPr>
-          <w:rFonts w:hint="default"/>
-          <w:lang w:val="en-SG"/>
-        </w:rPr>
-      </w:pPr>
-    </w:p>
-    <w:p>
-      <w:pPr>
-        <w:rPr>
-          <w:rFonts w:hint="default"/>
-          <w:b w:val="0"/>
-          <w:bCs w:val="0"/>
+        <w:rPr>
+          <w:lang w:val="en-SG"/>
+        </w:rPr>
+      </w:pPr>
+      <w:proofErr w:type="spellStart"/>
+      <w:r>
+        <w:rPr>
+          <w:lang w:val="en-SG"/>
+        </w:rPr>
+        <w:t>CourseNode</w:t>
+      </w:r>
+      <w:proofErr w:type="spellEnd"/>
+      <w:r>
+        <w:rPr>
+          <w:lang w:val="en-SG"/>
+        </w:rPr>
+        <w:t xml:space="preserve"> and </w:t>
+      </w:r>
+      <w:proofErr w:type="spellStart"/>
+      <w:r>
+        <w:rPr>
+          <w:lang w:val="en-SG"/>
+        </w:rPr>
+        <w:t>StudentNode</w:t>
+      </w:r>
+      <w:proofErr w:type="spellEnd"/>
+      <w:r>
+        <w:rPr>
+          <w:lang w:val="en-SG"/>
+        </w:rPr>
+        <w:t xml:space="preserve"> are helper classes used for implementing linked lists of courses and students, respectively. Each node (</w:t>
+      </w:r>
+      <w:proofErr w:type="spellStart"/>
+      <w:r>
+        <w:rPr>
+          <w:lang w:val="en-SG"/>
+        </w:rPr>
+        <w:t>CourseNode</w:t>
+      </w:r>
+      <w:proofErr w:type="spellEnd"/>
+      <w:r>
+        <w:rPr>
+          <w:lang w:val="en-SG"/>
+        </w:rPr>
+        <w:t xml:space="preserve"> or </w:t>
+      </w:r>
+      <w:proofErr w:type="spellStart"/>
+      <w:r>
+        <w:rPr>
+          <w:lang w:val="en-SG"/>
+        </w:rPr>
+        <w:t>StudentNode</w:t>
+      </w:r>
+      <w:proofErr w:type="spellEnd"/>
+      <w:r>
+        <w:rPr>
+          <w:lang w:val="en-SG"/>
+        </w:rPr>
+        <w:t>) contains a reference to either a Course or a Student object (course or student), and a pointer (next) to the next node in the list.</w:t>
+      </w:r>
+    </w:p>
+    <w:p>
+      <w:pPr>
+        <w:rPr>
+          <w:lang w:val="en-SG"/>
+        </w:rPr>
+      </w:pPr>
+    </w:p>
+    <w:p>
+      <w:pPr>
+        <w:rPr>
           <w:u w:val="single"/>
           <w:lang w:val="en-SG"/>
         </w:rPr>
       </w:pPr>
-      <w:r>
-        <w:rPr>
-          <w:rFonts w:hint="default"/>
-          <w:b w:val="0"/>
-          <w:bCs w:val="0"/>
+      <w:proofErr w:type="spellStart"/>
+      <w:r>
+        <w:rPr>
           <w:u w:val="single"/>
           <w:lang w:val="en-SG"/>
         </w:rPr>
-        <w:t>CourseList and StudentList:</w:t>
+        <w:t>CourseList</w:t>
+      </w:r>
+      <w:proofErr w:type="spellEnd"/>
+      <w:r>
+        <w:rPr>
+          <w:u w:val="single"/>
+          <w:lang w:val="en-SG"/>
+        </w:rPr>
+        <w:t xml:space="preserve"> and </w:t>
+      </w:r>
+      <w:proofErr w:type="spellStart"/>
+      <w:r>
+        <w:rPr>
+          <w:u w:val="single"/>
+          <w:lang w:val="en-SG"/>
+        </w:rPr>
+        <w:t>StudentList</w:t>
+      </w:r>
+      <w:proofErr w:type="spellEnd"/>
+      <w:r>
+        <w:rPr>
+          <w:u w:val="single"/>
+          <w:lang w:val="en-SG"/>
+        </w:rPr>
+        <w:t>:</w:t>
       </w:r>
     </w:p>
     <w:p>
@@ -4343,43 +4686,83 @@
           <w:ilvl w:val="0"/>
           <w:numId w:val="6"/>
         </w:numPr>
-        <w:ind w:left="420" w:leftChars="0" w:hanging="420" w:firstLineChars="0"/>
-        <w:rPr>
-          <w:rFonts w:hint="default"/>
-          <w:lang w:val="en-SG"/>
-        </w:rPr>
-      </w:pPr>
-      <w:r>
-        <w:rPr>
-          <w:rFonts w:hint="default"/>
-          <w:lang w:val="en-SG"/>
-        </w:rPr>
-        <w:t>CourseList (CourseLst) and StudentList (StudentList) are collections of courses and students, implemented as linked lists. They maintain references (head, tail) to the first and last nodes of their respective lists, facilitating operations such as insertion, deletion, and traversal. The size attribute keeps track of the number of elements in each list.</w:t>
-      </w:r>
-    </w:p>
-    <w:p>
-      <w:pPr>
-        <w:rPr>
-          <w:rFonts w:hint="default"/>
-          <w:lang w:val="en-SG"/>
-        </w:rPr>
-      </w:pPr>
-    </w:p>
-    <w:p>
-      <w:pPr>
-        <w:rPr>
-          <w:rFonts w:hint="default"/>
-          <w:b w:val="0"/>
-          <w:bCs w:val="0"/>
+        <w:rPr>
+          <w:lang w:val="en-SG"/>
+        </w:rPr>
+      </w:pPr>
+      <w:proofErr w:type="spellStart"/>
+      <w:r>
+        <w:rPr>
+          <w:lang w:val="en-SG"/>
+        </w:rPr>
+        <w:t>CourseList</w:t>
+      </w:r>
+      <w:proofErr w:type="spellEnd"/>
+      <w:r>
+        <w:rPr>
+          <w:lang w:val="en-SG"/>
+        </w:rPr>
+        <w:t xml:space="preserve"> (</w:t>
+      </w:r>
+      <w:proofErr w:type="spellStart"/>
+      <w:r>
+        <w:rPr>
+          <w:lang w:val="en-SG"/>
+        </w:rPr>
+        <w:t>CourseLst</w:t>
+      </w:r>
+      <w:proofErr w:type="spellEnd"/>
+      <w:r>
+        <w:rPr>
+          <w:lang w:val="en-SG"/>
+        </w:rPr>
+        <w:t xml:space="preserve">) and </w:t>
+      </w:r>
+      <w:proofErr w:type="spellStart"/>
+      <w:r>
+        <w:rPr>
+          <w:lang w:val="en-SG"/>
+        </w:rPr>
+        <w:t>StudentList</w:t>
+      </w:r>
+      <w:proofErr w:type="spellEnd"/>
+      <w:r>
+        <w:rPr>
+          <w:lang w:val="en-SG"/>
+        </w:rPr>
+        <w:t xml:space="preserve"> (</w:t>
+      </w:r>
+      <w:proofErr w:type="spellStart"/>
+      <w:r>
+        <w:rPr>
+          <w:lang w:val="en-SG"/>
+        </w:rPr>
+        <w:t>StudentList</w:t>
+      </w:r>
+      <w:proofErr w:type="spellEnd"/>
+      <w:r>
+        <w:rPr>
+          <w:lang w:val="en-SG"/>
+        </w:rPr>
+        <w:t>) are collections of courses and students, implemented as linked lists. They maintain references (head, tail) to the first and last nodes of their respective lists, facilitating operations such as insertion, deletion, and traversal. The size attribute keeps track of the number of elements in each list.</w:t>
+      </w:r>
+    </w:p>
+    <w:p>
+      <w:pPr>
+        <w:rPr>
+          <w:lang w:val="en-SG"/>
+        </w:rPr>
+      </w:pPr>
+    </w:p>
+    <w:p>
+      <w:pPr>
+        <w:rPr>
           <w:u w:val="single"/>
           <w:lang w:val="en-SG"/>
         </w:rPr>
       </w:pPr>
       <w:r>
         <w:rPr>
-          <w:rFonts w:hint="default"/>
-          <w:b w:val="0"/>
-          <w:bCs w:val="0"/>
           <w:u w:val="single"/>
           <w:lang w:val="en-SG"/>
         </w:rPr>
@@ -4392,47 +4775,47 @@
           <w:ilvl w:val="0"/>
           <w:numId w:val="6"/>
         </w:numPr>
-        <w:ind w:left="420" w:leftChars="0" w:hanging="420" w:firstLineChars="0"/>
-        <w:rPr>
-          <w:rFonts w:hint="default"/>
-          <w:lang w:val="en-SG"/>
-        </w:rPr>
-      </w:pPr>
-      <w:r>
-        <w:rPr>
-          <w:rFonts w:hint="default"/>
-          <w:lang w:val="en-SG"/>
-        </w:rPr>
-        <w:t>Each Course object has associations (students and waitlist) with StudentList objects. This allows for efficient management of enrolled students and those on the waitlist for each course.</w:t>
-      </w:r>
-    </w:p>
-    <w:p>
-      <w:pPr>
-        <w:numPr>
-          <w:numId w:val="0"/>
-        </w:numPr>
-        <w:ind w:leftChars="0"/>
-        <w:rPr>
-          <w:rFonts w:hint="default"/>
-          <w:lang w:val="en-SG"/>
-        </w:rPr>
-      </w:pPr>
-    </w:p>
-    <w:p>
-      <w:pPr>
-        <w:rPr>
-          <w:rFonts w:hint="default"/>
-          <w:b w:val="0"/>
-          <w:bCs w:val="0"/>
+        <w:rPr>
+          <w:lang w:val="en-SG"/>
+        </w:rPr>
+      </w:pPr>
+      <w:r>
+        <w:rPr>
+          <w:lang w:val="en-SG"/>
+        </w:rPr>
+        <w:t xml:space="preserve">Each Course object has associations (students and waitlist) with </w:t>
+      </w:r>
+      <w:proofErr w:type="spellStart"/>
+      <w:r>
+        <w:rPr>
+          <w:lang w:val="en-SG"/>
+        </w:rPr>
+        <w:t>StudentList</w:t>
+      </w:r>
+      <w:proofErr w:type="spellEnd"/>
+      <w:r>
+        <w:rPr>
+          <w:lang w:val="en-SG"/>
+        </w:rPr>
+        <w:t xml:space="preserve"> objects. This allows for efficient management of enrolled students and those on the waitlist for each course.</w:t>
+      </w:r>
+    </w:p>
+    <w:p>
+      <w:pPr>
+        <w:rPr>
+          <w:lang w:val="en-SG"/>
+        </w:rPr>
+      </w:pPr>
+    </w:p>
+    <w:p>
+      <w:pPr>
+        <w:rPr>
           <w:u w:val="single"/>
           <w:lang w:val="en-SG"/>
         </w:rPr>
       </w:pPr>
       <w:r>
         <w:rPr>
-          <w:rFonts w:hint="default"/>
-          <w:b w:val="0"/>
-          <w:bCs w:val="0"/>
           <w:u w:val="single"/>
           <w:lang w:val="en-SG"/>
         </w:rPr>
@@ -4445,37 +4828,127 @@
           <w:ilvl w:val="0"/>
           <w:numId w:val="6"/>
         </w:numPr>
-        <w:ind w:left="420" w:leftChars="0" w:hanging="420" w:firstLineChars="0"/>
-        <w:rPr>
-          <w:rFonts w:hint="default"/>
-          <w:lang w:val="en-SG"/>
-        </w:rPr>
-      </w:pPr>
-      <w:r>
-        <w:rPr>
-          <w:rFonts w:hint="default"/>
-          <w:lang w:val="en-SG"/>
-        </w:rPr>
-        <w:t>CourseNode and StudentNode facilitate the implementation of linked lists for courses and students respectively, allowing for dynamic management of collections without fixed size constraints.</w:t>
-      </w:r>
-    </w:p>
-    <w:p>
-      <w:pPr>
-        <w:rPr>
-          <w:lang w:val="en-SG"/>
-        </w:rPr>
-      </w:pPr>
-    </w:p>
-    <w:p>
-      <w:pPr>
-        <w:rPr>
-          <w:lang w:val="en-SG"/>
-        </w:rPr>
-      </w:pPr>
-      <w:r>
-        <w:rPr>
-          <w:lang w:val="en-SG"/>
-        </w:rPr>
+        <w:rPr>
+          <w:lang w:val="en-SG"/>
+        </w:rPr>
+      </w:pPr>
+      <w:proofErr w:type="spellStart"/>
+      <w:r>
+        <w:rPr>
+          <w:lang w:val="en-SG"/>
+        </w:rPr>
+        <w:t>CourseNode</w:t>
+      </w:r>
+      <w:proofErr w:type="spellEnd"/>
+      <w:r>
+        <w:rPr>
+          <w:lang w:val="en-SG"/>
+        </w:rPr>
+        <w:t xml:space="preserve"> and </w:t>
+      </w:r>
+      <w:proofErr w:type="spellStart"/>
+      <w:r>
+        <w:rPr>
+          <w:lang w:val="en-SG"/>
+        </w:rPr>
+        <w:t>StudentNode</w:t>
+      </w:r>
+      <w:proofErr w:type="spellEnd"/>
+      <w:r>
+        <w:rPr>
+          <w:lang w:val="en-SG"/>
+        </w:rPr>
+        <w:t xml:space="preserve"> facilitate the implementation of linked lists for courses and students respectively, allowing for dynamic management of collections without fixed size constraints.</w:t>
+      </w:r>
+    </w:p>
+    <w:p>
+      <w:pPr>
+        <w:rPr>
+          <w:lang w:val="en-SG"/>
+        </w:rPr>
+      </w:pPr>
+    </w:p>
+    <w:p>
+      <w:pPr>
+        <w:rPr>
+          <w:lang w:val="en-SG"/>
+        </w:rPr>
+      </w:pPr>
+    </w:p>
+    <w:p>
+      <w:pPr>
+        <w:rPr>
+          <w:lang w:val="en-SG"/>
+        </w:rPr>
+      </w:pPr>
+    </w:p>
+    <w:p>
+      <w:pPr>
+        <w:rPr>
+          <w:lang w:val="en-SG"/>
+        </w:rPr>
+      </w:pPr>
+    </w:p>
+    <w:p>
+      <w:pPr>
+        <w:rPr>
+          <w:lang w:val="en-SG"/>
+        </w:rPr>
+      </w:pPr>
+    </w:p>
+    <w:p>
+      <w:pPr>
+        <w:rPr>
+          <w:lang w:val="en-SG"/>
+        </w:rPr>
+      </w:pPr>
+    </w:p>
+    <w:p>
+      <w:pPr>
+        <w:rPr>
+          <w:lang w:val="en-SG"/>
+        </w:rPr>
+      </w:pPr>
+    </w:p>
+    <w:p>
+      <w:pPr>
+        <w:rPr>
+          <w:lang w:val="en-SG"/>
+        </w:rPr>
+      </w:pPr>
+    </w:p>
+    <w:p>
+      <w:pPr>
+        <w:rPr>
+          <w:lang w:val="en-SG"/>
+        </w:rPr>
+      </w:pPr>
+    </w:p>
+    <w:p>
+      <w:pPr>
+        <w:rPr>
+          <w:lang w:val="en-SG"/>
+        </w:rPr>
+      </w:pPr>
+    </w:p>
+    <w:p>
+      <w:pPr>
+        <w:rPr>
+          <w:lang w:val="en-SG"/>
+        </w:rPr>
+      </w:pPr>
+    </w:p>
+    <w:p>
+      <w:pPr>
+        <w:rPr>
+          <w:lang w:val="en-SG"/>
+        </w:rPr>
+      </w:pPr>
+      <w:r>
+        <w:rPr>
+          <w:lang w:val="en-SG"/>
+        </w:rPr>
+        <w:lastRenderedPageBreak/>
         <w:t xml:space="preserve">The linked list is used in the course list and student list. Whereas the queue is used in the course waitlist list. </w:t>
       </w:r>
     </w:p>
@@ -4488,7 +4961,7 @@
     </w:p>
     <w:p>
       <w:pPr>
-        <w:pStyle w:val="30"/>
+        <w:pStyle w:val="ListParagraph"/>
         <w:numPr>
           <w:ilvl w:val="0"/>
           <w:numId w:val="7"/>
@@ -4504,23 +4977,30 @@
         </w:rPr>
         <w:t>Student List</w:t>
       </w:r>
-    </w:p>
-    <w:p>
-      <w:pPr>
-        <w:rPr>
-          <w:b/>
-          <w:bCs/>
-          <w:lang w:val="en-SG"/>
-        </w:rPr>
-      </w:pPr>
-      <w:r>
-        <w:rPr>
-          <w:b/>
-          <w:bCs/>
+      <w:r>
+        <w:rPr>
+          <w:lang w:val="en-SG"/>
+        </w:rPr>
+        <w:t xml:space="preserve"> (Linked List)</w:t>
+      </w:r>
+    </w:p>
+    <w:p>
+      <w:pPr>
+        <w:rPr>
+          <w:b/>
+          <w:bCs/>
+          <w:lang w:val="en-SG"/>
+        </w:rPr>
+      </w:pPr>
+      <w:r>
+        <w:rPr>
+          <w:b/>
+          <w:bCs/>
+          <w:noProof/>
           <w:lang w:eastAsia="zh-CN"/>
         </w:rPr>
         <w:drawing>
-          <wp:inline distT="0" distB="0" distL="0" distR="0">
+          <wp:inline distT="0" distB="0" distL="0" distR="0" wp14:anchorId="48E380E7" wp14:editId="5AD4F37C">
             <wp:extent cx="5731510" cy="2350135"/>
             <wp:effectExtent l="0" t="0" r="0" b="0"/>
             <wp:docPr id="1475916660" name="Picture 1" descr="A diagram of a student&#10;&#10;Description automatically generated"/>
@@ -4537,7 +5017,7 @@
                     </pic:cNvPicPr>
                   </pic:nvPicPr>
                   <pic:blipFill>
-                    <a:blip r:embed="rId24">
+                    <a:blip r:embed="rId25">
                       <a:extLst>
                         <a:ext uri="{28A0092B-C50C-407E-A947-70E740481C1C}">
                           <a14:useLocalDpi xmlns:a14="http://schemas.microsoft.com/office/drawing/2010/main" val="0"/>
@@ -4566,7 +5046,7 @@
     </w:p>
     <w:p>
       <w:pPr>
-        <w:pStyle w:val="30"/>
+        <w:pStyle w:val="ListParagraph"/>
         <w:numPr>
           <w:ilvl w:val="0"/>
           <w:numId w:val="7"/>
@@ -4584,6 +5064,13 @@
         </w:rPr>
         <w:t>Course List</w:t>
       </w:r>
+      <w:r>
+        <w:rPr>
+          <w:bCs/>
+          <w:lang w:val="en-SG"/>
+        </w:rPr>
+        <w:t xml:space="preserve"> (Linked List)</w:t>
+      </w:r>
     </w:p>
     <w:p>
       <w:pPr>
@@ -4605,10 +5092,11 @@
         <w:rPr>
           <w:b/>
           <w:bCs/>
+          <w:noProof/>
           <w:lang w:eastAsia="zh-CN"/>
         </w:rPr>
         <w:drawing>
-          <wp:inline distT="0" distB="0" distL="0" distR="0">
+          <wp:inline distT="0" distB="0" distL="0" distR="0" wp14:anchorId="368DC685" wp14:editId="7805BA6C">
             <wp:extent cx="5207000" cy="2056765"/>
             <wp:effectExtent l="19050" t="0" r="0" b="0"/>
             <wp:docPr id="3" name="Picture 4"/>
@@ -4625,7 +5113,7 @@
                     </pic:cNvPicPr>
                   </pic:nvPicPr>
                   <pic:blipFill>
-                    <a:blip r:embed="rId25"/>
+                    <a:blip r:embed="rId26"/>
                     <a:srcRect/>
                     <a:stretch>
                       <a:fillRect/>
@@ -4659,6 +5147,186 @@
         <w:rPr>
           <w:b/>
           <w:bCs/>
+          <w:lang w:eastAsia="zh-CN"/>
+        </w:rPr>
+      </w:pPr>
+    </w:p>
+    <w:p>
+      <w:pPr>
+        <w:rPr>
+          <w:b/>
+          <w:bCs/>
+          <w:lang w:eastAsia="zh-CN"/>
+        </w:rPr>
+      </w:pPr>
+    </w:p>
+    <w:p>
+      <w:pPr>
+        <w:pStyle w:val="ListParagraph"/>
+        <w:numPr>
+          <w:ilvl w:val="0"/>
+          <w:numId w:val="7"/>
+        </w:numPr>
+        <w:rPr>
+          <w:lang w:eastAsia="zh-CN"/>
+        </w:rPr>
+      </w:pPr>
+      <w:r>
+        <w:rPr>
+          <w:lang w:eastAsia="zh-CN"/>
+        </w:rPr>
+        <w:t xml:space="preserve">Waitlist (Queue) </w:t>
+      </w:r>
+    </w:p>
+    <w:p>
+      <w:pPr>
+        <w:rPr>
+          <w:b/>
+          <w:bCs/>
+          <w:lang w:eastAsia="zh-CN"/>
+        </w:rPr>
+      </w:pPr>
+    </w:p>
+    <w:p>
+      <w:pPr>
+        <w:rPr>
+          <w:b/>
+          <w:bCs/>
+          <w:lang w:eastAsia="zh-CN"/>
+        </w:rPr>
+      </w:pPr>
+    </w:p>
+    <w:p>
+      <w:pPr>
+        <w:rPr>
+          <w:b/>
+          <w:bCs/>
+          <w:lang w:eastAsia="zh-CN"/>
+        </w:rPr>
+      </w:pPr>
+    </w:p>
+    <w:p>
+      <w:pPr>
+        <w:rPr>
+          <w:b/>
+          <w:bCs/>
+          <w:lang w:eastAsia="zh-CN"/>
+        </w:rPr>
+      </w:pPr>
+    </w:p>
+    <w:p>
+      <w:pPr>
+        <w:rPr>
+          <w:b/>
+          <w:bCs/>
+          <w:lang w:eastAsia="zh-CN"/>
+        </w:rPr>
+      </w:pPr>
+    </w:p>
+    <w:p>
+      <w:pPr>
+        <w:rPr>
+          <w:b/>
+          <w:bCs/>
+          <w:lang w:eastAsia="zh-CN"/>
+        </w:rPr>
+      </w:pPr>
+    </w:p>
+    <w:p>
+      <w:pPr>
+        <w:rPr>
+          <w:b/>
+          <w:bCs/>
+          <w:lang w:eastAsia="zh-CN"/>
+        </w:rPr>
+      </w:pPr>
+    </w:p>
+    <w:p>
+      <w:pPr>
+        <w:rPr>
+          <w:b/>
+          <w:bCs/>
+          <w:lang w:eastAsia="zh-CN"/>
+        </w:rPr>
+      </w:pPr>
+    </w:p>
+    <w:p>
+      <w:pPr>
+        <w:rPr>
+          <w:b/>
+          <w:bCs/>
+          <w:lang w:eastAsia="zh-CN"/>
+        </w:rPr>
+      </w:pPr>
+    </w:p>
+    <w:p>
+      <w:pPr>
+        <w:rPr>
+          <w:b/>
+          <w:bCs/>
+          <w:lang w:eastAsia="zh-CN"/>
+        </w:rPr>
+      </w:pPr>
+    </w:p>
+    <w:p>
+      <w:pPr>
+        <w:rPr>
+          <w:b/>
+          <w:bCs/>
+          <w:lang w:eastAsia="zh-CN"/>
+        </w:rPr>
+      </w:pPr>
+    </w:p>
+    <w:p>
+      <w:pPr>
+        <w:rPr>
+          <w:b/>
+          <w:bCs/>
+          <w:lang w:eastAsia="zh-CN"/>
+        </w:rPr>
+      </w:pPr>
+    </w:p>
+    <w:p>
+      <w:pPr>
+        <w:rPr>
+          <w:b/>
+          <w:bCs/>
+          <w:lang w:eastAsia="zh-CN"/>
+        </w:rPr>
+      </w:pPr>
+    </w:p>
+    <w:p>
+      <w:pPr>
+        <w:rPr>
+          <w:b/>
+          <w:bCs/>
+          <w:lang w:eastAsia="zh-CN"/>
+        </w:rPr>
+      </w:pPr>
+    </w:p>
+    <w:p>
+      <w:pPr>
+        <w:rPr>
+          <w:b/>
+          <w:bCs/>
+          <w:lang w:eastAsia="zh-CN"/>
+        </w:rPr>
+      </w:pPr>
+    </w:p>
+    <w:p>
+      <w:pPr>
+        <w:rPr>
+          <w:b/>
+          <w:bCs/>
+          <w:lang w:eastAsia="zh-CN"/>
+        </w:rPr>
+      </w:pPr>
+    </w:p>
+    <w:p>
+      <w:pPr>
+        <w:rPr>
+          <w:b/>
+          <w:bCs/>
           <w:lang w:val="en-SG"/>
         </w:rPr>
       </w:pPr>
@@ -4682,24 +5350,9 @@
     </w:p>
     <w:tbl>
       <w:tblPr>
-        <w:tblStyle w:val="15"/>
+        <w:tblStyle w:val="TableGrid"/>
         <w:tblW w:w="0" w:type="auto"/>
-        <w:tblInd w:w="0" w:type="dxa"/>
-        <w:tblBorders>
-          <w:top w:val="single" w:color="auto" w:sz="4" w:space="0"/>
-          <w:left w:val="single" w:color="auto" w:sz="4" w:space="0"/>
-          <w:bottom w:val="single" w:color="auto" w:sz="4" w:space="0"/>
-          <w:right w:val="single" w:color="auto" w:sz="4" w:space="0"/>
-          <w:insideH w:val="single" w:color="auto" w:sz="4" w:space="0"/>
-          <w:insideV w:val="single" w:color="auto" w:sz="4" w:space="0"/>
-        </w:tblBorders>
-        <w:tblLayout w:type="autofit"/>
-        <w:tblCellMar>
-          <w:top w:w="0" w:type="dxa"/>
-          <w:left w:w="108" w:type="dxa"/>
-          <w:bottom w:w="0" w:type="dxa"/>
-          <w:right w:w="108" w:type="dxa"/>
-        </w:tblCellMar>
+        <w:tblLook w:val="04A0" w:firstRow="1" w:lastRow="0" w:firstColumn="1" w:lastColumn="0" w:noHBand="0" w:noVBand="1"/>
       </w:tblPr>
       <w:tblGrid>
         <w:gridCol w:w="1803"/>
@@ -4716,15 +5369,11 @@
           <w:p>
             <w:pPr>
               <w:rPr>
-                <w:sz w:val="22"/>
-                <w:szCs w:val="22"/>
-                <w:lang w:val="en-SG"/>
-              </w:rPr>
-            </w:pPr>
-            <w:r>
-              <w:rPr>
-                <w:sz w:val="22"/>
-                <w:szCs w:val="22"/>
+                <w:lang w:val="en-SG"/>
+              </w:rPr>
+            </w:pPr>
+            <w:r>
+              <w:rPr>
                 <w:lang w:val="en-SG"/>
               </w:rPr>
               <w:t>Meeting Date</w:t>
@@ -4738,15 +5387,11 @@
           <w:p>
             <w:pPr>
               <w:rPr>
-                <w:sz w:val="22"/>
-                <w:szCs w:val="22"/>
-                <w:lang w:val="en-SG"/>
-              </w:rPr>
-            </w:pPr>
-            <w:r>
-              <w:rPr>
-                <w:sz w:val="22"/>
-                <w:szCs w:val="22"/>
+                <w:lang w:val="en-SG"/>
+              </w:rPr>
+            </w:pPr>
+            <w:r>
+              <w:rPr>
                 <w:lang w:val="en-SG"/>
               </w:rPr>
               <w:t>Members Participate in Meeting</w:t>
@@ -4760,15 +5405,11 @@
           <w:p>
             <w:pPr>
               <w:rPr>
-                <w:sz w:val="22"/>
-                <w:szCs w:val="22"/>
-                <w:lang w:val="en-SG"/>
-              </w:rPr>
-            </w:pPr>
-            <w:r>
-              <w:rPr>
-                <w:sz w:val="22"/>
-                <w:szCs w:val="22"/>
+                <w:lang w:val="en-SG"/>
+              </w:rPr>
+            </w:pPr>
+            <w:r>
+              <w:rPr>
                 <w:lang w:val="en-SG"/>
               </w:rPr>
               <w:t>Activity</w:t>
@@ -4782,15 +5423,11 @@
           <w:p>
             <w:pPr>
               <w:rPr>
-                <w:sz w:val="22"/>
-                <w:szCs w:val="22"/>
-                <w:lang w:val="en-SG"/>
-              </w:rPr>
-            </w:pPr>
-            <w:r>
-              <w:rPr>
-                <w:sz w:val="22"/>
-                <w:szCs w:val="22"/>
+                <w:lang w:val="en-SG"/>
+              </w:rPr>
+            </w:pPr>
+            <w:r>
+              <w:rPr>
                 <w:lang w:val="en-SG"/>
               </w:rPr>
               <w:t>Task for each member</w:t>
@@ -4804,15 +5441,11 @@
           <w:p>
             <w:pPr>
               <w:rPr>
-                <w:sz w:val="22"/>
-                <w:szCs w:val="22"/>
-                <w:lang w:val="en-SG"/>
-              </w:rPr>
-            </w:pPr>
-            <w:r>
-              <w:rPr>
-                <w:sz w:val="22"/>
-                <w:szCs w:val="22"/>
+                <w:lang w:val="en-SG"/>
+              </w:rPr>
+            </w:pPr>
+            <w:r>
+              <w:rPr>
                 <w:lang w:val="en-SG"/>
               </w:rPr>
               <w:t xml:space="preserve">Task Achieved (Yes/No) </w:t>
@@ -4828,15 +5461,11 @@
           <w:p>
             <w:pPr>
               <w:rPr>
-                <w:sz w:val="22"/>
-                <w:szCs w:val="22"/>
-                <w:lang w:val="en-SG"/>
-              </w:rPr>
-            </w:pPr>
-            <w:r>
-              <w:rPr>
-                <w:sz w:val="22"/>
-                <w:szCs w:val="22"/>
+                <w:lang w:val="en-SG"/>
+              </w:rPr>
+            </w:pPr>
+            <w:r>
+              <w:rPr>
                 <w:lang w:val="en-SG"/>
               </w:rPr>
               <w:t>5 June 2024</w:t>
@@ -4850,15 +5479,11 @@
           <w:p>
             <w:pPr>
               <w:rPr>
-                <w:sz w:val="22"/>
-                <w:szCs w:val="22"/>
-                <w:lang w:val="en-SG"/>
-              </w:rPr>
-            </w:pPr>
-            <w:r>
-              <w:rPr>
-                <w:sz w:val="22"/>
-                <w:szCs w:val="22"/>
+                <w:lang w:val="en-SG"/>
+              </w:rPr>
+            </w:pPr>
+            <w:r>
+              <w:rPr>
                 <w:lang w:val="en-SG"/>
               </w:rPr>
               <w:t xml:space="preserve">Siew La </w:t>
@@ -4872,15 +5497,11 @@
           <w:p>
             <w:pPr>
               <w:rPr>
-                <w:sz w:val="22"/>
-                <w:szCs w:val="22"/>
-                <w:lang w:val="en-SG"/>
-              </w:rPr>
-            </w:pPr>
-            <w:r>
-              <w:rPr>
-                <w:sz w:val="22"/>
-                <w:szCs w:val="22"/>
+                <w:lang w:val="en-SG"/>
+              </w:rPr>
+            </w:pPr>
+            <w:r>
+              <w:rPr>
                 <w:lang w:val="en-SG"/>
               </w:rPr>
               <w:t>Idea Generation</w:t>
@@ -4894,15 +5515,11 @@
           <w:p>
             <w:pPr>
               <w:rPr>
-                <w:sz w:val="22"/>
-                <w:szCs w:val="22"/>
-                <w:lang w:val="en-SG"/>
-              </w:rPr>
-            </w:pPr>
-            <w:r>
-              <w:rPr>
-                <w:sz w:val="22"/>
-                <w:szCs w:val="22"/>
+                <w:lang w:val="en-SG"/>
+              </w:rPr>
+            </w:pPr>
+            <w:r>
+              <w:rPr>
                 <w:lang w:val="en-SG"/>
               </w:rPr>
               <w:t>Get the idea approval from Prof</w:t>
@@ -4916,15 +5533,11 @@
           <w:p>
             <w:pPr>
               <w:rPr>
-                <w:sz w:val="22"/>
-                <w:szCs w:val="22"/>
-                <w:lang w:val="en-SG"/>
-              </w:rPr>
-            </w:pPr>
-            <w:r>
-              <w:rPr>
-                <w:sz w:val="22"/>
-                <w:szCs w:val="22"/>
+                <w:lang w:val="en-SG"/>
+              </w:rPr>
+            </w:pPr>
+            <w:r>
+              <w:rPr>
                 <w:lang w:val="en-SG"/>
               </w:rPr>
               <w:t>Yes</w:t>
@@ -4940,15 +5553,11 @@
           <w:p>
             <w:pPr>
               <w:rPr>
-                <w:sz w:val="22"/>
-                <w:szCs w:val="22"/>
-                <w:lang w:val="en-SG"/>
-              </w:rPr>
-            </w:pPr>
-            <w:r>
-              <w:rPr>
-                <w:sz w:val="22"/>
-                <w:szCs w:val="22"/>
+                <w:lang w:val="en-SG"/>
+              </w:rPr>
+            </w:pPr>
+            <w:r>
+              <w:rPr>
                 <w:lang w:val="en-SG"/>
               </w:rPr>
               <w:t>6 June 2024</w:t>
@@ -4962,15 +5571,11 @@
           <w:p>
             <w:pPr>
               <w:rPr>
-                <w:sz w:val="22"/>
-                <w:szCs w:val="22"/>
-                <w:lang w:val="en-SG"/>
-              </w:rPr>
-            </w:pPr>
-            <w:r>
-              <w:rPr>
-                <w:sz w:val="22"/>
-                <w:szCs w:val="22"/>
+                <w:lang w:val="en-SG"/>
+              </w:rPr>
+            </w:pPr>
+            <w:r>
+              <w:rPr>
                 <w:lang w:val="en-SG"/>
               </w:rPr>
               <w:t>Siew La</w:t>
@@ -4984,15 +5589,11 @@
           <w:p>
             <w:pPr>
               <w:rPr>
-                <w:sz w:val="22"/>
-                <w:szCs w:val="22"/>
-                <w:lang w:val="en-SG"/>
-              </w:rPr>
-            </w:pPr>
-            <w:r>
-              <w:rPr>
-                <w:sz w:val="22"/>
-                <w:szCs w:val="22"/>
+                <w:lang w:val="en-SG"/>
+              </w:rPr>
+            </w:pPr>
+            <w:r>
+              <w:rPr>
                 <w:lang w:val="en-SG"/>
               </w:rPr>
               <w:t>Do Flow Generation</w:t>
@@ -5006,15 +5607,11 @@
           <w:p>
             <w:pPr>
               <w:rPr>
-                <w:sz w:val="22"/>
-                <w:szCs w:val="22"/>
-                <w:lang w:val="en-SG"/>
-              </w:rPr>
-            </w:pPr>
-            <w:r>
-              <w:rPr>
-                <w:sz w:val="22"/>
-                <w:szCs w:val="22"/>
+                <w:lang w:val="en-SG"/>
+              </w:rPr>
+            </w:pPr>
+            <w:r>
+              <w:rPr>
                 <w:lang w:val="en-SG"/>
               </w:rPr>
               <w:t>Complete the overall workflow</w:t>
@@ -5028,15 +5625,11 @@
           <w:p>
             <w:pPr>
               <w:rPr>
-                <w:sz w:val="22"/>
-                <w:szCs w:val="22"/>
-                <w:lang w:val="en-SG"/>
-              </w:rPr>
-            </w:pPr>
-            <w:r>
-              <w:rPr>
-                <w:sz w:val="22"/>
-                <w:szCs w:val="22"/>
+                <w:lang w:val="en-SG"/>
+              </w:rPr>
+            </w:pPr>
+            <w:r>
+              <w:rPr>
                 <w:lang w:val="en-SG"/>
               </w:rPr>
               <w:t>Yes</w:t>
@@ -5052,15 +5645,11 @@
           <w:p>
             <w:pPr>
               <w:rPr>
-                <w:sz w:val="22"/>
-                <w:szCs w:val="22"/>
-                <w:lang w:val="en-SG"/>
-              </w:rPr>
-            </w:pPr>
-            <w:r>
-              <w:rPr>
-                <w:sz w:val="22"/>
-                <w:szCs w:val="22"/>
+                <w:lang w:val="en-SG"/>
+              </w:rPr>
+            </w:pPr>
+            <w:r>
+              <w:rPr>
                 <w:lang w:val="en-SG"/>
               </w:rPr>
               <w:t>8 June 2024</w:t>
@@ -5074,15 +5663,11 @@
           <w:p>
             <w:pPr>
               <w:rPr>
-                <w:sz w:val="22"/>
-                <w:szCs w:val="22"/>
-                <w:lang w:val="en-SG"/>
-              </w:rPr>
-            </w:pPr>
-            <w:r>
-              <w:rPr>
-                <w:sz w:val="22"/>
-                <w:szCs w:val="22"/>
+                <w:lang w:val="en-SG"/>
+              </w:rPr>
+            </w:pPr>
+            <w:r>
+              <w:rPr>
                 <w:lang w:val="en-SG"/>
               </w:rPr>
               <w:t>Siew La</w:t>
@@ -5096,15 +5681,11 @@
           <w:p>
             <w:pPr>
               <w:rPr>
-                <w:sz w:val="22"/>
-                <w:szCs w:val="22"/>
-                <w:lang w:val="en-SG"/>
-              </w:rPr>
-            </w:pPr>
-            <w:r>
-              <w:rPr>
-                <w:sz w:val="22"/>
-                <w:szCs w:val="22"/>
+                <w:lang w:val="en-SG"/>
+              </w:rPr>
+            </w:pPr>
+            <w:r>
+              <w:rPr>
                 <w:lang w:val="en-SG"/>
               </w:rPr>
               <w:t>Basic File Structure of the Code</w:t>
@@ -5118,15 +5699,11 @@
           <w:p>
             <w:pPr>
               <w:rPr>
-                <w:sz w:val="22"/>
-                <w:szCs w:val="22"/>
-                <w:lang w:val="en-SG"/>
-              </w:rPr>
-            </w:pPr>
-            <w:r>
-              <w:rPr>
-                <w:sz w:val="22"/>
-                <w:szCs w:val="22"/>
+                <w:lang w:val="en-SG"/>
+              </w:rPr>
+            </w:pPr>
+            <w:r>
+              <w:rPr>
                 <w:lang w:val="en-SG"/>
               </w:rPr>
               <w:t>Complete the basic file structure</w:t>
@@ -5140,15 +5717,11 @@
           <w:p>
             <w:pPr>
               <w:rPr>
-                <w:sz w:val="22"/>
-                <w:szCs w:val="22"/>
-                <w:lang w:val="en-SG"/>
-              </w:rPr>
-            </w:pPr>
-            <w:r>
-              <w:rPr>
-                <w:sz w:val="22"/>
-                <w:szCs w:val="22"/>
+                <w:lang w:val="en-SG"/>
+              </w:rPr>
+            </w:pPr>
+            <w:r>
+              <w:rPr>
                 <w:lang w:val="en-SG"/>
               </w:rPr>
               <w:t>Yes</w:t>
@@ -5164,15 +5737,11 @@
           <w:p>
             <w:pPr>
               <w:rPr>
-                <w:sz w:val="22"/>
-                <w:szCs w:val="22"/>
-                <w:lang w:val="en-SG"/>
-              </w:rPr>
-            </w:pPr>
-            <w:r>
-              <w:rPr>
-                <w:sz w:val="22"/>
-                <w:szCs w:val="22"/>
+                <w:lang w:val="en-SG"/>
+              </w:rPr>
+            </w:pPr>
+            <w:r>
+              <w:rPr>
                 <w:lang w:val="en-SG"/>
               </w:rPr>
               <w:t>9 June 2024</w:t>
@@ -5186,15 +5755,11 @@
           <w:p>
             <w:pPr>
               <w:rPr>
-                <w:sz w:val="22"/>
-                <w:szCs w:val="22"/>
-                <w:lang w:val="en-SG"/>
-              </w:rPr>
-            </w:pPr>
-            <w:r>
-              <w:rPr>
-                <w:sz w:val="22"/>
-                <w:szCs w:val="22"/>
+                <w:lang w:val="en-SG"/>
+              </w:rPr>
+            </w:pPr>
+            <w:r>
+              <w:rPr>
                 <w:lang w:val="en-SG"/>
               </w:rPr>
               <w:t>Siew La</w:t>
@@ -5208,15 +5773,11 @@
           <w:p>
             <w:pPr>
               <w:rPr>
-                <w:sz w:val="22"/>
-                <w:szCs w:val="22"/>
-                <w:lang w:val="en-SG"/>
-              </w:rPr>
-            </w:pPr>
-            <w:r>
-              <w:rPr>
-                <w:sz w:val="22"/>
-                <w:szCs w:val="22"/>
+                <w:lang w:val="en-SG"/>
+              </w:rPr>
+            </w:pPr>
+            <w:r>
+              <w:rPr>
                 <w:lang w:val="en-SG"/>
               </w:rPr>
               <w:t xml:space="preserve">Complete the MVP </w:t>
@@ -5230,15 +5791,11 @@
           <w:p>
             <w:pPr>
               <w:rPr>
-                <w:sz w:val="22"/>
-                <w:szCs w:val="22"/>
-                <w:lang w:val="en-SG"/>
-              </w:rPr>
-            </w:pPr>
-            <w:r>
-              <w:rPr>
-                <w:sz w:val="22"/>
-                <w:szCs w:val="22"/>
+                <w:lang w:val="en-SG"/>
+              </w:rPr>
+            </w:pPr>
+            <w:r>
+              <w:rPr>
                 <w:lang w:val="en-SG"/>
               </w:rPr>
               <w:t>Complete the MVP</w:t>
@@ -5252,15 +5809,11 @@
           <w:p>
             <w:pPr>
               <w:rPr>
-                <w:sz w:val="22"/>
-                <w:szCs w:val="22"/>
-                <w:lang w:val="en-SG"/>
-              </w:rPr>
-            </w:pPr>
-            <w:r>
-              <w:rPr>
-                <w:sz w:val="22"/>
-                <w:szCs w:val="22"/>
+                <w:lang w:val="en-SG"/>
+              </w:rPr>
+            </w:pPr>
+            <w:r>
+              <w:rPr>
                 <w:lang w:val="en-SG"/>
               </w:rPr>
               <w:t>Yes</w:t>
@@ -5276,15 +5829,11 @@
           <w:p>
             <w:pPr>
               <w:rPr>
-                <w:sz w:val="22"/>
-                <w:szCs w:val="22"/>
-                <w:lang w:val="en-SG"/>
-              </w:rPr>
-            </w:pPr>
-            <w:r>
-              <w:rPr>
-                <w:sz w:val="22"/>
-                <w:szCs w:val="22"/>
+                <w:lang w:val="en-SG"/>
+              </w:rPr>
+            </w:pPr>
+            <w:r>
+              <w:rPr>
                 <w:lang w:val="en-SG"/>
               </w:rPr>
               <w:t>9 June 2024</w:t>
@@ -5298,15 +5847,11 @@
           <w:p>
             <w:pPr>
               <w:rPr>
-                <w:sz w:val="22"/>
-                <w:szCs w:val="22"/>
-                <w:lang w:val="en-SG"/>
-              </w:rPr>
-            </w:pPr>
-            <w:r>
-              <w:rPr>
-                <w:sz w:val="22"/>
-                <w:szCs w:val="22"/>
+                <w:lang w:val="en-SG"/>
+              </w:rPr>
+            </w:pPr>
+            <w:r>
+              <w:rPr>
                 <w:lang w:val="en-SG"/>
               </w:rPr>
               <w:t>Siew La</w:t>
@@ -5320,15 +5865,11 @@
           <w:p>
             <w:pPr>
               <w:rPr>
-                <w:sz w:val="22"/>
-                <w:szCs w:val="22"/>
-                <w:lang w:val="en-SG"/>
-              </w:rPr>
-            </w:pPr>
-            <w:r>
-              <w:rPr>
-                <w:sz w:val="22"/>
-                <w:szCs w:val="22"/>
+                <w:lang w:val="en-SG"/>
+              </w:rPr>
+            </w:pPr>
+            <w:r>
+              <w:rPr>
                 <w:lang w:val="en-SG"/>
               </w:rPr>
               <w:t>Draft the initial report</w:t>
@@ -5342,15 +5883,11 @@
           <w:p>
             <w:pPr>
               <w:rPr>
-                <w:sz w:val="22"/>
-                <w:szCs w:val="22"/>
-                <w:lang w:val="en-SG"/>
-              </w:rPr>
-            </w:pPr>
-            <w:r>
-              <w:rPr>
-                <w:sz w:val="22"/>
-                <w:szCs w:val="22"/>
+                <w:lang w:val="en-SG"/>
+              </w:rPr>
+            </w:pPr>
+            <w:r>
+              <w:rPr>
                 <w:lang w:val="en-SG"/>
               </w:rPr>
               <w:t xml:space="preserve">Complete Initial Report Structure </w:t>
@@ -5364,15 +5901,11 @@
           <w:p>
             <w:pPr>
               <w:rPr>
-                <w:sz w:val="22"/>
-                <w:szCs w:val="22"/>
-                <w:lang w:val="en-SG"/>
-              </w:rPr>
-            </w:pPr>
-            <w:r>
-              <w:rPr>
-                <w:sz w:val="22"/>
-                <w:szCs w:val="22"/>
+                <w:lang w:val="en-SG"/>
+              </w:rPr>
+            </w:pPr>
+            <w:r>
+              <w:rPr>
                 <w:lang w:val="en-SG"/>
               </w:rPr>
               <w:t>Yes</w:t>
@@ -5388,15 +5921,11 @@
           <w:p>
             <w:pPr>
               <w:rPr>
-                <w:sz w:val="22"/>
-                <w:szCs w:val="22"/>
-                <w:lang w:val="en-SG"/>
-              </w:rPr>
-            </w:pPr>
-            <w:r>
-              <w:rPr>
-                <w:sz w:val="22"/>
-                <w:szCs w:val="22"/>
+                <w:lang w:val="en-SG"/>
+              </w:rPr>
+            </w:pPr>
+            <w:r>
+              <w:rPr>
                 <w:lang w:val="en-SG"/>
               </w:rPr>
               <w:t>14 June 2024</w:t>
@@ -5410,15 +5939,11 @@
           <w:p>
             <w:pPr>
               <w:rPr>
-                <w:sz w:val="22"/>
-                <w:szCs w:val="22"/>
-                <w:lang w:val="en-SG"/>
-              </w:rPr>
-            </w:pPr>
-            <w:r>
-              <w:rPr>
-                <w:sz w:val="22"/>
-                <w:szCs w:val="22"/>
+                <w:lang w:val="en-SG"/>
+              </w:rPr>
+            </w:pPr>
+            <w:r>
+              <w:rPr>
                 <w:lang w:val="en-SG"/>
               </w:rPr>
               <w:t>Chi Yuan</w:t>
@@ -5432,15 +5957,11 @@
           <w:p>
             <w:pPr>
               <w:rPr>
-                <w:sz w:val="22"/>
-                <w:szCs w:val="22"/>
-                <w:lang w:val="en-SG"/>
-              </w:rPr>
-            </w:pPr>
-            <w:r>
-              <w:rPr>
-                <w:sz w:val="22"/>
-                <w:szCs w:val="22"/>
+                <w:lang w:val="en-SG"/>
+              </w:rPr>
+            </w:pPr>
+            <w:r>
+              <w:rPr>
                 <w:lang w:val="en-SG"/>
               </w:rPr>
               <w:t>Refactor Code</w:t>
@@ -5454,15 +5975,11 @@
           <w:p>
             <w:pPr>
               <w:rPr>
-                <w:sz w:val="22"/>
-                <w:szCs w:val="22"/>
-                <w:lang w:val="en-SG"/>
-              </w:rPr>
-            </w:pPr>
-            <w:r>
-              <w:rPr>
-                <w:sz w:val="22"/>
-                <w:szCs w:val="22"/>
+                <w:lang w:val="en-SG"/>
+              </w:rPr>
+            </w:pPr>
+            <w:r>
+              <w:rPr>
                 <w:lang w:val="en-SG"/>
               </w:rPr>
               <w:t>Refactor Code to cater for error handling</w:t>
@@ -5476,15 +5993,11 @@
           <w:p>
             <w:pPr>
               <w:rPr>
-                <w:sz w:val="22"/>
-                <w:szCs w:val="22"/>
-                <w:lang w:val="en-SG"/>
-              </w:rPr>
-            </w:pPr>
-            <w:r>
-              <w:rPr>
-                <w:sz w:val="22"/>
-                <w:szCs w:val="22"/>
+                <w:lang w:val="en-SG"/>
+              </w:rPr>
+            </w:pPr>
+            <w:r>
+              <w:rPr>
                 <w:lang w:val="en-SG"/>
               </w:rPr>
               <w:t>Yes</w:t>
@@ -5494,7 +6007,7 @@
       </w:tr>
       <w:tr>
         <w:trPr>
-          <w:trHeight w:val="57" w:hRule="atLeast"/>
+          <w:trHeight w:val="57"/>
         </w:trPr>
         <w:tc>
           <w:tcPr>
@@ -5503,15 +6016,11 @@
           <w:p>
             <w:pPr>
               <w:rPr>
-                <w:sz w:val="22"/>
-                <w:szCs w:val="22"/>
-                <w:lang w:val="en-SG"/>
-              </w:rPr>
-            </w:pPr>
-            <w:r>
-              <w:rPr>
-                <w:sz w:val="22"/>
-                <w:szCs w:val="22"/>
+                <w:lang w:val="en-SG"/>
+              </w:rPr>
+            </w:pPr>
+            <w:r>
+              <w:rPr>
                 <w:lang w:val="en-SG"/>
               </w:rPr>
               <w:t>17 June 2024</w:t>
@@ -5525,15 +6034,11 @@
           <w:p>
             <w:pPr>
               <w:rPr>
-                <w:sz w:val="22"/>
-                <w:szCs w:val="22"/>
-                <w:lang w:val="en-SG"/>
-              </w:rPr>
-            </w:pPr>
-            <w:r>
-              <w:rPr>
-                <w:sz w:val="22"/>
-                <w:szCs w:val="22"/>
+                <w:lang w:val="en-SG"/>
+              </w:rPr>
+            </w:pPr>
+            <w:r>
+              <w:rPr>
                 <w:lang w:val="en-SG"/>
               </w:rPr>
               <w:t>Soo Han</w:t>
@@ -5547,15 +6052,11 @@
           <w:p>
             <w:pPr>
               <w:rPr>
-                <w:sz w:val="22"/>
-                <w:szCs w:val="22"/>
-                <w:lang w:val="en-SG"/>
-              </w:rPr>
-            </w:pPr>
-            <w:r>
-              <w:rPr>
-                <w:sz w:val="22"/>
-                <w:szCs w:val="22"/>
+                <w:lang w:val="en-SG"/>
+              </w:rPr>
+            </w:pPr>
+            <w:r>
+              <w:rPr>
                 <w:lang w:val="en-SG"/>
               </w:rPr>
               <w:t>Add Individual Flow chart</w:t>
@@ -5569,15 +6070,11 @@
           <w:p>
             <w:pPr>
               <w:rPr>
-                <w:sz w:val="22"/>
-                <w:szCs w:val="22"/>
-                <w:lang w:val="en-SG"/>
-              </w:rPr>
-            </w:pPr>
-            <w:r>
-              <w:rPr>
-                <w:sz w:val="22"/>
-                <w:szCs w:val="22"/>
+                <w:lang w:val="en-SG"/>
+              </w:rPr>
+            </w:pPr>
+            <w:r>
+              <w:rPr>
                 <w:lang w:val="en-SG"/>
               </w:rPr>
               <w:t>Add flow chart to every flow</w:t>
@@ -5591,15 +6088,11 @@
           <w:p>
             <w:pPr>
               <w:rPr>
-                <w:sz w:val="22"/>
-                <w:szCs w:val="22"/>
-                <w:lang w:val="en-SG"/>
-              </w:rPr>
-            </w:pPr>
-            <w:r>
-              <w:rPr>
-                <w:sz w:val="22"/>
-                <w:szCs w:val="22"/>
+                <w:lang w:val="en-SG"/>
+              </w:rPr>
+            </w:pPr>
+            <w:r>
+              <w:rPr>
                 <w:lang w:val="en-SG"/>
               </w:rPr>
               <w:t>Yes</w:t>
@@ -5609,7 +6102,7 @@
       </w:tr>
       <w:tr>
         <w:trPr>
-          <w:trHeight w:val="57" w:hRule="atLeast"/>
+          <w:trHeight w:val="57"/>
         </w:trPr>
         <w:tc>
           <w:tcPr>
@@ -5618,15 +6111,11 @@
           <w:p>
             <w:pPr>
               <w:rPr>
-                <w:sz w:val="22"/>
-                <w:szCs w:val="22"/>
-                <w:lang w:val="en-SG"/>
-              </w:rPr>
-            </w:pPr>
-            <w:r>
-              <w:rPr>
-                <w:sz w:val="22"/>
-                <w:szCs w:val="22"/>
+                <w:lang w:val="en-SG"/>
+              </w:rPr>
+            </w:pPr>
+            <w:r>
+              <w:rPr>
                 <w:lang w:val="en-SG"/>
               </w:rPr>
               <w:t>18 June 2024</w:t>
@@ -5640,15 +6129,11 @@
           <w:p>
             <w:pPr>
               <w:rPr>
-                <w:sz w:val="22"/>
-                <w:szCs w:val="22"/>
-                <w:lang w:val="en-SG"/>
-              </w:rPr>
-            </w:pPr>
-            <w:r>
-              <w:rPr>
-                <w:sz w:val="22"/>
-                <w:szCs w:val="22"/>
+                <w:lang w:val="en-SG"/>
+              </w:rPr>
+            </w:pPr>
+            <w:r>
+              <w:rPr>
                 <w:lang w:val="en-SG"/>
               </w:rPr>
               <w:t>Kai Siang</w:t>
@@ -5662,15 +6147,11 @@
           <w:p>
             <w:pPr>
               <w:rPr>
-                <w:sz w:val="22"/>
-                <w:szCs w:val="22"/>
-                <w:lang w:val="en-SG"/>
-              </w:rPr>
-            </w:pPr>
-            <w:r>
-              <w:rPr>
-                <w:sz w:val="22"/>
-                <w:szCs w:val="22"/>
+                <w:lang w:val="en-SG"/>
+              </w:rPr>
+            </w:pPr>
+            <w:r>
+              <w:rPr>
                 <w:lang w:val="en-SG"/>
               </w:rPr>
               <w:t>Refactor Code</w:t>
@@ -5684,15 +6165,11 @@
           <w:p>
             <w:pPr>
               <w:rPr>
-                <w:sz w:val="22"/>
-                <w:szCs w:val="22"/>
-                <w:lang w:val="en-SG"/>
-              </w:rPr>
-            </w:pPr>
-            <w:r>
-              <w:rPr>
-                <w:sz w:val="22"/>
-                <w:szCs w:val="22"/>
+                <w:lang w:val="en-SG"/>
+              </w:rPr>
+            </w:pPr>
+            <w:r>
+              <w:rPr>
                 <w:lang w:val="en-SG"/>
               </w:rPr>
               <w:t>Refactor Code to accept lower case for course</w:t>
@@ -5706,15 +6183,11 @@
           <w:p>
             <w:pPr>
               <w:rPr>
-                <w:sz w:val="22"/>
-                <w:szCs w:val="22"/>
-                <w:lang w:val="en-SG"/>
-              </w:rPr>
-            </w:pPr>
-            <w:r>
-              <w:rPr>
-                <w:sz w:val="22"/>
-                <w:szCs w:val="22"/>
+                <w:lang w:val="en-SG"/>
+              </w:rPr>
+            </w:pPr>
+            <w:r>
+              <w:rPr>
                 <w:lang w:val="en-SG"/>
               </w:rPr>
               <w:t>Yes</w:t>
@@ -5724,7 +6197,7 @@
       </w:tr>
       <w:tr>
         <w:trPr>
-          <w:trHeight w:val="57" w:hRule="atLeast"/>
+          <w:trHeight w:val="57"/>
         </w:trPr>
         <w:tc>
           <w:tcPr>
@@ -5733,15 +6206,11 @@
           <w:p>
             <w:pPr>
               <w:rPr>
-                <w:sz w:val="22"/>
-                <w:szCs w:val="22"/>
-                <w:lang w:val="en-SG"/>
-              </w:rPr>
-            </w:pPr>
-            <w:r>
-              <w:rPr>
-                <w:sz w:val="22"/>
-                <w:szCs w:val="22"/>
+                <w:lang w:val="en-SG"/>
+              </w:rPr>
+            </w:pPr>
+            <w:r>
+              <w:rPr>
                 <w:lang w:val="en-SG"/>
               </w:rPr>
               <w:t>23 June 2024</w:t>
@@ -5755,15 +6224,11 @@
           <w:p>
             <w:pPr>
               <w:rPr>
-                <w:sz w:val="22"/>
-                <w:szCs w:val="22"/>
-                <w:lang w:val="en-SG"/>
-              </w:rPr>
-            </w:pPr>
-            <w:r>
-              <w:rPr>
-                <w:sz w:val="22"/>
-                <w:szCs w:val="22"/>
+                <w:lang w:val="en-SG"/>
+              </w:rPr>
+            </w:pPr>
+            <w:r>
+              <w:rPr>
                 <w:lang w:val="en-SG"/>
               </w:rPr>
               <w:t>Siew La</w:t>
@@ -5777,15 +6242,11 @@
           <w:p>
             <w:pPr>
               <w:rPr>
-                <w:sz w:val="22"/>
-                <w:szCs w:val="22"/>
-                <w:lang w:val="en-SG"/>
-              </w:rPr>
-            </w:pPr>
-            <w:r>
-              <w:rPr>
-                <w:sz w:val="22"/>
-                <w:szCs w:val="22"/>
+                <w:lang w:val="en-SG"/>
+              </w:rPr>
+            </w:pPr>
+            <w:r>
+              <w:rPr>
                 <w:lang w:val="en-SG"/>
               </w:rPr>
               <w:t>UML Diagram</w:t>
@@ -5799,15 +6260,11 @@
           <w:p>
             <w:pPr>
               <w:rPr>
-                <w:sz w:val="22"/>
-                <w:szCs w:val="22"/>
-                <w:lang w:val="en-SG"/>
-              </w:rPr>
-            </w:pPr>
-            <w:r>
-              <w:rPr>
-                <w:sz w:val="22"/>
-                <w:szCs w:val="22"/>
+                <w:lang w:val="en-SG"/>
+              </w:rPr>
+            </w:pPr>
+            <w:r>
+              <w:rPr>
                 <w:lang w:val="en-SG"/>
               </w:rPr>
               <w:t>Draw UML Diagram</w:t>
@@ -5821,15 +6278,11 @@
           <w:p>
             <w:pPr>
               <w:rPr>
-                <w:sz w:val="22"/>
-                <w:szCs w:val="22"/>
-                <w:lang w:val="en-SG"/>
-              </w:rPr>
-            </w:pPr>
-            <w:r>
-              <w:rPr>
-                <w:sz w:val="22"/>
-                <w:szCs w:val="22"/>
+                <w:lang w:val="en-SG"/>
+              </w:rPr>
+            </w:pPr>
+            <w:r>
+              <w:rPr>
                 <w:lang w:val="en-SG"/>
               </w:rPr>
               <w:t>Yes</w:t>
@@ -5839,7 +6292,7 @@
       </w:tr>
       <w:tr>
         <w:trPr>
-          <w:trHeight w:val="57" w:hRule="atLeast"/>
+          <w:trHeight w:val="57"/>
         </w:trPr>
         <w:tc>
           <w:tcPr>
@@ -5848,15 +6301,11 @@
           <w:p>
             <w:pPr>
               <w:rPr>
-                <w:sz w:val="22"/>
-                <w:szCs w:val="22"/>
-                <w:lang w:val="en-SG"/>
-              </w:rPr>
-            </w:pPr>
-            <w:r>
-              <w:rPr>
-                <w:sz w:val="22"/>
-                <w:szCs w:val="22"/>
+                <w:lang w:val="en-SG"/>
+              </w:rPr>
+            </w:pPr>
+            <w:r>
+              <w:rPr>
                 <w:lang w:val="en-SG"/>
               </w:rPr>
               <w:t>23 June 2024</w:t>
@@ -5870,15 +6319,11 @@
           <w:p>
             <w:pPr>
               <w:rPr>
-                <w:sz w:val="22"/>
-                <w:szCs w:val="22"/>
-                <w:lang w:val="en-SG"/>
-              </w:rPr>
-            </w:pPr>
-            <w:r>
-              <w:rPr>
-                <w:sz w:val="22"/>
-                <w:szCs w:val="22"/>
+                <w:lang w:val="en-SG"/>
+              </w:rPr>
+            </w:pPr>
+            <w:r>
+              <w:rPr>
                 <w:lang w:val="en-SG"/>
               </w:rPr>
               <w:t>Siew La</w:t>
@@ -5892,19 +6337,23 @@
           <w:p>
             <w:pPr>
               <w:rPr>
-                <w:sz w:val="22"/>
-                <w:szCs w:val="22"/>
-                <w:lang w:val="en-SG"/>
-              </w:rPr>
-            </w:pPr>
-            <w:r>
-              <w:rPr>
-                <w:sz w:val="22"/>
-                <w:szCs w:val="22"/>
-                <w:lang w:val="en-SG"/>
-              </w:rPr>
-              <w:t>Linked List for StudentList</w:t>
-            </w:r>
+                <w:lang w:val="en-SG"/>
+              </w:rPr>
+            </w:pPr>
+            <w:r>
+              <w:rPr>
+                <w:lang w:val="en-SG"/>
+              </w:rPr>
+              <w:t xml:space="preserve">Linked List for </w:t>
+            </w:r>
+            <w:proofErr w:type="spellStart"/>
+            <w:r>
+              <w:rPr>
+                <w:lang w:val="en-SG"/>
+              </w:rPr>
+              <w:t>StudentList</w:t>
+            </w:r>
+            <w:proofErr w:type="spellEnd"/>
           </w:p>
         </w:tc>
         <w:tc>
@@ -5914,19 +6363,23 @@
           <w:p>
             <w:pPr>
               <w:rPr>
-                <w:sz w:val="22"/>
-                <w:szCs w:val="22"/>
-                <w:lang w:val="en-SG"/>
-              </w:rPr>
-            </w:pPr>
-            <w:r>
-              <w:rPr>
-                <w:sz w:val="22"/>
-                <w:szCs w:val="22"/>
-                <w:lang w:val="en-SG"/>
-              </w:rPr>
-              <w:t>Draw linked list for StudentList</w:t>
-            </w:r>
+                <w:lang w:val="en-SG"/>
+              </w:rPr>
+            </w:pPr>
+            <w:r>
+              <w:rPr>
+                <w:lang w:val="en-SG"/>
+              </w:rPr>
+              <w:t xml:space="preserve">Draw linked list for </w:t>
+            </w:r>
+            <w:proofErr w:type="spellStart"/>
+            <w:r>
+              <w:rPr>
+                <w:lang w:val="en-SG"/>
+              </w:rPr>
+              <w:t>StudentList</w:t>
+            </w:r>
+            <w:proofErr w:type="spellEnd"/>
           </w:p>
         </w:tc>
         <w:tc>
@@ -5936,15 +6389,11 @@
           <w:p>
             <w:pPr>
               <w:rPr>
-                <w:sz w:val="22"/>
-                <w:szCs w:val="22"/>
-                <w:lang w:val="en-SG"/>
-              </w:rPr>
-            </w:pPr>
-            <w:r>
-              <w:rPr>
-                <w:sz w:val="22"/>
-                <w:szCs w:val="22"/>
+                <w:lang w:val="en-SG"/>
+              </w:rPr>
+            </w:pPr>
+            <w:r>
+              <w:rPr>
                 <w:lang w:val="en-SG"/>
               </w:rPr>
               <w:t>Yes</w:t>
@@ -5954,7 +6403,7 @@
       </w:tr>
       <w:tr>
         <w:trPr>
-          <w:trHeight w:val="57" w:hRule="atLeast"/>
+          <w:trHeight w:val="57"/>
         </w:trPr>
         <w:tc>
           <w:tcPr>
@@ -5963,15 +6412,11 @@
           <w:p>
             <w:pPr>
               <w:rPr>
-                <w:sz w:val="22"/>
-                <w:szCs w:val="22"/>
-                <w:lang w:val="en-SG"/>
-              </w:rPr>
-            </w:pPr>
-            <w:r>
-              <w:rPr>
-                <w:sz w:val="22"/>
-                <w:szCs w:val="22"/>
+                <w:lang w:val="en-SG"/>
+              </w:rPr>
+            </w:pPr>
+            <w:r>
+              <w:rPr>
                 <w:lang w:val="en-SG"/>
               </w:rPr>
               <w:t>23 June 2024</w:t>
@@ -5985,15 +6430,11 @@
           <w:p>
             <w:pPr>
               <w:rPr>
-                <w:sz w:val="22"/>
-                <w:szCs w:val="22"/>
-                <w:lang w:val="en-SG"/>
-              </w:rPr>
-            </w:pPr>
-            <w:r>
-              <w:rPr>
-                <w:sz w:val="22"/>
-                <w:szCs w:val="22"/>
+                <w:lang w:val="en-SG"/>
+              </w:rPr>
+            </w:pPr>
+            <w:r>
+              <w:rPr>
                 <w:lang w:val="en-SG"/>
               </w:rPr>
               <w:t>Soo Han</w:t>
@@ -6007,19 +6448,23 @@
           <w:p>
             <w:pPr>
               <w:rPr>
-                <w:sz w:val="22"/>
-                <w:szCs w:val="22"/>
-                <w:lang w:val="en-SG"/>
-              </w:rPr>
-            </w:pPr>
-            <w:r>
-              <w:rPr>
-                <w:sz w:val="22"/>
-                <w:szCs w:val="22"/>
-                <w:lang w:val="en-SG"/>
-              </w:rPr>
-              <w:t>Linked List for CourseList</w:t>
-            </w:r>
+                <w:lang w:val="en-SG"/>
+              </w:rPr>
+            </w:pPr>
+            <w:r>
+              <w:rPr>
+                <w:lang w:val="en-SG"/>
+              </w:rPr>
+              <w:t xml:space="preserve">Linked List for </w:t>
+            </w:r>
+            <w:proofErr w:type="spellStart"/>
+            <w:r>
+              <w:rPr>
+                <w:lang w:val="en-SG"/>
+              </w:rPr>
+              <w:t>CourseList</w:t>
+            </w:r>
+            <w:proofErr w:type="spellEnd"/>
           </w:p>
         </w:tc>
         <w:tc>
@@ -6029,19 +6474,23 @@
           <w:p>
             <w:pPr>
               <w:rPr>
-                <w:sz w:val="22"/>
-                <w:szCs w:val="22"/>
-                <w:lang w:val="en-SG"/>
-              </w:rPr>
-            </w:pPr>
-            <w:r>
-              <w:rPr>
-                <w:sz w:val="22"/>
-                <w:szCs w:val="22"/>
-                <w:lang w:val="en-SG"/>
-              </w:rPr>
-              <w:t>Draw linked list for CourseList</w:t>
-            </w:r>
+                <w:lang w:val="en-SG"/>
+              </w:rPr>
+            </w:pPr>
+            <w:r>
+              <w:rPr>
+                <w:lang w:val="en-SG"/>
+              </w:rPr>
+              <w:t xml:space="preserve">Draw linked list for </w:t>
+            </w:r>
+            <w:proofErr w:type="spellStart"/>
+            <w:r>
+              <w:rPr>
+                <w:lang w:val="en-SG"/>
+              </w:rPr>
+              <w:t>CourseList</w:t>
+            </w:r>
+            <w:proofErr w:type="spellEnd"/>
           </w:p>
         </w:tc>
         <w:tc>
@@ -6051,15 +6500,11 @@
           <w:p>
             <w:pPr>
               <w:rPr>
-                <w:sz w:val="22"/>
-                <w:szCs w:val="22"/>
-                <w:lang w:val="en-SG"/>
-              </w:rPr>
-            </w:pPr>
-            <w:r>
-              <w:rPr>
-                <w:sz w:val="22"/>
-                <w:szCs w:val="22"/>
+                <w:lang w:val="en-SG"/>
+              </w:rPr>
+            </w:pPr>
+            <w:r>
+              <w:rPr>
                 <w:lang w:val="en-SG"/>
               </w:rPr>
               <w:t>Yes</w:t>
@@ -6069,7 +6514,7 @@
       </w:tr>
       <w:tr>
         <w:trPr>
-          <w:trHeight w:val="57" w:hRule="atLeast"/>
+          <w:trHeight w:val="57"/>
         </w:trPr>
         <w:tc>
           <w:tcPr>
@@ -6078,8 +6523,6 @@
           <w:p>
             <w:pPr>
               <w:rPr>
-                <w:sz w:val="22"/>
-                <w:szCs w:val="22"/>
                 <w:lang w:val="en-SG"/>
               </w:rPr>
             </w:pPr>
@@ -6092,8 +6535,6 @@
           <w:p>
             <w:pPr>
               <w:rPr>
-                <w:sz w:val="22"/>
-                <w:szCs w:val="22"/>
                 <w:lang w:val="en-SG"/>
               </w:rPr>
             </w:pPr>
@@ -6106,15 +6547,11 @@
           <w:p>
             <w:pPr>
               <w:rPr>
-                <w:sz w:val="22"/>
-                <w:szCs w:val="22"/>
-                <w:lang w:val="en-SG"/>
-              </w:rPr>
-            </w:pPr>
-            <w:r>
-              <w:rPr>
-                <w:sz w:val="22"/>
-                <w:szCs w:val="22"/>
+                <w:lang w:val="en-SG"/>
+              </w:rPr>
+            </w:pPr>
+            <w:r>
+              <w:rPr>
                 <w:lang w:val="en-SG"/>
               </w:rPr>
               <w:t>Queue for waitlist</w:t>
@@ -6128,15 +6565,11 @@
           <w:p>
             <w:pPr>
               <w:rPr>
-                <w:sz w:val="22"/>
-                <w:szCs w:val="22"/>
-                <w:lang w:val="en-SG"/>
-              </w:rPr>
-            </w:pPr>
-            <w:r>
-              <w:rPr>
-                <w:sz w:val="22"/>
-                <w:szCs w:val="22"/>
+                <w:lang w:val="en-SG"/>
+              </w:rPr>
+            </w:pPr>
+            <w:r>
+              <w:rPr>
                 <w:lang w:val="en-SG"/>
               </w:rPr>
               <w:t>Draw Queue illustration for waitlist</w:t>
@@ -6150,8 +6583,6 @@
           <w:p>
             <w:pPr>
               <w:rPr>
-                <w:sz w:val="22"/>
-                <w:szCs w:val="22"/>
                 <w:lang w:val="en-SG"/>
               </w:rPr>
             </w:pPr>
@@ -6160,28 +6591,14 @@
       </w:tr>
       <w:tr>
         <w:trPr>
-          <w:trHeight w:val="57" w:hRule="atLeast"/>
+          <w:trHeight w:val="57"/>
         </w:trPr>
         <w:tc>
           <w:tcPr>
             <w:tcW w:w="1803" w:type="dxa"/>
           </w:tcPr>
           <w:p>
-            <w:pPr>
-              <w:rPr>
-                <w:rFonts w:hint="default"/>
-                <w:sz w:val="22"/>
-                <w:szCs w:val="22"/>
-                <w:lang w:val="en-US"/>
-              </w:rPr>
-            </w:pPr>
-            <w:r>
-              <w:rPr>
-                <w:rFonts w:hint="default"/>
-                <w:sz w:val="22"/>
-                <w:szCs w:val="22"/>
-                <w:lang w:val="en-US"/>
-              </w:rPr>
+            <w:r>
               <w:t>24 Jun 2024</w:t>
             </w:r>
           </w:p>
@@ -6191,21 +6608,7 @@
             <w:tcW w:w="1803" w:type="dxa"/>
           </w:tcPr>
           <w:p>
-            <w:pPr>
-              <w:rPr>
-                <w:rFonts w:hint="default"/>
-                <w:sz w:val="22"/>
-                <w:szCs w:val="22"/>
-                <w:lang w:val="en-US"/>
-              </w:rPr>
-            </w:pPr>
-            <w:r>
-              <w:rPr>
-                <w:rFonts w:hint="default"/>
-                <w:sz w:val="22"/>
-                <w:szCs w:val="22"/>
-                <w:lang w:val="en-US"/>
-              </w:rPr>
+            <w:r>
               <w:t>Kai Siang</w:t>
             </w:r>
           </w:p>
@@ -6217,15 +6620,11 @@
           <w:p>
             <w:pPr>
               <w:rPr>
-                <w:sz w:val="22"/>
-                <w:szCs w:val="22"/>
-                <w:lang w:val="en-SG"/>
-              </w:rPr>
-            </w:pPr>
-            <w:r>
-              <w:rPr>
-                <w:sz w:val="22"/>
-                <w:szCs w:val="22"/>
+                <w:lang w:val="en-SG"/>
+              </w:rPr>
+            </w:pPr>
+            <w:r>
+              <w:rPr>
                 <w:lang w:val="en-SG"/>
               </w:rPr>
               <w:t>Explain UML Diagram</w:t>
@@ -6239,15 +6638,11 @@
           <w:p>
             <w:pPr>
               <w:rPr>
-                <w:sz w:val="22"/>
-                <w:szCs w:val="22"/>
-                <w:lang w:val="en-SG"/>
-              </w:rPr>
-            </w:pPr>
-            <w:r>
-              <w:rPr>
-                <w:sz w:val="22"/>
-                <w:szCs w:val="22"/>
+                <w:lang w:val="en-SG"/>
+              </w:rPr>
+            </w:pPr>
+            <w:r>
+              <w:rPr>
                 <w:lang w:val="en-SG"/>
               </w:rPr>
               <w:t>Elaborate on the UML Diagram</w:t>
@@ -6259,21 +6654,7 @@
             <w:tcW w:w="1804" w:type="dxa"/>
           </w:tcPr>
           <w:p>
-            <w:pPr>
-              <w:rPr>
-                <w:rFonts w:hint="default"/>
-                <w:sz w:val="22"/>
-                <w:szCs w:val="22"/>
-                <w:lang w:val="en-US"/>
-              </w:rPr>
-            </w:pPr>
-            <w:r>
-              <w:rPr>
-                <w:rFonts w:hint="default"/>
-                <w:sz w:val="22"/>
-                <w:szCs w:val="22"/>
-                <w:lang w:val="en-US"/>
-              </w:rPr>
+            <w:r>
               <w:t>Yes</w:t>
             </w:r>
           </w:p>
@@ -6281,7 +6662,7 @@
       </w:tr>
       <w:tr>
         <w:trPr>
-          <w:trHeight w:val="57" w:hRule="atLeast"/>
+          <w:trHeight w:val="57"/>
         </w:trPr>
         <w:tc>
           <w:tcPr>
@@ -6290,8 +6671,6 @@
           <w:p>
             <w:pPr>
               <w:rPr>
-                <w:sz w:val="22"/>
-                <w:szCs w:val="22"/>
                 <w:lang w:val="en-SG"/>
               </w:rPr>
             </w:pPr>
@@ -6304,8 +6683,6 @@
           <w:p>
             <w:pPr>
               <w:rPr>
-                <w:sz w:val="22"/>
-                <w:szCs w:val="22"/>
                 <w:lang w:val="en-SG"/>
               </w:rPr>
             </w:pPr>
@@ -6318,8 +6695,6 @@
           <w:p>
             <w:pPr>
               <w:rPr>
-                <w:sz w:val="22"/>
-                <w:szCs w:val="22"/>
                 <w:lang w:val="en-SG"/>
               </w:rPr>
             </w:pPr>
@@ -6332,8 +6707,6 @@
           <w:p>
             <w:pPr>
               <w:rPr>
-                <w:sz w:val="22"/>
-                <w:szCs w:val="22"/>
                 <w:lang w:val="en-SG"/>
               </w:rPr>
             </w:pPr>
@@ -6346,8 +6719,6 @@
           <w:p>
             <w:pPr>
               <w:rPr>
-                <w:sz w:val="22"/>
-                <w:szCs w:val="22"/>
                 <w:lang w:val="en-SG"/>
               </w:rPr>
             </w:pPr>
@@ -6356,7 +6727,7 @@
       </w:tr>
       <w:tr>
         <w:trPr>
-          <w:trHeight w:val="57" w:hRule="atLeast"/>
+          <w:trHeight w:val="57"/>
         </w:trPr>
         <w:tc>
           <w:tcPr>
@@ -6365,8 +6736,6 @@
           <w:p>
             <w:pPr>
               <w:rPr>
-                <w:sz w:val="22"/>
-                <w:szCs w:val="22"/>
                 <w:lang w:val="en-SG"/>
               </w:rPr>
             </w:pPr>
@@ -6379,8 +6748,6 @@
           <w:p>
             <w:pPr>
               <w:rPr>
-                <w:sz w:val="22"/>
-                <w:szCs w:val="22"/>
                 <w:lang w:val="en-SG"/>
               </w:rPr>
             </w:pPr>
@@ -6393,8 +6760,6 @@
           <w:p>
             <w:pPr>
               <w:rPr>
-                <w:sz w:val="22"/>
-                <w:szCs w:val="22"/>
                 <w:lang w:val="en-SG"/>
               </w:rPr>
             </w:pPr>
@@ -6407,8 +6772,6 @@
           <w:p>
             <w:pPr>
               <w:rPr>
-                <w:sz w:val="22"/>
-                <w:szCs w:val="22"/>
                 <w:lang w:val="en-SG"/>
               </w:rPr>
             </w:pPr>
@@ -6421,8 +6784,6 @@
           <w:p>
             <w:pPr>
               <w:rPr>
-                <w:sz w:val="22"/>
-                <w:szCs w:val="22"/>
                 <w:lang w:val="en-SG"/>
               </w:rPr>
             </w:pPr>
@@ -6445,7 +6806,7 @@
           <w:sz w:val="28"/>
           <w:szCs w:val="32"/>
         </w:rPr>
-        <w:br w:type="textWrapping"/>
+        <w:br/>
       </w:r>
     </w:p>
     <w:p>
@@ -6462,30 +6823,24 @@
     <w:sectPr>
       <w:pgSz w:w="11906" w:h="16838"/>
       <w:pgMar w:top="1440" w:right="1440" w:bottom="1440" w:left="1440" w:header="708" w:footer="708" w:gutter="0"/>
-      <w:cols w:space="708" w:num="1"/>
-      <w:docGrid w:linePitch="360" w:charSpace="0"/>
+      <w:cols w:space="708"/>
+      <w:docGrid w:linePitch="360"/>
     </w:sectPr>
   </w:body>
 </w:document>
 </file>
 
 <file path=word/endnotes.xml><?xml version="1.0" encoding="utf-8"?>
-<w:endnotes xmlns:wpc="http://schemas.microsoft.com/office/word/2010/wordprocessingCanvas" xmlns:mc="http://schemas.openxmlformats.org/markup-compatibility/2006" xmlns:o="urn:schemas-microsoft-com:office:office" xmlns:r="http://schemas.openxmlformats.org/officeDocument/2006/relationships" xmlns:m="http://schemas.openxmlformats.org/officeDocument/2006/math" xmlns:v="urn:schemas-microsoft-com:vml" xmlns:wp14="http://schemas.microsoft.com/office/word/2010/wordprocessingDrawing" xmlns:wp="http://schemas.openxmlformats.org/drawingml/2006/wordprocessingDrawing" xmlns:w="http://schemas.openxmlformats.org/wordprocessingml/2006/main" xmlns:w14="http://schemas.microsoft.com/office/word/2010/wordml" xmlns:w15="http://schemas.microsoft.com/office/word/2012/wordml" xmlns:w10="urn:schemas-microsoft-com:office:word" xmlns:wpg="http://schemas.microsoft.com/office/word/2010/wordprocessingGroup" xmlns:wpi="http://schemas.microsoft.com/office/word/2010/wordprocessingInk" xmlns:wne="http://schemas.microsoft.com/office/word/2006/wordml" xmlns:wps="http://schemas.microsoft.com/office/word/2010/wordprocessingShape" xmlns:wpsCustomData="http://www.wps.cn/officeDocument/2013/wpsCustomData" mc:Ignorable="w14 w15 wp14">
-  <w:endnote w:type="separator" w:id="0">
-    <w:p>
-      <w:pPr>
-        <w:spacing w:line="240" w:lineRule="auto"/>
-      </w:pPr>
+<w:endnotes xmlns:wpc="http://schemas.microsoft.com/office/word/2010/wordprocessingCanvas" xmlns:cx="http://schemas.microsoft.com/office/drawing/2014/chartex" xmlns:cx1="http://schemas.microsoft.com/office/drawing/2015/9/8/chartex" xmlns:cx2="http://schemas.microsoft.com/office/drawing/2015/10/21/chartex" xmlns:cx3="http://schemas.microsoft.com/office/drawing/2016/5/9/chartex" xmlns:cx4="http://schemas.microsoft.com/office/drawing/2016/5/10/chartex" xmlns:cx5="http://schemas.microsoft.com/office/drawing/2016/5/11/chartex" xmlns:cx6="http://schemas.microsoft.com/office/drawing/2016/5/12/chartex" xmlns:cx7="http://schemas.microsoft.com/office/drawing/2016/5/13/chartex" xmlns:cx8="http://schemas.microsoft.com/office/drawing/2016/5/14/chartex" xmlns:mc="http://schemas.openxmlformats.org/markup-compatibility/2006" xmlns:aink="http://schemas.microsoft.com/office/drawing/2016/ink" xmlns:am3d="http://schemas.microsoft.com/office/drawing/2017/model3d" xmlns:o="urn:schemas-microsoft-com:office:office" xmlns:oel="http://schemas.microsoft.com/office/2019/extlst" xmlns:r="http://schemas.openxmlformats.org/officeDocument/2006/relationships" xmlns:m="http://schemas.openxmlformats.org/officeDocument/2006/math" xmlns:v="urn:schemas-microsoft-com:vml" xmlns:wp14="http://schemas.microsoft.com/office/word/2010/wordprocessingDrawing" xmlns:wp="http://schemas.openxmlformats.org/drawingml/2006/wordprocessingDrawing" xmlns:w10="urn:schemas-microsoft-com:office:word" xmlns:w="http://schemas.openxmlformats.org/wordprocessingml/2006/main" xmlns:w14="http://schemas.microsoft.com/office/word/2010/wordml" xmlns:w15="http://schemas.microsoft.com/office/word/2012/wordml" xmlns:w16cex="http://schemas.microsoft.com/office/word/2018/wordml/cex" xmlns:w16cid="http://schemas.microsoft.com/office/word/2016/wordml/cid" xmlns:w16="http://schemas.microsoft.com/office/word/2018/wordml" xmlns:w16sdtdh="http://schemas.microsoft.com/office/word/2020/wordml/sdtdatahash" xmlns:w16se="http://schemas.microsoft.com/office/word/2015/wordml/symex" xmlns:wpg="http://schemas.microsoft.com/office/word/2010/wordprocessingGroup" xmlns:wpi="http://schemas.microsoft.com/office/word/2010/wordprocessingInk" xmlns:wne="http://schemas.microsoft.com/office/word/2006/wordml" xmlns:wps="http://schemas.microsoft.com/office/word/2010/wordprocessingShape" mc:Ignorable="w14 w15 w16se w16cid w16 w16cex w16sdtdh wp14">
+  <w:endnote w:type="separator" w:id="-1">
+    <w:p>
       <w:r>
         <w:separator/>
       </w:r>
     </w:p>
   </w:endnote>
-  <w:endnote w:type="continuationSeparator" w:id="1">
-    <w:p>
-      <w:pPr>
-        <w:spacing w:line="240" w:lineRule="auto"/>
-      </w:pPr>
+  <w:endnote w:type="continuationSeparator" w:id="0">
+    <w:p>
       <w:r>
         <w:continuationSeparator/>
       </w:r>
@@ -6495,22 +6850,16 @@
 </file>
 
 <file path=word/footnotes.xml><?xml version="1.0" encoding="utf-8"?>
-<w:footnotes xmlns:wpc="http://schemas.microsoft.com/office/word/2010/wordprocessingCanvas" xmlns:mc="http://schemas.openxmlformats.org/markup-compatibility/2006" xmlns:o="urn:schemas-microsoft-com:office:office" xmlns:r="http://schemas.openxmlformats.org/officeDocument/2006/relationships" xmlns:m="http://schemas.openxmlformats.org/officeDocument/2006/math" xmlns:v="urn:schemas-microsoft-com:vml" xmlns:wp14="http://schemas.microsoft.com/office/word/2010/wordprocessingDrawing" xmlns:wp="http://schemas.openxmlformats.org/drawingml/2006/wordprocessingDrawing" xmlns:w="http://schemas.openxmlformats.org/wordprocessingml/2006/main" xmlns:w14="http://schemas.microsoft.com/office/word/2010/wordml" xmlns:w15="http://schemas.microsoft.com/office/word/2012/wordml" xmlns:w10="urn:schemas-microsoft-com:office:word" xmlns:wpg="http://schemas.microsoft.com/office/word/2010/wordprocessingGroup" xmlns:wpi="http://schemas.microsoft.com/office/word/2010/wordprocessingInk" xmlns:wne="http://schemas.microsoft.com/office/word/2006/wordml" xmlns:wps="http://schemas.microsoft.com/office/word/2010/wordprocessingShape" xmlns:wpsCustomData="http://www.wps.cn/officeDocument/2013/wpsCustomData" mc:Ignorable="w14 w15 wp14">
-  <w:footnote w:type="separator" w:id="0">
-    <w:p>
-      <w:pPr>
-        <w:spacing w:before="0" w:after="0" w:line="240" w:lineRule="auto"/>
-      </w:pPr>
+<w:footnotes xmlns:wpc="http://schemas.microsoft.com/office/word/2010/wordprocessingCanvas" xmlns:cx="http://schemas.microsoft.com/office/drawing/2014/chartex" xmlns:cx1="http://schemas.microsoft.com/office/drawing/2015/9/8/chartex" xmlns:cx2="http://schemas.microsoft.com/office/drawing/2015/10/21/chartex" xmlns:cx3="http://schemas.microsoft.com/office/drawing/2016/5/9/chartex" xmlns:cx4="http://schemas.microsoft.com/office/drawing/2016/5/10/chartex" xmlns:cx5="http://schemas.microsoft.com/office/drawing/2016/5/11/chartex" xmlns:cx6="http://schemas.microsoft.com/office/drawing/2016/5/12/chartex" xmlns:cx7="http://schemas.microsoft.com/office/drawing/2016/5/13/chartex" xmlns:cx8="http://schemas.microsoft.com/office/drawing/2016/5/14/chartex" xmlns:mc="http://schemas.openxmlformats.org/markup-compatibility/2006" xmlns:aink="http://schemas.microsoft.com/office/drawing/2016/ink" xmlns:am3d="http://schemas.microsoft.com/office/drawing/2017/model3d" xmlns:o="urn:schemas-microsoft-com:office:office" xmlns:oel="http://schemas.microsoft.com/office/2019/extlst" xmlns:r="http://schemas.openxmlformats.org/officeDocument/2006/relationships" xmlns:m="http://schemas.openxmlformats.org/officeDocument/2006/math" xmlns:v="urn:schemas-microsoft-com:vml" xmlns:wp14="http://schemas.microsoft.com/office/word/2010/wordprocessingDrawing" xmlns:wp="http://schemas.openxmlformats.org/drawingml/2006/wordprocessingDrawing" xmlns:w10="urn:schemas-microsoft-com:office:word" xmlns:w="http://schemas.openxmlformats.org/wordprocessingml/2006/main" xmlns:w14="http://schemas.microsoft.com/office/word/2010/wordml" xmlns:w15="http://schemas.microsoft.com/office/word/2012/wordml" xmlns:w16cex="http://schemas.microsoft.com/office/word/2018/wordml/cex" xmlns:w16cid="http://schemas.microsoft.com/office/word/2016/wordml/cid" xmlns:w16="http://schemas.microsoft.com/office/word/2018/wordml" xmlns:w16sdtdh="http://schemas.microsoft.com/office/word/2020/wordml/sdtdatahash" xmlns:w16se="http://schemas.microsoft.com/office/word/2015/wordml/symex" xmlns:wpg="http://schemas.microsoft.com/office/word/2010/wordprocessingGroup" xmlns:wpi="http://schemas.microsoft.com/office/word/2010/wordprocessingInk" xmlns:wne="http://schemas.microsoft.com/office/word/2006/wordml" xmlns:wps="http://schemas.microsoft.com/office/word/2010/wordprocessingShape" mc:Ignorable="w14 w15 w16se w16cid w16 w16cex w16sdtdh wp14">
+  <w:footnote w:type="separator" w:id="-1">
+    <w:p>
       <w:r>
         <w:separator/>
       </w:r>
     </w:p>
   </w:footnote>
-  <w:footnote w:type="continuationSeparator" w:id="1">
-    <w:p>
-      <w:pPr>
-        <w:spacing w:before="0" w:after="0" w:line="240" w:lineRule="auto"/>
-      </w:pPr>
+  <w:footnote w:type="continuationSeparator" w:id="0">
+    <w:p>
       <w:r>
         <w:continuationSeparator/>
       </w:r>
@@ -6520,12 +6869,12 @@
 </file>
 
 <file path=word/numbering.xml><?xml version="1.0" encoding="utf-8"?>
-<w:numbering xmlns:wpc="http://schemas.microsoft.com/office/word/2010/wordprocessingCanvas" xmlns:mc="http://schemas.openxmlformats.org/markup-compatibility/2006" xmlns:o="urn:schemas-microsoft-com:office:office" xmlns:r="http://schemas.openxmlformats.org/officeDocument/2006/relationships" xmlns:m="http://schemas.openxmlformats.org/officeDocument/2006/math" xmlns:v="urn:schemas-microsoft-com:vml" xmlns:wp14="http://schemas.microsoft.com/office/word/2010/wordprocessingDrawing" xmlns:wp="http://schemas.openxmlformats.org/drawingml/2006/wordprocessingDrawing" xmlns:w10="urn:schemas-microsoft-com:office:word" xmlns:w="http://schemas.openxmlformats.org/wordprocessingml/2006/main" xmlns:w14="http://schemas.microsoft.com/office/word/2010/wordml" xmlns:wpg="http://schemas.microsoft.com/office/word/2010/wordprocessingGroup" xmlns:wpi="http://schemas.microsoft.com/office/word/2010/wordprocessingInk" xmlns:wne="http://schemas.microsoft.com/office/word/2006/wordml" xmlns:wps="http://schemas.microsoft.com/office/word/2010/wordprocessingShape" xmlns:wpsCustomData="http://www.wps.cn/officeDocument/2013/wpsCustomData" mc:Ignorable="w14 wp14">
-  <w:abstractNum w:abstractNumId="0">
+<w:numbering xmlns:wpc="http://schemas.microsoft.com/office/word/2010/wordprocessingCanvas" xmlns:cx="http://schemas.microsoft.com/office/drawing/2014/chartex" xmlns:cx1="http://schemas.microsoft.com/office/drawing/2015/9/8/chartex" xmlns:cx2="http://schemas.microsoft.com/office/drawing/2015/10/21/chartex" xmlns:cx3="http://schemas.microsoft.com/office/drawing/2016/5/9/chartex" xmlns:cx4="http://schemas.microsoft.com/office/drawing/2016/5/10/chartex" xmlns:cx5="http://schemas.microsoft.com/office/drawing/2016/5/11/chartex" xmlns:cx6="http://schemas.microsoft.com/office/drawing/2016/5/12/chartex" xmlns:cx7="http://schemas.microsoft.com/office/drawing/2016/5/13/chartex" xmlns:cx8="http://schemas.microsoft.com/office/drawing/2016/5/14/chartex" xmlns:mc="http://schemas.openxmlformats.org/markup-compatibility/2006" xmlns:aink="http://schemas.microsoft.com/office/drawing/2016/ink" xmlns:am3d="http://schemas.microsoft.com/office/drawing/2017/model3d" xmlns:o="urn:schemas-microsoft-com:office:office" xmlns:oel="http://schemas.microsoft.com/office/2019/extlst" xmlns:r="http://schemas.openxmlformats.org/officeDocument/2006/relationships" xmlns:m="http://schemas.openxmlformats.org/officeDocument/2006/math" xmlns:v="urn:schemas-microsoft-com:vml" xmlns:wp14="http://schemas.microsoft.com/office/word/2010/wordprocessingDrawing" xmlns:wp="http://schemas.openxmlformats.org/drawingml/2006/wordprocessingDrawing" xmlns:w10="urn:schemas-microsoft-com:office:word" xmlns:w="http://schemas.openxmlformats.org/wordprocessingml/2006/main" xmlns:w14="http://schemas.microsoft.com/office/word/2010/wordml" xmlns:w15="http://schemas.microsoft.com/office/word/2012/wordml" xmlns:w16cex="http://schemas.microsoft.com/office/word/2018/wordml/cex" xmlns:w16cid="http://schemas.microsoft.com/office/word/2016/wordml/cid" xmlns:w16="http://schemas.microsoft.com/office/word/2018/wordml" xmlns:w16sdtdh="http://schemas.microsoft.com/office/word/2020/wordml/sdtdatahash" xmlns:w16se="http://schemas.microsoft.com/office/word/2015/wordml/symex" xmlns:wpg="http://schemas.microsoft.com/office/word/2010/wordprocessingGroup" xmlns:wpi="http://schemas.microsoft.com/office/word/2010/wordprocessingInk" xmlns:wne="http://schemas.microsoft.com/office/word/2006/wordml" xmlns:wps="http://schemas.microsoft.com/office/word/2010/wordprocessingShape" mc:Ignorable="w14 w15 w16se w16cid w16 w16cex w16sdtdh wp14">
+  <w:abstractNum w:abstractNumId="0" w15:restartNumberingAfterBreak="0">
     <w:nsid w:val="DC7F31D5"/>
     <w:multiLevelType w:val="singleLevel"/>
     <w:tmpl w:val="DC7F31D5"/>
-    <w:lvl w:ilvl="0" w:tentative="0">
+    <w:lvl w:ilvl="0">
       <w:start w:val="1"/>
       <w:numFmt w:val="bullet"/>
       <w:lvlText w:val=""/>
@@ -6534,18 +6883,18 @@
         <w:tabs>
           <w:tab w:val="left" w:pos="420"/>
         </w:tabs>
-        <w:ind w:left="420" w:leftChars="0" w:hanging="420" w:firstLineChars="0"/>
+        <w:ind w:left="420" w:hanging="420"/>
       </w:pPr>
       <w:rPr>
-        <w:rFonts w:hint="default" w:ascii="Wingdings" w:hAnsi="Wingdings"/>
+        <w:rFonts w:ascii="Wingdings" w:hAnsi="Wingdings" w:hint="default"/>
       </w:rPr>
     </w:lvl>
   </w:abstractNum>
-  <w:abstractNum w:abstractNumId="1">
+  <w:abstractNum w:abstractNumId="1" w15:restartNumberingAfterBreak="0">
     <w:nsid w:val="0678490A"/>
     <w:multiLevelType w:val="multilevel"/>
     <w:tmpl w:val="0678490A"/>
-    <w:lvl w:ilvl="0" w:tentative="0">
+    <w:lvl w:ilvl="0">
       <w:start w:val="1"/>
       <w:numFmt w:val="decimal"/>
       <w:lvlText w:val="%1"/>
@@ -6557,7 +6906,7 @@
         <w:rFonts w:hint="default"/>
       </w:rPr>
     </w:lvl>
-    <w:lvl w:ilvl="1" w:tentative="0">
+    <w:lvl w:ilvl="1">
       <w:start w:val="1"/>
       <w:numFmt w:val="decimal"/>
       <w:lvlText w:val="%1.%2"/>
@@ -6569,7 +6918,7 @@
         <w:rFonts w:hint="default"/>
       </w:rPr>
     </w:lvl>
-    <w:lvl w:ilvl="2" w:tentative="0">
+    <w:lvl w:ilvl="2">
       <w:start w:val="1"/>
       <w:numFmt w:val="decimal"/>
       <w:lvlText w:val="%1.%2.%3"/>
@@ -6581,7 +6930,7 @@
         <w:rFonts w:hint="default"/>
       </w:rPr>
     </w:lvl>
-    <w:lvl w:ilvl="3" w:tentative="0">
+    <w:lvl w:ilvl="3">
       <w:start w:val="1"/>
       <w:numFmt w:val="decimal"/>
       <w:lvlText w:val="%1.%2.%3.%4"/>
@@ -6593,7 +6942,7 @@
         <w:rFonts w:hint="default"/>
       </w:rPr>
     </w:lvl>
-    <w:lvl w:ilvl="4" w:tentative="0">
+    <w:lvl w:ilvl="4">
       <w:start w:val="1"/>
       <w:numFmt w:val="decimal"/>
       <w:lvlText w:val="%1.%2.%3.%4.%5"/>
@@ -6605,7 +6954,7 @@
         <w:rFonts w:hint="default"/>
       </w:rPr>
     </w:lvl>
-    <w:lvl w:ilvl="5" w:tentative="0">
+    <w:lvl w:ilvl="5">
       <w:start w:val="1"/>
       <w:numFmt w:val="decimal"/>
       <w:lvlText w:val="%1.%2.%3.%4.%5.%6"/>
@@ -6617,7 +6966,7 @@
         <w:rFonts w:hint="default"/>
       </w:rPr>
     </w:lvl>
-    <w:lvl w:ilvl="6" w:tentative="0">
+    <w:lvl w:ilvl="6">
       <w:start w:val="1"/>
       <w:numFmt w:val="decimal"/>
       <w:lvlText w:val="%1.%2.%3.%4.%5.%6.%7"/>
@@ -6629,7 +6978,7 @@
         <w:rFonts w:hint="default"/>
       </w:rPr>
     </w:lvl>
-    <w:lvl w:ilvl="7" w:tentative="0">
+    <w:lvl w:ilvl="7">
       <w:start w:val="1"/>
       <w:numFmt w:val="decimal"/>
       <w:lvlText w:val="%1.%2.%3.%4.%5.%6.%7.%8"/>
@@ -6641,7 +6990,7 @@
         <w:rFonts w:hint="default"/>
       </w:rPr>
     </w:lvl>
-    <w:lvl w:ilvl="8" w:tentative="0">
+    <w:lvl w:ilvl="8">
       <w:start w:val="1"/>
       <w:numFmt w:val="decimal"/>
       <w:lvlText w:val="%1.%2.%3.%4.%5.%6.%7.%8.%9"/>
@@ -6654,11 +7003,11 @@
       </w:rPr>
     </w:lvl>
   </w:abstractNum>
-  <w:abstractNum w:abstractNumId="2">
+  <w:abstractNum w:abstractNumId="2" w15:restartNumberingAfterBreak="0">
     <w:nsid w:val="12503F72"/>
     <w:multiLevelType w:val="multilevel"/>
     <w:tmpl w:val="12503F72"/>
-    <w:lvl w:ilvl="0" w:tentative="0">
+    <w:lvl w:ilvl="0">
       <w:start w:val="1"/>
       <w:numFmt w:val="lowerRoman"/>
       <w:lvlText w:val="%1)"/>
@@ -6670,7 +7019,7 @@
         <w:rFonts w:hint="default"/>
       </w:rPr>
     </w:lvl>
-    <w:lvl w:ilvl="1" w:tentative="0">
+    <w:lvl w:ilvl="1">
       <w:start w:val="1"/>
       <w:numFmt w:val="lowerLetter"/>
       <w:lvlText w:val="%2."/>
@@ -6679,7 +7028,7 @@
         <w:ind w:left="1440" w:hanging="360"/>
       </w:pPr>
     </w:lvl>
-    <w:lvl w:ilvl="2" w:tentative="0">
+    <w:lvl w:ilvl="2">
       <w:start w:val="1"/>
       <w:numFmt w:val="lowerRoman"/>
       <w:lvlText w:val="%3."/>
@@ -6688,7 +7037,7 @@
         <w:ind w:left="2160" w:hanging="180"/>
       </w:pPr>
     </w:lvl>
-    <w:lvl w:ilvl="3" w:tentative="0">
+    <w:lvl w:ilvl="3">
       <w:start w:val="1"/>
       <w:numFmt w:val="decimal"/>
       <w:lvlText w:val="%4."/>
@@ -6697,7 +7046,7 @@
         <w:ind w:left="2880" w:hanging="360"/>
       </w:pPr>
     </w:lvl>
-    <w:lvl w:ilvl="4" w:tentative="0">
+    <w:lvl w:ilvl="4">
       <w:start w:val="1"/>
       <w:numFmt w:val="lowerLetter"/>
       <w:lvlText w:val="%5."/>
@@ -6706,7 +7055,7 @@
         <w:ind w:left="3600" w:hanging="360"/>
       </w:pPr>
     </w:lvl>
-    <w:lvl w:ilvl="5" w:tentative="0">
+    <w:lvl w:ilvl="5">
       <w:start w:val="1"/>
       <w:numFmt w:val="lowerRoman"/>
       <w:lvlText w:val="%6."/>
@@ -6715,7 +7064,7 @@
         <w:ind w:left="4320" w:hanging="180"/>
       </w:pPr>
     </w:lvl>
-    <w:lvl w:ilvl="6" w:tentative="0">
+    <w:lvl w:ilvl="6">
       <w:start w:val="1"/>
       <w:numFmt w:val="decimal"/>
       <w:lvlText w:val="%7."/>
@@ -6724,7 +7073,7 @@
         <w:ind w:left="5040" w:hanging="360"/>
       </w:pPr>
     </w:lvl>
-    <w:lvl w:ilvl="7" w:tentative="0">
+    <w:lvl w:ilvl="7">
       <w:start w:val="1"/>
       <w:numFmt w:val="lowerLetter"/>
       <w:lvlText w:val="%8."/>
@@ -6733,7 +7082,7 @@
         <w:ind w:left="5760" w:hanging="360"/>
       </w:pPr>
     </w:lvl>
-    <w:lvl w:ilvl="8" w:tentative="0">
+    <w:lvl w:ilvl="8">
       <w:start w:val="1"/>
       <w:numFmt w:val="lowerRoman"/>
       <w:lvlText w:val="%9."/>
@@ -6743,11 +7092,11 @@
       </w:pPr>
     </w:lvl>
   </w:abstractNum>
-  <w:abstractNum w:abstractNumId="3">
+  <w:abstractNum w:abstractNumId="3" w15:restartNumberingAfterBreak="0">
     <w:nsid w:val="1FC462E4"/>
     <w:multiLevelType w:val="multilevel"/>
     <w:tmpl w:val="1FC462E4"/>
-    <w:lvl w:ilvl="0" w:tentative="0">
+    <w:lvl w:ilvl="0">
       <w:start w:val="1"/>
       <w:numFmt w:val="bullet"/>
       <w:lvlText w:val=""/>
@@ -6756,10 +7105,10 @@
         <w:ind w:left="720" w:hanging="360"/>
       </w:pPr>
       <w:rPr>
-        <w:rFonts w:hint="default" w:ascii="Symbol" w:hAnsi="Symbol"/>
+        <w:rFonts w:ascii="Symbol" w:hAnsi="Symbol" w:hint="default"/>
       </w:rPr>
     </w:lvl>
-    <w:lvl w:ilvl="1" w:tentative="0">
+    <w:lvl w:ilvl="1">
       <w:start w:val="1"/>
       <w:numFmt w:val="bullet"/>
       <w:lvlText w:val="o"/>
@@ -6768,10 +7117,10 @@
         <w:ind w:left="1440" w:hanging="360"/>
       </w:pPr>
       <w:rPr>
-        <w:rFonts w:hint="default" w:ascii="Courier New" w:hAnsi="Courier New"/>
+        <w:rFonts w:ascii="Courier New" w:hAnsi="Courier New" w:hint="default"/>
       </w:rPr>
     </w:lvl>
-    <w:lvl w:ilvl="2" w:tentative="0">
+    <w:lvl w:ilvl="2">
       <w:start w:val="1"/>
       <w:numFmt w:val="bullet"/>
       <w:lvlText w:val=""/>
@@ -6780,10 +7129,10 @@
         <w:ind w:left="2160" w:hanging="360"/>
       </w:pPr>
       <w:rPr>
-        <w:rFonts w:hint="default" w:ascii="Wingdings" w:hAnsi="Wingdings"/>
+        <w:rFonts w:ascii="Wingdings" w:hAnsi="Wingdings" w:hint="default"/>
       </w:rPr>
     </w:lvl>
-    <w:lvl w:ilvl="3" w:tentative="0">
+    <w:lvl w:ilvl="3">
       <w:start w:val="1"/>
       <w:numFmt w:val="bullet"/>
       <w:lvlText w:val=""/>
@@ -6792,10 +7141,10 @@
         <w:ind w:left="2880" w:hanging="360"/>
       </w:pPr>
       <w:rPr>
-        <w:rFonts w:hint="default" w:ascii="Symbol" w:hAnsi="Symbol"/>
+        <w:rFonts w:ascii="Symbol" w:hAnsi="Symbol" w:hint="default"/>
       </w:rPr>
     </w:lvl>
-    <w:lvl w:ilvl="4" w:tentative="0">
+    <w:lvl w:ilvl="4">
       <w:start w:val="1"/>
       <w:numFmt w:val="bullet"/>
       <w:lvlText w:val="o"/>
@@ -6804,10 +7153,10 @@
         <w:ind w:left="3600" w:hanging="360"/>
       </w:pPr>
       <w:rPr>
-        <w:rFonts w:hint="default" w:ascii="Courier New" w:hAnsi="Courier New"/>
+        <w:rFonts w:ascii="Courier New" w:hAnsi="Courier New" w:hint="default"/>
       </w:rPr>
     </w:lvl>
-    <w:lvl w:ilvl="5" w:tentative="0">
+    <w:lvl w:ilvl="5">
       <w:start w:val="1"/>
       <w:numFmt w:val="bullet"/>
       <w:lvlText w:val=""/>
@@ -6816,10 +7165,10 @@
         <w:ind w:left="4320" w:hanging="360"/>
       </w:pPr>
       <w:rPr>
-        <w:rFonts w:hint="default" w:ascii="Wingdings" w:hAnsi="Wingdings"/>
+        <w:rFonts w:ascii="Wingdings" w:hAnsi="Wingdings" w:hint="default"/>
       </w:rPr>
     </w:lvl>
-    <w:lvl w:ilvl="6" w:tentative="0">
+    <w:lvl w:ilvl="6">
       <w:start w:val="1"/>
       <w:numFmt w:val="bullet"/>
       <w:lvlText w:val=""/>
@@ -6828,10 +7177,10 @@
         <w:ind w:left="5040" w:hanging="360"/>
       </w:pPr>
       <w:rPr>
-        <w:rFonts w:hint="default" w:ascii="Symbol" w:hAnsi="Symbol"/>
+        <w:rFonts w:ascii="Symbol" w:hAnsi="Symbol" w:hint="default"/>
       </w:rPr>
     </w:lvl>
-    <w:lvl w:ilvl="7" w:tentative="0">
+    <w:lvl w:ilvl="7">
       <w:start w:val="1"/>
       <w:numFmt w:val="bullet"/>
       <w:lvlText w:val="o"/>
@@ -6840,10 +7189,10 @@
         <w:ind w:left="5760" w:hanging="360"/>
       </w:pPr>
       <w:rPr>
-        <w:rFonts w:hint="default" w:ascii="Courier New" w:hAnsi="Courier New"/>
+        <w:rFonts w:ascii="Courier New" w:hAnsi="Courier New" w:hint="default"/>
       </w:rPr>
     </w:lvl>
-    <w:lvl w:ilvl="8" w:tentative="0">
+    <w:lvl w:ilvl="8">
       <w:start w:val="1"/>
       <w:numFmt w:val="bullet"/>
       <w:lvlText w:val=""/>
@@ -6852,15 +7201,15 @@
         <w:ind w:left="6480" w:hanging="360"/>
       </w:pPr>
       <w:rPr>
-        <w:rFonts w:hint="default" w:ascii="Wingdings" w:hAnsi="Wingdings"/>
+        <w:rFonts w:ascii="Wingdings" w:hAnsi="Wingdings" w:hint="default"/>
       </w:rPr>
     </w:lvl>
   </w:abstractNum>
-  <w:abstractNum w:abstractNumId="4">
+  <w:abstractNum w:abstractNumId="4" w15:restartNumberingAfterBreak="0">
     <w:nsid w:val="5E6224AC"/>
     <w:multiLevelType w:val="multilevel"/>
     <w:tmpl w:val="5E6224AC"/>
-    <w:lvl w:ilvl="0" w:tentative="0">
+    <w:lvl w:ilvl="0">
       <w:start w:val="1"/>
       <w:numFmt w:val="lowerRoman"/>
       <w:lvlText w:val="%1)"/>
@@ -6869,10 +7218,10 @@
         <w:ind w:left="720" w:hanging="360"/>
       </w:pPr>
       <w:rPr>
-        <w:rFonts w:ascii="Times New Roman" w:hAnsi="Times New Roman" w:cs="Times New Roman" w:eastAsiaTheme="minorEastAsia"/>
+        <w:rFonts w:ascii="Times New Roman" w:eastAsiaTheme="minorEastAsia" w:hAnsi="Times New Roman" w:cs="Times New Roman"/>
       </w:rPr>
     </w:lvl>
-    <w:lvl w:ilvl="1" w:tentative="0">
+    <w:lvl w:ilvl="1">
       <w:start w:val="1"/>
       <w:numFmt w:val="lowerLetter"/>
       <w:lvlText w:val="%2."/>
@@ -6881,7 +7230,7 @@
         <w:ind w:left="1440" w:hanging="360"/>
       </w:pPr>
     </w:lvl>
-    <w:lvl w:ilvl="2" w:tentative="0">
+    <w:lvl w:ilvl="2">
       <w:start w:val="1"/>
       <w:numFmt w:val="lowerRoman"/>
       <w:lvlText w:val="%3."/>
@@ -6890,7 +7239,7 @@
         <w:ind w:left="2160" w:hanging="180"/>
       </w:pPr>
     </w:lvl>
-    <w:lvl w:ilvl="3" w:tentative="0">
+    <w:lvl w:ilvl="3">
       <w:start w:val="1"/>
       <w:numFmt w:val="decimal"/>
       <w:lvlText w:val="%4."/>
@@ -6899,7 +7248,7 @@
         <w:ind w:left="2880" w:hanging="360"/>
       </w:pPr>
     </w:lvl>
-    <w:lvl w:ilvl="4" w:tentative="0">
+    <w:lvl w:ilvl="4">
       <w:start w:val="1"/>
       <w:numFmt w:val="lowerLetter"/>
       <w:lvlText w:val="%5."/>
@@ -6908,7 +7257,7 @@
         <w:ind w:left="3600" w:hanging="360"/>
       </w:pPr>
     </w:lvl>
-    <w:lvl w:ilvl="5" w:tentative="0">
+    <w:lvl w:ilvl="5">
       <w:start w:val="1"/>
       <w:numFmt w:val="lowerRoman"/>
       <w:lvlText w:val="%6."/>
@@ -6917,7 +7266,7 @@
         <w:ind w:left="4320" w:hanging="180"/>
       </w:pPr>
     </w:lvl>
-    <w:lvl w:ilvl="6" w:tentative="0">
+    <w:lvl w:ilvl="6">
       <w:start w:val="1"/>
       <w:numFmt w:val="decimal"/>
       <w:lvlText w:val="%7."/>
@@ -6926,7 +7275,7 @@
         <w:ind w:left="5040" w:hanging="360"/>
       </w:pPr>
     </w:lvl>
-    <w:lvl w:ilvl="7" w:tentative="0">
+    <w:lvl w:ilvl="7">
       <w:start w:val="1"/>
       <w:numFmt w:val="lowerLetter"/>
       <w:lvlText w:val="%8."/>
@@ -6935,7 +7284,7 @@
         <w:ind w:left="5760" w:hanging="360"/>
       </w:pPr>
     </w:lvl>
-    <w:lvl w:ilvl="8" w:tentative="0">
+    <w:lvl w:ilvl="8">
       <w:start w:val="1"/>
       <w:numFmt w:val="lowerRoman"/>
       <w:lvlText w:val="%9."/>
@@ -6945,11 +7294,11 @@
       </w:pPr>
     </w:lvl>
   </w:abstractNum>
-  <w:abstractNum w:abstractNumId="5">
+  <w:abstractNum w:abstractNumId="5" w15:restartNumberingAfterBreak="0">
     <w:nsid w:val="5F6C7F59"/>
     <w:multiLevelType w:val="multilevel"/>
     <w:tmpl w:val="5F6C7F59"/>
-    <w:lvl w:ilvl="0" w:tentative="0">
+    <w:lvl w:ilvl="0">
       <w:start w:val="1"/>
       <w:numFmt w:val="decimal"/>
       <w:lvlText w:val="%1."/>
@@ -6961,7 +7310,7 @@
         <w:rFonts w:hint="default"/>
       </w:rPr>
     </w:lvl>
-    <w:lvl w:ilvl="1" w:tentative="0">
+    <w:lvl w:ilvl="1">
       <w:start w:val="2"/>
       <w:numFmt w:val="decimal"/>
       <w:isLgl/>
@@ -6974,7 +7323,7 @@
         <w:rFonts w:hint="default"/>
       </w:rPr>
     </w:lvl>
-    <w:lvl w:ilvl="2" w:tentative="0">
+    <w:lvl w:ilvl="2">
       <w:start w:val="1"/>
       <w:numFmt w:val="decimal"/>
       <w:isLgl/>
@@ -6987,7 +7336,7 @@
         <w:rFonts w:hint="default"/>
       </w:rPr>
     </w:lvl>
-    <w:lvl w:ilvl="3" w:tentative="0">
+    <w:lvl w:ilvl="3">
       <w:start w:val="1"/>
       <w:numFmt w:val="decimal"/>
       <w:isLgl/>
@@ -7000,7 +7349,7 @@
         <w:rFonts w:hint="default"/>
       </w:rPr>
     </w:lvl>
-    <w:lvl w:ilvl="4" w:tentative="0">
+    <w:lvl w:ilvl="4">
       <w:start w:val="1"/>
       <w:numFmt w:val="decimal"/>
       <w:isLgl/>
@@ -7013,7 +7362,7 @@
         <w:rFonts w:hint="default"/>
       </w:rPr>
     </w:lvl>
-    <w:lvl w:ilvl="5" w:tentative="0">
+    <w:lvl w:ilvl="5">
       <w:start w:val="1"/>
       <w:numFmt w:val="decimal"/>
       <w:isLgl/>
@@ -7026,7 +7375,7 @@
         <w:rFonts w:hint="default"/>
       </w:rPr>
     </w:lvl>
-    <w:lvl w:ilvl="6" w:tentative="0">
+    <w:lvl w:ilvl="6">
       <w:start w:val="1"/>
       <w:numFmt w:val="decimal"/>
       <w:isLgl/>
@@ -7039,7 +7388,7 @@
         <w:rFonts w:hint="default"/>
       </w:rPr>
     </w:lvl>
-    <w:lvl w:ilvl="7" w:tentative="0">
+    <w:lvl w:ilvl="7">
       <w:start w:val="1"/>
       <w:numFmt w:val="decimal"/>
       <w:isLgl/>
@@ -7052,7 +7401,7 @@
         <w:rFonts w:hint="default"/>
       </w:rPr>
     </w:lvl>
-    <w:lvl w:ilvl="8" w:tentative="0">
+    <w:lvl w:ilvl="8">
       <w:start w:val="1"/>
       <w:numFmt w:val="decimal"/>
       <w:isLgl/>
@@ -7066,11 +7415,11 @@
       </w:rPr>
     </w:lvl>
   </w:abstractNum>
-  <w:abstractNum w:abstractNumId="6">
+  <w:abstractNum w:abstractNumId="6" w15:restartNumberingAfterBreak="0">
     <w:nsid w:val="6A6629A9"/>
     <w:multiLevelType w:val="multilevel"/>
     <w:tmpl w:val="6A6629A9"/>
-    <w:lvl w:ilvl="0" w:tentative="0">
+    <w:lvl w:ilvl="0">
       <w:start w:val="1"/>
       <w:numFmt w:val="decimal"/>
       <w:lvlText w:val="%1."/>
@@ -7082,7 +7431,7 @@
         <w:ind w:left="720" w:hanging="360"/>
       </w:pPr>
     </w:lvl>
-    <w:lvl w:ilvl="1" w:tentative="0">
+    <w:lvl w:ilvl="1">
       <w:start w:val="1"/>
       <w:numFmt w:val="decimal"/>
       <w:lvlText w:val="%2."/>
@@ -7094,7 +7443,7 @@
         <w:ind w:left="1440" w:hanging="360"/>
       </w:pPr>
     </w:lvl>
-    <w:lvl w:ilvl="2" w:tentative="0">
+    <w:lvl w:ilvl="2">
       <w:start w:val="1"/>
       <w:numFmt w:val="decimal"/>
       <w:lvlText w:val="%3."/>
@@ -7106,7 +7455,7 @@
         <w:ind w:left="2160" w:hanging="360"/>
       </w:pPr>
     </w:lvl>
-    <w:lvl w:ilvl="3" w:tentative="0">
+    <w:lvl w:ilvl="3">
       <w:start w:val="1"/>
       <w:numFmt w:val="decimal"/>
       <w:lvlText w:val="%4."/>
@@ -7118,7 +7467,7 @@
         <w:ind w:left="2880" w:hanging="360"/>
       </w:pPr>
     </w:lvl>
-    <w:lvl w:ilvl="4" w:tentative="0">
+    <w:lvl w:ilvl="4">
       <w:start w:val="1"/>
       <w:numFmt w:val="decimal"/>
       <w:lvlText w:val="%5."/>
@@ -7130,7 +7479,7 @@
         <w:ind w:left="3600" w:hanging="360"/>
       </w:pPr>
     </w:lvl>
-    <w:lvl w:ilvl="5" w:tentative="0">
+    <w:lvl w:ilvl="5">
       <w:start w:val="1"/>
       <w:numFmt w:val="decimal"/>
       <w:lvlText w:val="%6."/>
@@ -7142,7 +7491,7 @@
         <w:ind w:left="4320" w:hanging="360"/>
       </w:pPr>
     </w:lvl>
-    <w:lvl w:ilvl="6" w:tentative="0">
+    <w:lvl w:ilvl="6">
       <w:start w:val="1"/>
       <w:numFmt w:val="decimal"/>
       <w:lvlText w:val="%7."/>
@@ -7154,7 +7503,7 @@
         <w:ind w:left="5040" w:hanging="360"/>
       </w:pPr>
     </w:lvl>
-    <w:lvl w:ilvl="7" w:tentative="0">
+    <w:lvl w:ilvl="7">
       <w:start w:val="1"/>
       <w:numFmt w:val="decimal"/>
       <w:lvlText w:val="%8."/>
@@ -7166,7 +7515,7 @@
         <w:ind w:left="5760" w:hanging="360"/>
       </w:pPr>
     </w:lvl>
-    <w:lvl w:ilvl="8" w:tentative="0">
+    <w:lvl w:ilvl="8">
       <w:start w:val="1"/>
       <w:numFmt w:val="decimal"/>
       <w:lvlText w:val="%9."/>
@@ -7179,315 +7528,436 @@
       </w:pPr>
     </w:lvl>
   </w:abstractNum>
-  <w:num w:numId="1">
+  <w:num w:numId="1" w16cid:durableId="1031802864">
     <w:abstractNumId w:val="5"/>
   </w:num>
-  <w:num w:numId="2">
+  <w:num w:numId="2" w16cid:durableId="835536732">
     <w:abstractNumId w:val="3"/>
   </w:num>
-  <w:num w:numId="3">
+  <w:num w:numId="3" w16cid:durableId="249583035">
     <w:abstractNumId w:val="1"/>
   </w:num>
-  <w:num w:numId="4">
+  <w:num w:numId="4" w16cid:durableId="345060993">
     <w:abstractNumId w:val="6"/>
   </w:num>
-  <w:num w:numId="5">
+  <w:num w:numId="5" w16cid:durableId="1683823044">
     <w:abstractNumId w:val="4"/>
   </w:num>
-  <w:num w:numId="6">
+  <w:num w:numId="6" w16cid:durableId="185757094">
     <w:abstractNumId w:val="0"/>
   </w:num>
-  <w:num w:numId="7">
+  <w:num w:numId="7" w16cid:durableId="1418138681">
     <w:abstractNumId w:val="2"/>
   </w:num>
 </w:numbering>
 </file>
 
 <file path=word/styles.xml><?xml version="1.0" encoding="utf-8"?>
-<w:styles xmlns:mc="http://schemas.openxmlformats.org/markup-compatibility/2006" xmlns:o="urn:schemas-microsoft-com:office:office" xmlns:r="http://schemas.openxmlformats.org/officeDocument/2006/relationships" xmlns:m="http://schemas.openxmlformats.org/officeDocument/2006/math" xmlns:v="urn:schemas-microsoft-com:vml" xmlns:w="http://schemas.openxmlformats.org/wordprocessingml/2006/main" xmlns:w14="http://schemas.microsoft.com/office/word/2010/wordml" xmlns:w10="urn:schemas-microsoft-com:office:word" xmlns:sl="http://schemas.openxmlformats.org/schemaLibrary/2006/main" xmlns:wpsCustomData="http://www.wps.cn/officeDocument/2013/wpsCustomData" mc:Ignorable="w14">
+<w:styles xmlns:mc="http://schemas.openxmlformats.org/markup-compatibility/2006" xmlns:r="http://schemas.openxmlformats.org/officeDocument/2006/relationships" xmlns:w="http://schemas.openxmlformats.org/wordprocessingml/2006/main" xmlns:w14="http://schemas.microsoft.com/office/word/2010/wordml" xmlns:w15="http://schemas.microsoft.com/office/word/2012/wordml" xmlns:w16cex="http://schemas.microsoft.com/office/word/2018/wordml/cex" xmlns:w16cid="http://schemas.microsoft.com/office/word/2016/wordml/cid" xmlns:w16="http://schemas.microsoft.com/office/word/2018/wordml" xmlns:w16sdtdh="http://schemas.microsoft.com/office/word/2020/wordml/sdtdatahash" xmlns:w16se="http://schemas.microsoft.com/office/word/2015/wordml/symex" mc:Ignorable="w14 w15 w16se w16cid w16 w16cex w16sdtdh">
   <w:docDefaults>
     <w:rPrDefault>
       <w:rPr>
-        <w:rFonts w:ascii="Times New Roman" w:hAnsi="Times New Roman" w:eastAsia="SimSun" w:cs="Times New Roman"/>
+        <w:rFonts w:ascii="Times New Roman" w:eastAsia="SimSun" w:hAnsi="Times New Roman" w:cs="Times New Roman"/>
+        <w:lang w:val="en-SG" w:eastAsia="zh-CN" w:bidi="ar-SA"/>
       </w:rPr>
     </w:rPrDefault>
     <w:pPrDefault/>
   </w:docDefaults>
-  <w:latentStyles w:count="260" w:defQFormat="0" w:defUnhideWhenUsed="1" w:defSemiHidden="1" w:defUIPriority="99" w:defLockedState="0">
-    <w:lsdException w:qFormat="1" w:unhideWhenUsed="0" w:uiPriority="0" w:semiHidden="0" w:name="Normal"/>
-    <w:lsdException w:qFormat="1" w:unhideWhenUsed="0" w:uiPriority="9" w:semiHidden="0" w:name="heading 1"/>
-    <w:lsdException w:qFormat="1" w:uiPriority="9" w:semiHidden="0" w:name="heading 2"/>
-    <w:lsdException w:qFormat="1" w:uiPriority="9" w:name="heading 3"/>
-    <w:lsdException w:qFormat="1" w:uiPriority="9" w:name="heading 4"/>
-    <w:lsdException w:qFormat="1" w:uiPriority="9" w:name="heading 5"/>
-    <w:lsdException w:qFormat="1" w:uiPriority="9" w:name="heading 6"/>
-    <w:lsdException w:qFormat="1" w:uiPriority="9" w:name="heading 7"/>
-    <w:lsdException w:qFormat="1" w:uiPriority="9" w:name="heading 8"/>
-    <w:lsdException w:qFormat="1" w:uiPriority="9" w:name="heading 9"/>
-    <w:lsdException w:uiPriority="99" w:name="index 1"/>
-    <w:lsdException w:uiPriority="99" w:name="index 2"/>
-    <w:lsdException w:uiPriority="99" w:name="index 3"/>
-    <w:lsdException w:uiPriority="99" w:name="index 4"/>
-    <w:lsdException w:uiPriority="99" w:name="index 5"/>
-    <w:lsdException w:uiPriority="99" w:name="index 6"/>
-    <w:lsdException w:uiPriority="99" w:name="index 7"/>
-    <w:lsdException w:uiPriority="99" w:name="index 8"/>
-    <w:lsdException w:uiPriority="99" w:name="index 9"/>
-    <w:lsdException w:uiPriority="39" w:name="toc 1"/>
-    <w:lsdException w:uiPriority="39" w:name="toc 2"/>
-    <w:lsdException w:uiPriority="39" w:name="toc 3"/>
-    <w:lsdException w:uiPriority="39" w:name="toc 4"/>
-    <w:lsdException w:uiPriority="39" w:name="toc 5"/>
-    <w:lsdException w:uiPriority="39" w:name="toc 6"/>
-    <w:lsdException w:uiPriority="39" w:name="toc 7"/>
-    <w:lsdException w:uiPriority="39" w:name="toc 8"/>
-    <w:lsdException w:uiPriority="39" w:name="toc 9"/>
-    <w:lsdException w:uiPriority="99" w:name="Normal Indent"/>
-    <w:lsdException w:uiPriority="99" w:name="footnote text"/>
-    <w:lsdException w:uiPriority="99" w:name="annotation text"/>
-    <w:lsdException w:uiPriority="99" w:name="header"/>
-    <w:lsdException w:uiPriority="99" w:name="footer"/>
-    <w:lsdException w:uiPriority="99" w:name="index heading"/>
-    <w:lsdException w:qFormat="1" w:uiPriority="35" w:name="caption"/>
-    <w:lsdException w:uiPriority="99" w:name="table of figures"/>
-    <w:lsdException w:uiPriority="99" w:name="envelope address"/>
-    <w:lsdException w:uiPriority="99" w:name="envelope return"/>
-    <w:lsdException w:uiPriority="99" w:name="footnote reference"/>
-    <w:lsdException w:uiPriority="99" w:name="annotation reference"/>
-    <w:lsdException w:uiPriority="99" w:name="line number"/>
-    <w:lsdException w:uiPriority="99" w:name="page number"/>
-    <w:lsdException w:uiPriority="99" w:name="endnote reference"/>
-    <w:lsdException w:uiPriority="99" w:name="endnote text"/>
-    <w:lsdException w:uiPriority="99" w:name="table of authorities"/>
-    <w:lsdException w:uiPriority="99" w:name="macro"/>
-    <w:lsdException w:uiPriority="99" w:name="toa heading"/>
-    <w:lsdException w:uiPriority="99" w:name="List"/>
-    <w:lsdException w:uiPriority="99" w:name="List Bullet"/>
-    <w:lsdException w:uiPriority="99" w:name="List Number"/>
-    <w:lsdException w:uiPriority="99" w:name="List 2"/>
-    <w:lsdException w:uiPriority="99" w:name="List 3"/>
-    <w:lsdException w:uiPriority="99" w:name="List 4"/>
-    <w:lsdException w:uiPriority="99" w:name="List 5"/>
-    <w:lsdException w:uiPriority="99" w:name="List Bullet 2"/>
-    <w:lsdException w:uiPriority="99" w:name="List Bullet 3"/>
-    <w:lsdException w:uiPriority="99" w:name="List Bullet 4"/>
-    <w:lsdException w:uiPriority="99" w:name="List Bullet 5"/>
-    <w:lsdException w:uiPriority="99" w:name="List Number 2"/>
-    <w:lsdException w:uiPriority="99" w:name="List Number 3"/>
-    <w:lsdException w:uiPriority="99" w:name="List Number 4"/>
-    <w:lsdException w:uiPriority="99" w:name="List Number 5"/>
-    <w:lsdException w:qFormat="1" w:unhideWhenUsed="0" w:uiPriority="10" w:semiHidden="0" w:name="Title"/>
-    <w:lsdException w:uiPriority="99" w:name="Closing"/>
-    <w:lsdException w:uiPriority="99" w:name="Signature"/>
-    <w:lsdException w:uiPriority="1" w:name="Default Paragraph Font"/>
-    <w:lsdException w:uiPriority="99" w:name="Body Text"/>
-    <w:lsdException w:uiPriority="99" w:name="Body Text Indent"/>
-    <w:lsdException w:uiPriority="99" w:name="List Continue"/>
-    <w:lsdException w:uiPriority="99" w:name="List Continue 2"/>
-    <w:lsdException w:uiPriority="99" w:name="List Continue 3"/>
-    <w:lsdException w:uiPriority="99" w:name="List Continue 4"/>
-    <w:lsdException w:uiPriority="99" w:name="List Continue 5"/>
-    <w:lsdException w:uiPriority="99" w:name="Message Header"/>
-    <w:lsdException w:qFormat="1" w:unhideWhenUsed="0" w:uiPriority="11" w:semiHidden="0" w:name="Subtitle"/>
-    <w:lsdException w:uiPriority="99" w:name="Salutation"/>
-    <w:lsdException w:uiPriority="99" w:name="Date"/>
-    <w:lsdException w:uiPriority="99" w:name="Body Text First Indent"/>
-    <w:lsdException w:uiPriority="99" w:name="Body Text First Indent 2"/>
-    <w:lsdException w:uiPriority="99" w:name="Note Heading"/>
-    <w:lsdException w:uiPriority="99" w:name="Body Text 2"/>
-    <w:lsdException w:uiPriority="99" w:name="Body Text 3"/>
-    <w:lsdException w:uiPriority="99" w:name="Body Text Indent 2"/>
-    <w:lsdException w:uiPriority="99" w:name="Body Text Indent 3"/>
-    <w:lsdException w:uiPriority="99" w:name="Block Text"/>
-    <w:lsdException w:uiPriority="99" w:name="Hyperlink"/>
-    <w:lsdException w:uiPriority="99" w:name="FollowedHyperlink"/>
-    <w:lsdException w:qFormat="1" w:unhideWhenUsed="0" w:uiPriority="22" w:semiHidden="0" w:name="Strong"/>
-    <w:lsdException w:qFormat="1" w:unhideWhenUsed="0" w:uiPriority="20" w:semiHidden="0" w:name="Emphasis"/>
-    <w:lsdException w:uiPriority="99" w:name="Document Map"/>
-    <w:lsdException w:uiPriority="99" w:name="Plain Text"/>
-    <w:lsdException w:uiPriority="99" w:name="E-mail Signature"/>
-    <w:lsdException w:uiPriority="99" w:name="Normal (Web)"/>
-    <w:lsdException w:uiPriority="99" w:name="HTML Acronym"/>
-    <w:lsdException w:uiPriority="99" w:name="HTML Address"/>
-    <w:lsdException w:uiPriority="99" w:name="HTML Cite"/>
-    <w:lsdException w:uiPriority="99" w:name="HTML Code"/>
-    <w:lsdException w:uiPriority="99" w:name="HTML Definition"/>
-    <w:lsdException w:uiPriority="99" w:name="HTML Keyboard"/>
-    <w:lsdException w:uiPriority="99" w:name="HTML Preformatted"/>
-    <w:lsdException w:uiPriority="99" w:name="HTML Sample"/>
-    <w:lsdException w:uiPriority="99" w:name="HTML Typewriter"/>
-    <w:lsdException w:uiPriority="99" w:name="HTML Variable"/>
-    <w:lsdException w:uiPriority="99" w:name="Normal Table"/>
-    <w:lsdException w:uiPriority="99" w:name="annotation subject"/>
-    <w:lsdException w:uiPriority="99" w:name="Table Simple 1"/>
-    <w:lsdException w:uiPriority="99" w:name="Table Simple 2"/>
-    <w:lsdException w:uiPriority="99" w:name="Table Simple 3"/>
-    <w:lsdException w:uiPriority="99" w:name="Table Classic 1"/>
-    <w:lsdException w:uiPriority="99" w:name="Table Classic 2"/>
-    <w:lsdException w:uiPriority="99" w:name="Table Classic 3"/>
-    <w:lsdException w:uiPriority="99" w:name="Table Classic 4"/>
-    <w:lsdException w:uiPriority="99" w:name="Table Colorful 1"/>
-    <w:lsdException w:uiPriority="99" w:name="Table Colorful 2"/>
-    <w:lsdException w:uiPriority="99" w:name="Table Colorful 3"/>
-    <w:lsdException w:uiPriority="99" w:name="Table Columns 1"/>
-    <w:lsdException w:uiPriority="99" w:name="Table Columns 2"/>
-    <w:lsdException w:uiPriority="99" w:name="Table Columns 3"/>
-    <w:lsdException w:uiPriority="99" w:name="Table Columns 4"/>
-    <w:lsdException w:uiPriority="99" w:name="Table Columns 5"/>
-    <w:lsdException w:uiPriority="99" w:name="Table Grid 1"/>
-    <w:lsdException w:uiPriority="99" w:name="Table Grid 2"/>
-    <w:lsdException w:uiPriority="99" w:name="Table Grid 3"/>
-    <w:lsdException w:uiPriority="99" w:name="Table Grid 4"/>
-    <w:lsdException w:uiPriority="99" w:name="Table Grid 5"/>
-    <w:lsdException w:uiPriority="99" w:name="Table Grid 6"/>
-    <w:lsdException w:uiPriority="99" w:name="Table Grid 7"/>
-    <w:lsdException w:uiPriority="99" w:name="Table Grid 8"/>
-    <w:lsdException w:uiPriority="99" w:name="Table List 1"/>
-    <w:lsdException w:uiPriority="99" w:name="Table List 2"/>
-    <w:lsdException w:uiPriority="99" w:name="Table List 3"/>
-    <w:lsdException w:uiPriority="99" w:name="Table List 4"/>
-    <w:lsdException w:uiPriority="99" w:name="Table List 5"/>
-    <w:lsdException w:uiPriority="99" w:name="Table List 6"/>
-    <w:lsdException w:uiPriority="99" w:name="Table List 7"/>
-    <w:lsdException w:uiPriority="99" w:name="Table List 8"/>
-    <w:lsdException w:uiPriority="99" w:name="Table 3D effects 1"/>
-    <w:lsdException w:uiPriority="99" w:name="Table 3D effects 2"/>
-    <w:lsdException w:uiPriority="99" w:name="Table 3D effects 3"/>
-    <w:lsdException w:uiPriority="99" w:name="Table Contemporary"/>
-    <w:lsdException w:uiPriority="99" w:name="Table Elegant"/>
-    <w:lsdException w:uiPriority="99" w:name="Table Professional"/>
-    <w:lsdException w:uiPriority="99" w:name="Table Subtle 1"/>
-    <w:lsdException w:uiPriority="99" w:name="Table Subtle 2"/>
-    <w:lsdException w:uiPriority="99" w:name="Table Web 1"/>
-    <w:lsdException w:uiPriority="99" w:name="Table Web 2"/>
-    <w:lsdException w:uiPriority="99" w:name="Table Web 3"/>
-    <w:lsdException w:uiPriority="99" w:name="Balloon Text"/>
-    <w:lsdException w:unhideWhenUsed="0" w:uiPriority="39" w:semiHidden="0" w:name="Table Grid"/>
-    <w:lsdException w:uiPriority="99" w:name="Table Theme"/>
-    <w:lsdException w:unhideWhenUsed="0" w:uiPriority="60" w:semiHidden="0" w:name="Light Shading"/>
-    <w:lsdException w:unhideWhenUsed="0" w:uiPriority="61" w:semiHidden="0" w:name="Light List"/>
-    <w:lsdException w:unhideWhenUsed="0" w:uiPriority="62" w:semiHidden="0" w:name="Light Grid"/>
-    <w:lsdException w:unhideWhenUsed="0" w:uiPriority="63" w:semiHidden="0" w:name="Medium Shading 1"/>
-    <w:lsdException w:unhideWhenUsed="0" w:uiPriority="64" w:semiHidden="0" w:name="Medium Shading 2"/>
-    <w:lsdException w:unhideWhenUsed="0" w:uiPriority="65" w:semiHidden="0" w:name="Medium List 1"/>
-    <w:lsdException w:unhideWhenUsed="0" w:uiPriority="66" w:semiHidden="0" w:name="Medium List 2"/>
-    <w:lsdException w:unhideWhenUsed="0" w:uiPriority="67" w:semiHidden="0" w:name="Medium Grid 1"/>
-    <w:lsdException w:unhideWhenUsed="0" w:uiPriority="68" w:semiHidden="0" w:name="Medium Grid 2"/>
-    <w:lsdException w:unhideWhenUsed="0" w:uiPriority="69" w:semiHidden="0" w:name="Medium Grid 3"/>
-    <w:lsdException w:unhideWhenUsed="0" w:uiPriority="70" w:semiHidden="0" w:name="Dark List"/>
-    <w:lsdException w:unhideWhenUsed="0" w:uiPriority="71" w:semiHidden="0" w:name="Colorful Shading"/>
-    <w:lsdException w:unhideWhenUsed="0" w:uiPriority="72" w:semiHidden="0" w:name="Colorful List"/>
-    <w:lsdException w:unhideWhenUsed="0" w:uiPriority="73" w:semiHidden="0" w:name="Colorful Grid"/>
-    <w:lsdException w:unhideWhenUsed="0" w:uiPriority="60" w:semiHidden="0" w:name="Light Shading Accent 1"/>
-    <w:lsdException w:unhideWhenUsed="0" w:uiPriority="61" w:semiHidden="0" w:name="Light List Accent 1"/>
-    <w:lsdException w:unhideWhenUsed="0" w:uiPriority="62" w:semiHidden="0" w:name="Light Grid Accent 1"/>
-    <w:lsdException w:unhideWhenUsed="0" w:uiPriority="63" w:semiHidden="0" w:name="Medium Shading 1 Accent 1"/>
-    <w:lsdException w:unhideWhenUsed="0" w:uiPriority="64" w:semiHidden="0" w:name="Medium Shading 2 Accent 1"/>
-    <w:lsdException w:unhideWhenUsed="0" w:uiPriority="65" w:semiHidden="0" w:name="Medium List 1 Accent 1"/>
-    <w:lsdException w:qFormat="1" w:unhideWhenUsed="0" w:uiPriority="34" w:semiHidden="0" w:name="List Paragraph"/>
-    <w:lsdException w:qFormat="1" w:unhideWhenUsed="0" w:uiPriority="29" w:semiHidden="0" w:name="Quote"/>
-    <w:lsdException w:qFormat="1" w:unhideWhenUsed="0" w:uiPriority="30" w:semiHidden="0" w:name="Intense Quote"/>
-    <w:lsdException w:unhideWhenUsed="0" w:uiPriority="66" w:semiHidden="0" w:name="Medium List 2 Accent 1"/>
-    <w:lsdException w:unhideWhenUsed="0" w:uiPriority="67" w:semiHidden="0" w:name="Medium Grid 1 Accent 1"/>
-    <w:lsdException w:unhideWhenUsed="0" w:uiPriority="68" w:semiHidden="0" w:name="Medium Grid 2 Accent 1"/>
-    <w:lsdException w:unhideWhenUsed="0" w:uiPriority="69" w:semiHidden="0" w:name="Medium Grid 3 Accent 1"/>
-    <w:lsdException w:unhideWhenUsed="0" w:uiPriority="70" w:semiHidden="0" w:name="Dark List Accent 1"/>
-    <w:lsdException w:unhideWhenUsed="0" w:uiPriority="71" w:semiHidden="0" w:name="Colorful Shading Accent 1"/>
-    <w:lsdException w:unhideWhenUsed="0" w:uiPriority="72" w:semiHidden="0" w:name="Colorful List Accent 1"/>
-    <w:lsdException w:unhideWhenUsed="0" w:uiPriority="73" w:semiHidden="0" w:name="Colorful Grid Accent 1"/>
-    <w:lsdException w:unhideWhenUsed="0" w:uiPriority="60" w:semiHidden="0" w:name="Light Shading Accent 2"/>
-    <w:lsdException w:unhideWhenUsed="0" w:uiPriority="61" w:semiHidden="0" w:name="Light List Accent 2"/>
-    <w:lsdException w:unhideWhenUsed="0" w:uiPriority="62" w:semiHidden="0" w:name="Light Grid Accent 2"/>
-    <w:lsdException w:unhideWhenUsed="0" w:uiPriority="63" w:semiHidden="0" w:name="Medium Shading 1 Accent 2"/>
-    <w:lsdException w:unhideWhenUsed="0" w:uiPriority="64" w:semiHidden="0" w:name="Medium Shading 2 Accent 2"/>
-    <w:lsdException w:unhideWhenUsed="0" w:uiPriority="65" w:semiHidden="0" w:name="Medium List 1 Accent 2"/>
-    <w:lsdException w:unhideWhenUsed="0" w:uiPriority="66" w:semiHidden="0" w:name="Medium List 2 Accent 2"/>
-    <w:lsdException w:unhideWhenUsed="0" w:uiPriority="67" w:semiHidden="0" w:name="Medium Grid 1 Accent 2"/>
-    <w:lsdException w:unhideWhenUsed="0" w:uiPriority="68" w:semiHidden="0" w:name="Medium Grid 2 Accent 2"/>
-    <w:lsdException w:unhideWhenUsed="0" w:uiPriority="69" w:semiHidden="0" w:name="Medium Grid 3 Accent 2"/>
-    <w:lsdException w:unhideWhenUsed="0" w:uiPriority="70" w:semiHidden="0" w:name="Dark List Accent 2"/>
-    <w:lsdException w:unhideWhenUsed="0" w:uiPriority="71" w:semiHidden="0" w:name="Colorful Shading Accent 2"/>
-    <w:lsdException w:unhideWhenUsed="0" w:uiPriority="72" w:semiHidden="0" w:name="Colorful List Accent 2"/>
-    <w:lsdException w:unhideWhenUsed="0" w:uiPriority="73" w:semiHidden="0" w:name="Colorful Grid Accent 2"/>
-    <w:lsdException w:unhideWhenUsed="0" w:uiPriority="60" w:semiHidden="0" w:name="Light Shading Accent 3"/>
-    <w:lsdException w:unhideWhenUsed="0" w:uiPriority="61" w:semiHidden="0" w:name="Light List Accent 3"/>
-    <w:lsdException w:unhideWhenUsed="0" w:uiPriority="62" w:semiHidden="0" w:name="Light Grid Accent 3"/>
-    <w:lsdException w:unhideWhenUsed="0" w:uiPriority="63" w:semiHidden="0" w:name="Medium Shading 1 Accent 3"/>
-    <w:lsdException w:unhideWhenUsed="0" w:uiPriority="64" w:semiHidden="0" w:name="Medium Shading 2 Accent 3"/>
-    <w:lsdException w:unhideWhenUsed="0" w:uiPriority="65" w:semiHidden="0" w:name="Medium List 1 Accent 3"/>
-    <w:lsdException w:unhideWhenUsed="0" w:uiPriority="66" w:semiHidden="0" w:name="Medium List 2 Accent 3"/>
-    <w:lsdException w:unhideWhenUsed="0" w:uiPriority="67" w:semiHidden="0" w:name="Medium Grid 1 Accent 3"/>
-    <w:lsdException w:unhideWhenUsed="0" w:uiPriority="68" w:semiHidden="0" w:name="Medium Grid 2 Accent 3"/>
-    <w:lsdException w:unhideWhenUsed="0" w:uiPriority="69" w:semiHidden="0" w:name="Medium Grid 3 Accent 3"/>
-    <w:lsdException w:unhideWhenUsed="0" w:uiPriority="70" w:semiHidden="0" w:name="Dark List Accent 3"/>
-    <w:lsdException w:unhideWhenUsed="0" w:uiPriority="71" w:semiHidden="0" w:name="Colorful Shading Accent 3"/>
-    <w:lsdException w:unhideWhenUsed="0" w:uiPriority="72" w:semiHidden="0" w:name="Colorful List Accent 3"/>
-    <w:lsdException w:unhideWhenUsed="0" w:uiPriority="73" w:semiHidden="0" w:name="Colorful Grid Accent 3"/>
-    <w:lsdException w:unhideWhenUsed="0" w:uiPriority="60" w:semiHidden="0" w:name="Light Shading Accent 4"/>
-    <w:lsdException w:unhideWhenUsed="0" w:uiPriority="61" w:semiHidden="0" w:name="Light List Accent 4"/>
-    <w:lsdException w:unhideWhenUsed="0" w:uiPriority="62" w:semiHidden="0" w:name="Light Grid Accent 4"/>
-    <w:lsdException w:unhideWhenUsed="0" w:uiPriority="63" w:semiHidden="0" w:name="Medium Shading 1 Accent 4"/>
-    <w:lsdException w:unhideWhenUsed="0" w:uiPriority="64" w:semiHidden="0" w:name="Medium Shading 2 Accent 4"/>
-    <w:lsdException w:unhideWhenUsed="0" w:uiPriority="65" w:semiHidden="0" w:name="Medium List 1 Accent 4"/>
-    <w:lsdException w:unhideWhenUsed="0" w:uiPriority="66" w:semiHidden="0" w:name="Medium List 2 Accent 4"/>
-    <w:lsdException w:unhideWhenUsed="0" w:uiPriority="67" w:semiHidden="0" w:name="Medium Grid 1 Accent 4"/>
-    <w:lsdException w:unhideWhenUsed="0" w:uiPriority="68" w:semiHidden="0" w:name="Medium Grid 2 Accent 4"/>
-    <w:lsdException w:unhideWhenUsed="0" w:uiPriority="69" w:semiHidden="0" w:name="Medium Grid 3 Accent 4"/>
-    <w:lsdException w:unhideWhenUsed="0" w:uiPriority="70" w:semiHidden="0" w:name="Dark List Accent 4"/>
-    <w:lsdException w:unhideWhenUsed="0" w:uiPriority="71" w:semiHidden="0" w:name="Colorful Shading Accent 4"/>
-    <w:lsdException w:unhideWhenUsed="0" w:uiPriority="72" w:semiHidden="0" w:name="Colorful List Accent 4"/>
-    <w:lsdException w:unhideWhenUsed="0" w:uiPriority="73" w:semiHidden="0" w:name="Colorful Grid Accent 4"/>
-    <w:lsdException w:unhideWhenUsed="0" w:uiPriority="60" w:semiHidden="0" w:name="Light Shading Accent 5"/>
-    <w:lsdException w:unhideWhenUsed="0" w:uiPriority="61" w:semiHidden="0" w:name="Light List Accent 5"/>
-    <w:lsdException w:unhideWhenUsed="0" w:uiPriority="62" w:semiHidden="0" w:name="Light Grid Accent 5"/>
-    <w:lsdException w:unhideWhenUsed="0" w:uiPriority="63" w:semiHidden="0" w:name="Medium Shading 1 Accent 5"/>
-    <w:lsdException w:unhideWhenUsed="0" w:uiPriority="64" w:semiHidden="0" w:name="Medium Shading 2 Accent 5"/>
-    <w:lsdException w:unhideWhenUsed="0" w:uiPriority="65" w:semiHidden="0" w:name="Medium List 1 Accent 5"/>
-    <w:lsdException w:unhideWhenUsed="0" w:uiPriority="66" w:semiHidden="0" w:name="Medium List 2 Accent 5"/>
-    <w:lsdException w:unhideWhenUsed="0" w:uiPriority="67" w:semiHidden="0" w:name="Medium Grid 1 Accent 5"/>
-    <w:lsdException w:unhideWhenUsed="0" w:uiPriority="68" w:semiHidden="0" w:name="Medium Grid 2 Accent 5"/>
-    <w:lsdException w:unhideWhenUsed="0" w:uiPriority="69" w:semiHidden="0" w:name="Medium Grid 3 Accent 5"/>
-    <w:lsdException w:unhideWhenUsed="0" w:uiPriority="70" w:semiHidden="0" w:name="Dark List Accent 5"/>
-    <w:lsdException w:unhideWhenUsed="0" w:uiPriority="71" w:semiHidden="0" w:name="Colorful Shading Accent 5"/>
-    <w:lsdException w:unhideWhenUsed="0" w:uiPriority="72" w:semiHidden="0" w:name="Colorful List Accent 5"/>
-    <w:lsdException w:unhideWhenUsed="0" w:uiPriority="73" w:semiHidden="0" w:name="Colorful Grid Accent 5"/>
-    <w:lsdException w:unhideWhenUsed="0" w:uiPriority="60" w:semiHidden="0" w:name="Light Shading Accent 6"/>
-    <w:lsdException w:unhideWhenUsed="0" w:uiPriority="61" w:semiHidden="0" w:name="Light List Accent 6"/>
-    <w:lsdException w:unhideWhenUsed="0" w:uiPriority="62" w:semiHidden="0" w:name="Light Grid Accent 6"/>
-    <w:lsdException w:unhideWhenUsed="0" w:uiPriority="63" w:semiHidden="0" w:name="Medium Shading 1 Accent 6"/>
-    <w:lsdException w:unhideWhenUsed="0" w:uiPriority="64" w:semiHidden="0" w:name="Medium Shading 2 Accent 6"/>
-    <w:lsdException w:unhideWhenUsed="0" w:uiPriority="65" w:semiHidden="0" w:name="Medium List 1 Accent 6"/>
-    <w:lsdException w:unhideWhenUsed="0" w:uiPriority="66" w:semiHidden="0" w:name="Medium List 2 Accent 6"/>
-    <w:lsdException w:unhideWhenUsed="0" w:uiPriority="67" w:semiHidden="0" w:name="Medium Grid 1 Accent 6"/>
-    <w:lsdException w:unhideWhenUsed="0" w:uiPriority="68" w:semiHidden="0" w:name="Medium Grid 2 Accent 6"/>
-    <w:lsdException w:unhideWhenUsed="0" w:uiPriority="69" w:semiHidden="0" w:name="Medium Grid 3 Accent 6"/>
-    <w:lsdException w:unhideWhenUsed="0" w:uiPriority="70" w:semiHidden="0" w:name="Dark List Accent 6"/>
-    <w:lsdException w:unhideWhenUsed="0" w:uiPriority="71" w:semiHidden="0" w:name="Colorful Shading Accent 6"/>
-    <w:lsdException w:unhideWhenUsed="0" w:uiPriority="72" w:semiHidden="0" w:name="Colorful List Accent 6"/>
-    <w:lsdException w:unhideWhenUsed="0" w:uiPriority="73" w:semiHidden="0" w:name="Colorful Grid Accent 6"/>
+  <w:latentStyles w:defLockedState="0" w:defUIPriority="99" w:defSemiHidden="0" w:defUnhideWhenUsed="0" w:defQFormat="0" w:count="376">
+    <w:lsdException w:name="Normal" w:uiPriority="0" w:qFormat="1"/>
+    <w:lsdException w:name="heading 1" w:uiPriority="9" w:qFormat="1"/>
+    <w:lsdException w:name="heading 2" w:uiPriority="9" w:unhideWhenUsed="1" w:qFormat="1"/>
+    <w:lsdException w:name="heading 3" w:semiHidden="1" w:uiPriority="9" w:unhideWhenUsed="1" w:qFormat="1"/>
+    <w:lsdException w:name="heading 4" w:semiHidden="1" w:uiPriority="9" w:unhideWhenUsed="1" w:qFormat="1"/>
+    <w:lsdException w:name="heading 5" w:semiHidden="1" w:uiPriority="9" w:unhideWhenUsed="1" w:qFormat="1"/>
+    <w:lsdException w:name="heading 6" w:semiHidden="1" w:uiPriority="9" w:unhideWhenUsed="1" w:qFormat="1"/>
+    <w:lsdException w:name="heading 7" w:semiHidden="1" w:uiPriority="9" w:unhideWhenUsed="1" w:qFormat="1"/>
+    <w:lsdException w:name="heading 8" w:semiHidden="1" w:uiPriority="9" w:unhideWhenUsed="1" w:qFormat="1"/>
+    <w:lsdException w:name="heading 9" w:semiHidden="1" w:uiPriority="9" w:unhideWhenUsed="1" w:qFormat="1"/>
+    <w:lsdException w:name="index 1" w:semiHidden="1" w:unhideWhenUsed="1"/>
+    <w:lsdException w:name="index 2" w:semiHidden="1" w:unhideWhenUsed="1"/>
+    <w:lsdException w:name="index 3" w:semiHidden="1" w:unhideWhenUsed="1"/>
+    <w:lsdException w:name="index 4" w:semiHidden="1" w:unhideWhenUsed="1"/>
+    <w:lsdException w:name="index 5" w:semiHidden="1" w:unhideWhenUsed="1"/>
+    <w:lsdException w:name="index 6" w:semiHidden="1" w:unhideWhenUsed="1"/>
+    <w:lsdException w:name="index 7" w:semiHidden="1" w:unhideWhenUsed="1"/>
+    <w:lsdException w:name="index 8" w:semiHidden="1" w:unhideWhenUsed="1"/>
+    <w:lsdException w:name="index 9" w:semiHidden="1" w:unhideWhenUsed="1"/>
+    <w:lsdException w:name="toc 1" w:semiHidden="1" w:uiPriority="39" w:unhideWhenUsed="1"/>
+    <w:lsdException w:name="toc 2" w:semiHidden="1" w:uiPriority="39" w:unhideWhenUsed="1"/>
+    <w:lsdException w:name="toc 3" w:semiHidden="1" w:uiPriority="39" w:unhideWhenUsed="1"/>
+    <w:lsdException w:name="toc 4" w:semiHidden="1" w:uiPriority="39" w:unhideWhenUsed="1"/>
+    <w:lsdException w:name="toc 5" w:semiHidden="1" w:uiPriority="39" w:unhideWhenUsed="1"/>
+    <w:lsdException w:name="toc 6" w:semiHidden="1" w:uiPriority="39" w:unhideWhenUsed="1"/>
+    <w:lsdException w:name="toc 7" w:semiHidden="1" w:uiPriority="39" w:unhideWhenUsed="1"/>
+    <w:lsdException w:name="toc 8" w:semiHidden="1" w:uiPriority="39" w:unhideWhenUsed="1"/>
+    <w:lsdException w:name="toc 9" w:semiHidden="1" w:uiPriority="39" w:unhideWhenUsed="1"/>
+    <w:lsdException w:name="Normal Indent" w:semiHidden="1" w:unhideWhenUsed="1"/>
+    <w:lsdException w:name="footnote text" w:semiHidden="1" w:unhideWhenUsed="1"/>
+    <w:lsdException w:name="annotation text" w:semiHidden="1" w:unhideWhenUsed="1"/>
+    <w:lsdException w:name="header" w:semiHidden="1" w:unhideWhenUsed="1"/>
+    <w:lsdException w:name="footer" w:semiHidden="1" w:unhideWhenUsed="1"/>
+    <w:lsdException w:name="index heading" w:semiHidden="1" w:unhideWhenUsed="1"/>
+    <w:lsdException w:name="caption" w:semiHidden="1" w:uiPriority="35" w:unhideWhenUsed="1" w:qFormat="1"/>
+    <w:lsdException w:name="table of figures" w:semiHidden="1" w:unhideWhenUsed="1"/>
+    <w:lsdException w:name="envelope address" w:semiHidden="1" w:unhideWhenUsed="1"/>
+    <w:lsdException w:name="envelope return" w:semiHidden="1" w:unhideWhenUsed="1"/>
+    <w:lsdException w:name="footnote reference" w:semiHidden="1" w:unhideWhenUsed="1"/>
+    <w:lsdException w:name="annotation reference" w:semiHidden="1" w:unhideWhenUsed="1"/>
+    <w:lsdException w:name="line number" w:semiHidden="1" w:unhideWhenUsed="1"/>
+    <w:lsdException w:name="page number" w:semiHidden="1" w:unhideWhenUsed="1"/>
+    <w:lsdException w:name="endnote reference" w:semiHidden="1" w:unhideWhenUsed="1"/>
+    <w:lsdException w:name="endnote text" w:semiHidden="1" w:unhideWhenUsed="1"/>
+    <w:lsdException w:name="table of authorities" w:semiHidden="1" w:unhideWhenUsed="1"/>
+    <w:lsdException w:name="macro" w:semiHidden="1" w:unhideWhenUsed="1"/>
+    <w:lsdException w:name="toa heading" w:semiHidden="1" w:unhideWhenUsed="1"/>
+    <w:lsdException w:name="List" w:semiHidden="1" w:unhideWhenUsed="1"/>
+    <w:lsdException w:name="List Bullet" w:semiHidden="1" w:unhideWhenUsed="1"/>
+    <w:lsdException w:name="List Number" w:semiHidden="1" w:unhideWhenUsed="1"/>
+    <w:lsdException w:name="List 2" w:semiHidden="1" w:unhideWhenUsed="1"/>
+    <w:lsdException w:name="List 3" w:semiHidden="1" w:unhideWhenUsed="1"/>
+    <w:lsdException w:name="List 4" w:semiHidden="1" w:unhideWhenUsed="1"/>
+    <w:lsdException w:name="List 5" w:semiHidden="1" w:unhideWhenUsed="1"/>
+    <w:lsdException w:name="List Bullet 2" w:semiHidden="1" w:unhideWhenUsed="1"/>
+    <w:lsdException w:name="List Bullet 3" w:semiHidden="1" w:unhideWhenUsed="1"/>
+    <w:lsdException w:name="List Bullet 4" w:semiHidden="1" w:unhideWhenUsed="1"/>
+    <w:lsdException w:name="List Bullet 5" w:semiHidden="1" w:unhideWhenUsed="1"/>
+    <w:lsdException w:name="List Number 2" w:semiHidden="1" w:unhideWhenUsed="1"/>
+    <w:lsdException w:name="List Number 3" w:semiHidden="1" w:unhideWhenUsed="1"/>
+    <w:lsdException w:name="List Number 4" w:semiHidden="1" w:unhideWhenUsed="1"/>
+    <w:lsdException w:name="List Number 5" w:semiHidden="1" w:unhideWhenUsed="1"/>
+    <w:lsdException w:name="Title" w:uiPriority="10" w:qFormat="1"/>
+    <w:lsdException w:name="Closing" w:semiHidden="1" w:unhideWhenUsed="1"/>
+    <w:lsdException w:name="Signature" w:semiHidden="1" w:unhideWhenUsed="1"/>
+    <w:lsdException w:name="Default Paragraph Font" w:semiHidden="1" w:uiPriority="1" w:unhideWhenUsed="1"/>
+    <w:lsdException w:name="Body Text" w:semiHidden="1" w:unhideWhenUsed="1"/>
+    <w:lsdException w:name="Body Text Indent" w:semiHidden="1" w:unhideWhenUsed="1"/>
+    <w:lsdException w:name="List Continue" w:semiHidden="1" w:unhideWhenUsed="1"/>
+    <w:lsdException w:name="List Continue 2" w:semiHidden="1" w:unhideWhenUsed="1"/>
+    <w:lsdException w:name="List Continue 3" w:semiHidden="1" w:unhideWhenUsed="1"/>
+    <w:lsdException w:name="List Continue 4" w:semiHidden="1" w:unhideWhenUsed="1"/>
+    <w:lsdException w:name="List Continue 5" w:semiHidden="1" w:unhideWhenUsed="1"/>
+    <w:lsdException w:name="Message Header" w:semiHidden="1" w:unhideWhenUsed="1"/>
+    <w:lsdException w:name="Subtitle" w:uiPriority="11" w:qFormat="1"/>
+    <w:lsdException w:name="Salutation" w:semiHidden="1" w:unhideWhenUsed="1"/>
+    <w:lsdException w:name="Date" w:semiHidden="1" w:unhideWhenUsed="1"/>
+    <w:lsdException w:name="Body Text First Indent" w:semiHidden="1" w:unhideWhenUsed="1"/>
+    <w:lsdException w:name="Body Text First Indent 2" w:semiHidden="1" w:unhideWhenUsed="1"/>
+    <w:lsdException w:name="Note Heading" w:semiHidden="1" w:unhideWhenUsed="1"/>
+    <w:lsdException w:name="Body Text 2" w:semiHidden="1" w:unhideWhenUsed="1"/>
+    <w:lsdException w:name="Body Text 3" w:semiHidden="1" w:unhideWhenUsed="1"/>
+    <w:lsdException w:name="Body Text Indent 2" w:semiHidden="1" w:unhideWhenUsed="1"/>
+    <w:lsdException w:name="Body Text Indent 3" w:semiHidden="1" w:unhideWhenUsed="1"/>
+    <w:lsdException w:name="Block Text" w:semiHidden="1" w:unhideWhenUsed="1"/>
+    <w:lsdException w:name="Hyperlink" w:semiHidden="1" w:unhideWhenUsed="1"/>
+    <w:lsdException w:name="FollowedHyperlink" w:semiHidden="1" w:unhideWhenUsed="1"/>
+    <w:lsdException w:name="Strong" w:uiPriority="22" w:qFormat="1"/>
+    <w:lsdException w:name="Emphasis" w:uiPriority="20" w:qFormat="1"/>
+    <w:lsdException w:name="Document Map" w:semiHidden="1" w:unhideWhenUsed="1"/>
+    <w:lsdException w:name="Plain Text" w:semiHidden="1" w:unhideWhenUsed="1"/>
+    <w:lsdException w:name="E-mail Signature" w:semiHidden="1" w:unhideWhenUsed="1"/>
+    <w:lsdException w:name="HTML Top of Form" w:semiHidden="1" w:unhideWhenUsed="1"/>
+    <w:lsdException w:name="HTML Bottom of Form" w:semiHidden="1" w:unhideWhenUsed="1"/>
+    <w:lsdException w:name="Normal (Web)" w:semiHidden="1" w:unhideWhenUsed="1"/>
+    <w:lsdException w:name="HTML Acronym" w:semiHidden="1" w:unhideWhenUsed="1"/>
+    <w:lsdException w:name="HTML Address" w:semiHidden="1" w:unhideWhenUsed="1"/>
+    <w:lsdException w:name="HTML Cite" w:semiHidden="1" w:unhideWhenUsed="1"/>
+    <w:lsdException w:name="HTML Code" w:semiHidden="1" w:unhideWhenUsed="1"/>
+    <w:lsdException w:name="HTML Definition" w:semiHidden="1" w:unhideWhenUsed="1"/>
+    <w:lsdException w:name="HTML Keyboard" w:semiHidden="1" w:unhideWhenUsed="1"/>
+    <w:lsdException w:name="HTML Preformatted" w:semiHidden="1" w:unhideWhenUsed="1"/>
+    <w:lsdException w:name="HTML Sample" w:semiHidden="1" w:unhideWhenUsed="1"/>
+    <w:lsdException w:name="HTML Typewriter" w:semiHidden="1" w:unhideWhenUsed="1"/>
+    <w:lsdException w:name="HTML Variable" w:semiHidden="1" w:unhideWhenUsed="1"/>
+    <w:lsdException w:name="Normal Table" w:semiHidden="1" w:unhideWhenUsed="1"/>
+    <w:lsdException w:name="annotation subject" w:semiHidden="1" w:unhideWhenUsed="1"/>
+    <w:lsdException w:name="No List" w:semiHidden="1" w:unhideWhenUsed="1"/>
+    <w:lsdException w:name="Outline List 1" w:semiHidden="1" w:unhideWhenUsed="1"/>
+    <w:lsdException w:name="Outline List 2" w:semiHidden="1" w:unhideWhenUsed="1"/>
+    <w:lsdException w:name="Outline List 3" w:semiHidden="1" w:unhideWhenUsed="1"/>
+    <w:lsdException w:name="Table Simple 1" w:semiHidden="1" w:unhideWhenUsed="1"/>
+    <w:lsdException w:name="Table Simple 2" w:semiHidden="1" w:unhideWhenUsed="1"/>
+    <w:lsdException w:name="Table Simple 3" w:semiHidden="1" w:unhideWhenUsed="1"/>
+    <w:lsdException w:name="Table Classic 1" w:semiHidden="1" w:unhideWhenUsed="1"/>
+    <w:lsdException w:name="Table Classic 2" w:semiHidden="1" w:unhideWhenUsed="1"/>
+    <w:lsdException w:name="Table Classic 3" w:semiHidden="1" w:unhideWhenUsed="1"/>
+    <w:lsdException w:name="Table Classic 4" w:semiHidden="1" w:unhideWhenUsed="1"/>
+    <w:lsdException w:name="Table Colorful 1" w:semiHidden="1" w:unhideWhenUsed="1"/>
+    <w:lsdException w:name="Table Colorful 2" w:semiHidden="1" w:unhideWhenUsed="1"/>
+    <w:lsdException w:name="Table Colorful 3" w:semiHidden="1" w:unhideWhenUsed="1"/>
+    <w:lsdException w:name="Table Columns 1" w:semiHidden="1" w:unhideWhenUsed="1"/>
+    <w:lsdException w:name="Table Columns 2" w:semiHidden="1" w:unhideWhenUsed="1"/>
+    <w:lsdException w:name="Table Columns 3" w:semiHidden="1" w:unhideWhenUsed="1"/>
+    <w:lsdException w:name="Table Columns 4" w:semiHidden="1" w:unhideWhenUsed="1"/>
+    <w:lsdException w:name="Table Columns 5" w:semiHidden="1" w:unhideWhenUsed="1"/>
+    <w:lsdException w:name="Table Grid 1" w:semiHidden="1" w:unhideWhenUsed="1"/>
+    <w:lsdException w:name="Table Grid 2" w:semiHidden="1" w:unhideWhenUsed="1"/>
+    <w:lsdException w:name="Table Grid 3" w:semiHidden="1" w:unhideWhenUsed="1"/>
+    <w:lsdException w:name="Table Grid 4" w:semiHidden="1" w:unhideWhenUsed="1"/>
+    <w:lsdException w:name="Table Grid 5" w:semiHidden="1" w:unhideWhenUsed="1"/>
+    <w:lsdException w:name="Table Grid 6" w:semiHidden="1" w:unhideWhenUsed="1"/>
+    <w:lsdException w:name="Table Grid 7" w:semiHidden="1" w:unhideWhenUsed="1"/>
+    <w:lsdException w:name="Table Grid 8" w:semiHidden="1" w:unhideWhenUsed="1"/>
+    <w:lsdException w:name="Table List 1" w:semiHidden="1" w:unhideWhenUsed="1"/>
+    <w:lsdException w:name="Table List 2" w:semiHidden="1" w:unhideWhenUsed="1"/>
+    <w:lsdException w:name="Table List 3" w:semiHidden="1" w:unhideWhenUsed="1"/>
+    <w:lsdException w:name="Table List 4" w:semiHidden="1" w:unhideWhenUsed="1"/>
+    <w:lsdException w:name="Table List 5" w:semiHidden="1" w:unhideWhenUsed="1"/>
+    <w:lsdException w:name="Table List 6" w:semiHidden="1" w:unhideWhenUsed="1"/>
+    <w:lsdException w:name="Table List 7" w:semiHidden="1" w:unhideWhenUsed="1"/>
+    <w:lsdException w:name="Table List 8" w:semiHidden="1" w:unhideWhenUsed="1"/>
+    <w:lsdException w:name="Table 3D effects 1" w:semiHidden="1" w:unhideWhenUsed="1"/>
+    <w:lsdException w:name="Table 3D effects 2" w:semiHidden="1" w:unhideWhenUsed="1"/>
+    <w:lsdException w:name="Table 3D effects 3" w:semiHidden="1" w:unhideWhenUsed="1"/>
+    <w:lsdException w:name="Table Contemporary" w:semiHidden="1" w:unhideWhenUsed="1"/>
+    <w:lsdException w:name="Table Elegant" w:semiHidden="1" w:unhideWhenUsed="1"/>
+    <w:lsdException w:name="Table Professional" w:semiHidden="1" w:unhideWhenUsed="1"/>
+    <w:lsdException w:name="Table Subtle 1" w:semiHidden="1" w:unhideWhenUsed="1"/>
+    <w:lsdException w:name="Table Subtle 2" w:semiHidden="1" w:unhideWhenUsed="1"/>
+    <w:lsdException w:name="Table Web 1" w:semiHidden="1" w:unhideWhenUsed="1"/>
+    <w:lsdException w:name="Table Web 2" w:semiHidden="1" w:unhideWhenUsed="1"/>
+    <w:lsdException w:name="Table Web 3" w:semiHidden="1" w:unhideWhenUsed="1"/>
+    <w:lsdException w:name="Balloon Text" w:semiHidden="1" w:unhideWhenUsed="1"/>
+    <w:lsdException w:name="Table Grid" w:uiPriority="39"/>
+    <w:lsdException w:name="Table Theme" w:semiHidden="1" w:unhideWhenUsed="1"/>
+    <w:lsdException w:name="Placeholder Text" w:semiHidden="1" w:unhideWhenUsed="1"/>
+    <w:lsdException w:name="No Spacing" w:semiHidden="1" w:unhideWhenUsed="1"/>
+    <w:lsdException w:name="Light Shading" w:uiPriority="60"/>
+    <w:lsdException w:name="Light List" w:uiPriority="61"/>
+    <w:lsdException w:name="Light Grid" w:uiPriority="62"/>
+    <w:lsdException w:name="Medium Shading 1" w:uiPriority="63"/>
+    <w:lsdException w:name="Medium Shading 2" w:uiPriority="64"/>
+    <w:lsdException w:name="Medium List 1" w:uiPriority="65"/>
+    <w:lsdException w:name="Medium List 2" w:uiPriority="66"/>
+    <w:lsdException w:name="Medium Grid 1" w:uiPriority="67"/>
+    <w:lsdException w:name="Medium Grid 2" w:uiPriority="68"/>
+    <w:lsdException w:name="Medium Grid 3" w:uiPriority="69"/>
+    <w:lsdException w:name="Dark List" w:uiPriority="70"/>
+    <w:lsdException w:name="Colorful Shading" w:uiPriority="71"/>
+    <w:lsdException w:name="Colorful List" w:uiPriority="72"/>
+    <w:lsdException w:name="Colorful Grid" w:uiPriority="73"/>
+    <w:lsdException w:name="Light Shading Accent 1" w:uiPriority="60"/>
+    <w:lsdException w:name="Light List Accent 1" w:uiPriority="61"/>
+    <w:lsdException w:name="Light Grid Accent 1" w:uiPriority="62"/>
+    <w:lsdException w:name="Medium Shading 1 Accent 1" w:uiPriority="63"/>
+    <w:lsdException w:name="Medium Shading 2 Accent 1" w:uiPriority="64"/>
+    <w:lsdException w:name="Medium List 1 Accent 1" w:uiPriority="65"/>
+    <w:lsdException w:name="Revision" w:semiHidden="1" w:unhideWhenUsed="1"/>
+    <w:lsdException w:name="List Paragraph" w:uiPriority="34" w:qFormat="1"/>
+    <w:lsdException w:name="Quote" w:uiPriority="29" w:qFormat="1"/>
+    <w:lsdException w:name="Intense Quote" w:uiPriority="30" w:qFormat="1"/>
+    <w:lsdException w:name="Medium List 2 Accent 1" w:uiPriority="66"/>
+    <w:lsdException w:name="Medium Grid 1 Accent 1" w:uiPriority="67"/>
+    <w:lsdException w:name="Medium Grid 2 Accent 1" w:uiPriority="68"/>
+    <w:lsdException w:name="Medium Grid 3 Accent 1" w:uiPriority="69"/>
+    <w:lsdException w:name="Dark List Accent 1" w:uiPriority="70"/>
+    <w:lsdException w:name="Colorful Shading Accent 1" w:uiPriority="71"/>
+    <w:lsdException w:name="Colorful List Accent 1" w:uiPriority="72"/>
+    <w:lsdException w:name="Colorful Grid Accent 1" w:uiPriority="73"/>
+    <w:lsdException w:name="Light Shading Accent 2" w:uiPriority="60"/>
+    <w:lsdException w:name="Light List Accent 2" w:uiPriority="61"/>
+    <w:lsdException w:name="Light Grid Accent 2" w:uiPriority="62"/>
+    <w:lsdException w:name="Medium Shading 1 Accent 2" w:uiPriority="63"/>
+    <w:lsdException w:name="Medium Shading 2 Accent 2" w:uiPriority="64"/>
+    <w:lsdException w:name="Medium List 1 Accent 2" w:uiPriority="65"/>
+    <w:lsdException w:name="Medium List 2 Accent 2" w:uiPriority="66"/>
+    <w:lsdException w:name="Medium Grid 1 Accent 2" w:uiPriority="67"/>
+    <w:lsdException w:name="Medium Grid 2 Accent 2" w:uiPriority="68"/>
+    <w:lsdException w:name="Medium Grid 3 Accent 2" w:uiPriority="69"/>
+    <w:lsdException w:name="Dark List Accent 2" w:uiPriority="70"/>
+    <w:lsdException w:name="Colorful Shading Accent 2" w:uiPriority="71"/>
+    <w:lsdException w:name="Colorful List Accent 2" w:uiPriority="72"/>
+    <w:lsdException w:name="Colorful Grid Accent 2" w:uiPriority="73"/>
+    <w:lsdException w:name="Light Shading Accent 3" w:uiPriority="60"/>
+    <w:lsdException w:name="Light List Accent 3" w:uiPriority="61"/>
+    <w:lsdException w:name="Light Grid Accent 3" w:uiPriority="62"/>
+    <w:lsdException w:name="Medium Shading 1 Accent 3" w:uiPriority="63"/>
+    <w:lsdException w:name="Medium Shading 2 Accent 3" w:uiPriority="64"/>
+    <w:lsdException w:name="Medium List 1 Accent 3" w:uiPriority="65"/>
+    <w:lsdException w:name="Medium List 2 Accent 3" w:uiPriority="66"/>
+    <w:lsdException w:name="Medium Grid 1 Accent 3" w:uiPriority="67"/>
+    <w:lsdException w:name="Medium Grid 2 Accent 3" w:uiPriority="68"/>
+    <w:lsdException w:name="Medium Grid 3 Accent 3" w:uiPriority="69"/>
+    <w:lsdException w:name="Dark List Accent 3" w:uiPriority="70"/>
+    <w:lsdException w:name="Colorful Shading Accent 3" w:uiPriority="71"/>
+    <w:lsdException w:name="Colorful List Accent 3" w:uiPriority="72"/>
+    <w:lsdException w:name="Colorful Grid Accent 3" w:uiPriority="73"/>
+    <w:lsdException w:name="Light Shading Accent 4" w:uiPriority="60"/>
+    <w:lsdException w:name="Light List Accent 4" w:uiPriority="61"/>
+    <w:lsdException w:name="Light Grid Accent 4" w:uiPriority="62"/>
+    <w:lsdException w:name="Medium Shading 1 Accent 4" w:uiPriority="63"/>
+    <w:lsdException w:name="Medium Shading 2 Accent 4" w:uiPriority="64"/>
+    <w:lsdException w:name="Medium List 1 Accent 4" w:uiPriority="65"/>
+    <w:lsdException w:name="Medium List 2 Accent 4" w:uiPriority="66"/>
+    <w:lsdException w:name="Medium Grid 1 Accent 4" w:uiPriority="67"/>
+    <w:lsdException w:name="Medium Grid 2 Accent 4" w:uiPriority="68"/>
+    <w:lsdException w:name="Medium Grid 3 Accent 4" w:uiPriority="69"/>
+    <w:lsdException w:name="Dark List Accent 4" w:uiPriority="70"/>
+    <w:lsdException w:name="Colorful Shading Accent 4" w:uiPriority="71"/>
+    <w:lsdException w:name="Colorful List Accent 4" w:uiPriority="72"/>
+    <w:lsdException w:name="Colorful Grid Accent 4" w:uiPriority="73"/>
+    <w:lsdException w:name="Light Shading Accent 5" w:uiPriority="60"/>
+    <w:lsdException w:name="Light List Accent 5" w:uiPriority="61"/>
+    <w:lsdException w:name="Light Grid Accent 5" w:uiPriority="62"/>
+    <w:lsdException w:name="Medium Shading 1 Accent 5" w:uiPriority="63"/>
+    <w:lsdException w:name="Medium Shading 2 Accent 5" w:uiPriority="64"/>
+    <w:lsdException w:name="Medium List 1 Accent 5" w:uiPriority="65"/>
+    <w:lsdException w:name="Medium List 2 Accent 5" w:uiPriority="66"/>
+    <w:lsdException w:name="Medium Grid 1 Accent 5" w:uiPriority="67"/>
+    <w:lsdException w:name="Medium Grid 2 Accent 5" w:uiPriority="68"/>
+    <w:lsdException w:name="Medium Grid 3 Accent 5" w:uiPriority="69"/>
+    <w:lsdException w:name="Dark List Accent 5" w:uiPriority="70"/>
+    <w:lsdException w:name="Colorful Shading Accent 5" w:uiPriority="71"/>
+    <w:lsdException w:name="Colorful List Accent 5" w:uiPriority="72"/>
+    <w:lsdException w:name="Colorful Grid Accent 5" w:uiPriority="73"/>
+    <w:lsdException w:name="Light Shading Accent 6" w:uiPriority="60"/>
+    <w:lsdException w:name="Light List Accent 6" w:uiPriority="61"/>
+    <w:lsdException w:name="Light Grid Accent 6" w:uiPriority="62"/>
+    <w:lsdException w:name="Medium Shading 1 Accent 6" w:uiPriority="63"/>
+    <w:lsdException w:name="Medium Shading 2 Accent 6" w:uiPriority="64"/>
+    <w:lsdException w:name="Medium List 1 Accent 6" w:uiPriority="65"/>
+    <w:lsdException w:name="Medium List 2 Accent 6" w:uiPriority="66"/>
+    <w:lsdException w:name="Medium Grid 1 Accent 6" w:uiPriority="67"/>
+    <w:lsdException w:name="Medium Grid 2 Accent 6" w:uiPriority="68"/>
+    <w:lsdException w:name="Medium Grid 3 Accent 6" w:uiPriority="69"/>
+    <w:lsdException w:name="Dark List Accent 6" w:uiPriority="70"/>
+    <w:lsdException w:name="Colorful Shading Accent 6" w:uiPriority="71"/>
+    <w:lsdException w:name="Colorful List Accent 6" w:uiPriority="72"/>
+    <w:lsdException w:name="Colorful Grid Accent 6" w:uiPriority="73"/>
+    <w:lsdException w:name="Subtle Emphasis" w:uiPriority="19" w:qFormat="1"/>
+    <w:lsdException w:name="Intense Emphasis" w:uiPriority="21" w:qFormat="1"/>
+    <w:lsdException w:name="Subtle Reference" w:uiPriority="31" w:qFormat="1"/>
+    <w:lsdException w:name="Intense Reference" w:uiPriority="32" w:qFormat="1"/>
+    <w:lsdException w:name="Book Title" w:uiPriority="33" w:qFormat="1"/>
+    <w:lsdException w:name="Bibliography" w:semiHidden="1" w:uiPriority="37" w:unhideWhenUsed="1"/>
+    <w:lsdException w:name="TOC Heading" w:semiHidden="1" w:uiPriority="39" w:unhideWhenUsed="1" w:qFormat="1"/>
+    <w:lsdException w:name="Plain Table 1" w:uiPriority="41"/>
+    <w:lsdException w:name="Plain Table 2" w:uiPriority="42"/>
+    <w:lsdException w:name="Plain Table 3" w:uiPriority="43"/>
+    <w:lsdException w:name="Plain Table 4" w:uiPriority="44"/>
+    <w:lsdException w:name="Plain Table 5" w:uiPriority="45"/>
+    <w:lsdException w:name="Grid Table Light" w:uiPriority="40"/>
+    <w:lsdException w:name="Grid Table 1 Light" w:uiPriority="46"/>
+    <w:lsdException w:name="Grid Table 2" w:uiPriority="47"/>
+    <w:lsdException w:name="Grid Table 3" w:uiPriority="48"/>
+    <w:lsdException w:name="Grid Table 4" w:uiPriority="49"/>
+    <w:lsdException w:name="Grid Table 5 Dark" w:uiPriority="50"/>
+    <w:lsdException w:name="Grid Table 6 Colorful" w:uiPriority="51"/>
+    <w:lsdException w:name="Grid Table 7 Colorful" w:uiPriority="52"/>
+    <w:lsdException w:name="Grid Table 1 Light Accent 1" w:uiPriority="46"/>
+    <w:lsdException w:name="Grid Table 2 Accent 1" w:uiPriority="47"/>
+    <w:lsdException w:name="Grid Table 3 Accent 1" w:uiPriority="48"/>
+    <w:lsdException w:name="Grid Table 4 Accent 1" w:uiPriority="49"/>
+    <w:lsdException w:name="Grid Table 5 Dark Accent 1" w:uiPriority="50"/>
+    <w:lsdException w:name="Grid Table 6 Colorful Accent 1" w:uiPriority="51"/>
+    <w:lsdException w:name="Grid Table 7 Colorful Accent 1" w:uiPriority="52"/>
+    <w:lsdException w:name="Grid Table 1 Light Accent 2" w:uiPriority="46"/>
+    <w:lsdException w:name="Grid Table 2 Accent 2" w:uiPriority="47"/>
+    <w:lsdException w:name="Grid Table 3 Accent 2" w:uiPriority="48"/>
+    <w:lsdException w:name="Grid Table 4 Accent 2" w:uiPriority="49"/>
+    <w:lsdException w:name="Grid Table 5 Dark Accent 2" w:uiPriority="50"/>
+    <w:lsdException w:name="Grid Table 6 Colorful Accent 2" w:uiPriority="51"/>
+    <w:lsdException w:name="Grid Table 7 Colorful Accent 2" w:uiPriority="52"/>
+    <w:lsdException w:name="Grid Table 1 Light Accent 3" w:uiPriority="46"/>
+    <w:lsdException w:name="Grid Table 2 Accent 3" w:uiPriority="47"/>
+    <w:lsdException w:name="Grid Table 3 Accent 3" w:uiPriority="48"/>
+    <w:lsdException w:name="Grid Table 4 Accent 3" w:uiPriority="49"/>
+    <w:lsdException w:name="Grid Table 5 Dark Accent 3" w:uiPriority="50"/>
+    <w:lsdException w:name="Grid Table 6 Colorful Accent 3" w:uiPriority="51"/>
+    <w:lsdException w:name="Grid Table 7 Colorful Accent 3" w:uiPriority="52"/>
+    <w:lsdException w:name="Grid Table 1 Light Accent 4" w:uiPriority="46"/>
+    <w:lsdException w:name="Grid Table 2 Accent 4" w:uiPriority="47"/>
+    <w:lsdException w:name="Grid Table 3 Accent 4" w:uiPriority="48"/>
+    <w:lsdException w:name="Grid Table 4 Accent 4" w:uiPriority="49"/>
+    <w:lsdException w:name="Grid Table 5 Dark Accent 4" w:uiPriority="50"/>
+    <w:lsdException w:name="Grid Table 6 Colorful Accent 4" w:uiPriority="51"/>
+    <w:lsdException w:name="Grid Table 7 Colorful Accent 4" w:uiPriority="52"/>
+    <w:lsdException w:name="Grid Table 1 Light Accent 5" w:uiPriority="46"/>
+    <w:lsdException w:name="Grid Table 2 Accent 5" w:uiPriority="47"/>
+    <w:lsdException w:name="Grid Table 3 Accent 5" w:uiPriority="48"/>
+    <w:lsdException w:name="Grid Table 4 Accent 5" w:uiPriority="49"/>
+    <w:lsdException w:name="Grid Table 5 Dark Accent 5" w:uiPriority="50"/>
+    <w:lsdException w:name="Grid Table 6 Colorful Accent 5" w:uiPriority="51"/>
+    <w:lsdException w:name="Grid Table 7 Colorful Accent 5" w:uiPriority="52"/>
+    <w:lsdException w:name="Grid Table 1 Light Accent 6" w:uiPriority="46"/>
+    <w:lsdException w:name="Grid Table 2 Accent 6" w:uiPriority="47"/>
+    <w:lsdException w:name="Grid Table 3 Accent 6" w:uiPriority="48"/>
+    <w:lsdException w:name="Grid Table 4 Accent 6" w:uiPriority="49"/>
+    <w:lsdException w:name="Grid Table 5 Dark Accent 6" w:uiPriority="50"/>
+    <w:lsdException w:name="Grid Table 6 Colorful Accent 6" w:uiPriority="51"/>
+    <w:lsdException w:name="Grid Table 7 Colorful Accent 6" w:uiPriority="52"/>
+    <w:lsdException w:name="List Table 1 Light" w:uiPriority="46"/>
+    <w:lsdException w:name="List Table 2" w:uiPriority="47"/>
+    <w:lsdException w:name="List Table 3" w:uiPriority="48"/>
+    <w:lsdException w:name="List Table 4" w:uiPriority="49"/>
+    <w:lsdException w:name="List Table 5 Dark" w:uiPriority="50"/>
+    <w:lsdException w:name="List Table 6 Colorful" w:uiPriority="51"/>
+    <w:lsdException w:name="List Table 7 Colorful" w:uiPriority="52"/>
+    <w:lsdException w:name="List Table 1 Light Accent 1" w:uiPriority="46"/>
+    <w:lsdException w:name="List Table 2 Accent 1" w:uiPriority="47"/>
+    <w:lsdException w:name="List Table 3 Accent 1" w:uiPriority="48"/>
+    <w:lsdException w:name="List Table 4 Accent 1" w:uiPriority="49"/>
+    <w:lsdException w:name="List Table 5 Dark Accent 1" w:uiPriority="50"/>
+    <w:lsdException w:name="List Table 6 Colorful Accent 1" w:uiPriority="51"/>
+    <w:lsdException w:name="List Table 7 Colorful Accent 1" w:uiPriority="52"/>
+    <w:lsdException w:name="List Table 1 Light Accent 2" w:uiPriority="46"/>
+    <w:lsdException w:name="List Table 2 Accent 2" w:uiPriority="47"/>
+    <w:lsdException w:name="List Table 3 Accent 2" w:uiPriority="48"/>
+    <w:lsdException w:name="List Table 4 Accent 2" w:uiPriority="49"/>
+    <w:lsdException w:name="List Table 5 Dark Accent 2" w:uiPriority="50"/>
+    <w:lsdException w:name="List Table 6 Colorful Accent 2" w:uiPriority="51"/>
+    <w:lsdException w:name="List Table 7 Colorful Accent 2" w:uiPriority="52"/>
+    <w:lsdException w:name="List Table 1 Light Accent 3" w:uiPriority="46"/>
+    <w:lsdException w:name="List Table 2 Accent 3" w:uiPriority="47"/>
+    <w:lsdException w:name="List Table 3 Accent 3" w:uiPriority="48"/>
+    <w:lsdException w:name="List Table 4 Accent 3" w:uiPriority="49"/>
+    <w:lsdException w:name="List Table 5 Dark Accent 3" w:uiPriority="50"/>
+    <w:lsdException w:name="List Table 6 Colorful Accent 3" w:uiPriority="51"/>
+    <w:lsdException w:name="List Table 7 Colorful Accent 3" w:uiPriority="52"/>
+    <w:lsdException w:name="List Table 1 Light Accent 4" w:uiPriority="46"/>
+    <w:lsdException w:name="List Table 2 Accent 4" w:uiPriority="47"/>
+    <w:lsdException w:name="List Table 3 Accent 4" w:uiPriority="48"/>
+    <w:lsdException w:name="List Table 4 Accent 4" w:uiPriority="49"/>
+    <w:lsdException w:name="List Table 5 Dark Accent 4" w:uiPriority="50"/>
+    <w:lsdException w:name="List Table 6 Colorful Accent 4" w:uiPriority="51"/>
+    <w:lsdException w:name="List Table 7 Colorful Accent 4" w:uiPriority="52"/>
+    <w:lsdException w:name="List Table 1 Light Accent 5" w:uiPriority="46"/>
+    <w:lsdException w:name="List Table 2 Accent 5" w:uiPriority="47"/>
+    <w:lsdException w:name="List Table 3 Accent 5" w:uiPriority="48"/>
+    <w:lsdException w:name="List Table 4 Accent 5" w:uiPriority="49"/>
+    <w:lsdException w:name="List Table 5 Dark Accent 5" w:uiPriority="50"/>
+    <w:lsdException w:name="List Table 6 Colorful Accent 5" w:uiPriority="51"/>
+    <w:lsdException w:name="List Table 7 Colorful Accent 5" w:uiPriority="52"/>
+    <w:lsdException w:name="List Table 1 Light Accent 6" w:uiPriority="46"/>
+    <w:lsdException w:name="List Table 2 Accent 6" w:uiPriority="47"/>
+    <w:lsdException w:name="List Table 3 Accent 6" w:uiPriority="48"/>
+    <w:lsdException w:name="List Table 4 Accent 6" w:uiPriority="49"/>
+    <w:lsdException w:name="List Table 5 Dark Accent 6" w:uiPriority="50"/>
+    <w:lsdException w:name="List Table 6 Colorful Accent 6" w:uiPriority="51"/>
+    <w:lsdException w:name="List Table 7 Colorful Accent 6" w:uiPriority="52"/>
+    <w:lsdException w:name="Mention" w:semiHidden="1" w:unhideWhenUsed="1"/>
+    <w:lsdException w:name="Smart Hyperlink" w:semiHidden="1" w:unhideWhenUsed="1"/>
+    <w:lsdException w:name="Hashtag" w:semiHidden="1" w:unhideWhenUsed="1"/>
+    <w:lsdException w:name="Unresolved Mention" w:semiHidden="1" w:unhideWhenUsed="1"/>
+    <w:lsdException w:name="Smart Link" w:semiHidden="1" w:unhideWhenUsed="1"/>
   </w:latentStyles>
-  <w:style w:type="paragraph" w:default="1" w:styleId="1">
+  <w:style w:type="paragraph" w:default="1" w:styleId="Normal">
     <w:name w:val="Normal"/>
     <w:qFormat/>
-    <w:uiPriority w:val="0"/>
-    <w:pPr>
-      <w:spacing w:after="0" w:line="240" w:lineRule="auto"/>
-    </w:pPr>
     <w:rPr>
-      <w:rFonts w:ascii="Times New Roman" w:hAnsi="Times New Roman" w:eastAsia="Calibri" w:cs="Times New Roman"/>
-      <w:kern w:val="0"/>
+      <w:rFonts w:eastAsia="Calibri"/>
       <w:sz w:val="24"/>
       <w:szCs w:val="24"/>
-      <w:lang w:val="en-US" w:eastAsia="en-US" w:bidi="ar-SA"/>
+      <w:lang w:val="en-US" w:eastAsia="en-US"/>
     </w:rPr>
   </w:style>
-  <w:style w:type="paragraph" w:styleId="2">
+  <w:style w:type="paragraph" w:styleId="Heading1">
     <w:name w:val="heading 1"/>
-    <w:basedOn w:val="1"/>
-    <w:next w:val="1"/>
-    <w:link w:val="17"/>
+    <w:basedOn w:val="Normal"/>
+    <w:next w:val="Normal"/>
+    <w:link w:val="Heading1Char"/>
+    <w:uiPriority w:val="9"/>
     <w:qFormat/>
-    <w:uiPriority w:val="9"/>
     <w:pPr>
       <w:keepNext/>
       <w:keepLines/>
@@ -7495,20 +7965,20 @@
       <w:outlineLvl w:val="0"/>
     </w:pPr>
     <w:rPr>
-      <w:rFonts w:asciiTheme="majorHAnsi" w:hAnsiTheme="majorHAnsi" w:eastAsiaTheme="majorEastAsia" w:cstheme="majorBidi"/>
+      <w:rFonts w:asciiTheme="majorHAnsi" w:eastAsiaTheme="majorEastAsia" w:hAnsiTheme="majorHAnsi" w:cstheme="majorBidi"/>
       <w:color w:val="0F4761" w:themeColor="accent1" w:themeShade="BF"/>
       <w:sz w:val="40"/>
       <w:szCs w:val="40"/>
     </w:rPr>
   </w:style>
-  <w:style w:type="paragraph" w:styleId="3">
+  <w:style w:type="paragraph" w:styleId="Heading2">
     <w:name w:val="heading 2"/>
-    <w:basedOn w:val="1"/>
-    <w:next w:val="1"/>
-    <w:link w:val="18"/>
+    <w:basedOn w:val="Normal"/>
+    <w:next w:val="Normal"/>
+    <w:link w:val="Heading2Char"/>
+    <w:uiPriority w:val="9"/>
     <w:unhideWhenUsed/>
     <w:qFormat/>
-    <w:uiPriority w:val="9"/>
     <w:pPr>
       <w:keepNext/>
       <w:keepLines/>
@@ -7516,21 +7986,21 @@
       <w:outlineLvl w:val="1"/>
     </w:pPr>
     <w:rPr>
-      <w:rFonts w:asciiTheme="majorHAnsi" w:hAnsiTheme="majorHAnsi" w:eastAsiaTheme="majorEastAsia" w:cstheme="majorBidi"/>
+      <w:rFonts w:asciiTheme="majorHAnsi" w:eastAsiaTheme="majorEastAsia" w:hAnsiTheme="majorHAnsi" w:cstheme="majorBidi"/>
       <w:color w:val="0F4761" w:themeColor="accent1" w:themeShade="BF"/>
       <w:sz w:val="32"/>
       <w:szCs w:val="32"/>
     </w:rPr>
   </w:style>
-  <w:style w:type="paragraph" w:styleId="4">
+  <w:style w:type="paragraph" w:styleId="Heading3">
     <w:name w:val="heading 3"/>
-    <w:basedOn w:val="1"/>
-    <w:next w:val="1"/>
-    <w:link w:val="19"/>
+    <w:basedOn w:val="Normal"/>
+    <w:next w:val="Normal"/>
+    <w:link w:val="Heading3Char"/>
+    <w:uiPriority w:val="9"/>
     <w:semiHidden/>
     <w:unhideWhenUsed/>
     <w:qFormat/>
-    <w:uiPriority w:val="9"/>
     <w:pPr>
       <w:keepNext/>
       <w:keepLines/>
@@ -7544,15 +8014,15 @@
       <w:szCs w:val="28"/>
     </w:rPr>
   </w:style>
-  <w:style w:type="paragraph" w:styleId="5">
+  <w:style w:type="paragraph" w:styleId="Heading4">
     <w:name w:val="heading 4"/>
-    <w:basedOn w:val="1"/>
-    <w:next w:val="1"/>
-    <w:link w:val="20"/>
+    <w:basedOn w:val="Normal"/>
+    <w:next w:val="Normal"/>
+    <w:link w:val="Heading4Char"/>
+    <w:uiPriority w:val="9"/>
     <w:semiHidden/>
     <w:unhideWhenUsed/>
     <w:qFormat/>
-    <w:uiPriority w:val="9"/>
     <w:pPr>
       <w:keepNext/>
       <w:keepLines/>
@@ -7566,15 +8036,15 @@
       <w:color w:val="0F4761" w:themeColor="accent1" w:themeShade="BF"/>
     </w:rPr>
   </w:style>
-  <w:style w:type="paragraph" w:styleId="6">
+  <w:style w:type="paragraph" w:styleId="Heading5">
     <w:name w:val="heading 5"/>
-    <w:basedOn w:val="1"/>
-    <w:next w:val="1"/>
-    <w:link w:val="21"/>
+    <w:basedOn w:val="Normal"/>
+    <w:next w:val="Normal"/>
+    <w:link w:val="Heading5Char"/>
+    <w:uiPriority w:val="9"/>
     <w:semiHidden/>
     <w:unhideWhenUsed/>
     <w:qFormat/>
-    <w:uiPriority w:val="9"/>
     <w:pPr>
       <w:keepNext/>
       <w:keepLines/>
@@ -7586,15 +8056,15 @@
       <w:color w:val="0F4761" w:themeColor="accent1" w:themeShade="BF"/>
     </w:rPr>
   </w:style>
-  <w:style w:type="paragraph" w:styleId="7">
+  <w:style w:type="paragraph" w:styleId="Heading6">
     <w:name w:val="heading 6"/>
-    <w:basedOn w:val="1"/>
-    <w:next w:val="1"/>
-    <w:link w:val="22"/>
+    <w:basedOn w:val="Normal"/>
+    <w:next w:val="Normal"/>
+    <w:link w:val="Heading6Char"/>
+    <w:uiPriority w:val="9"/>
     <w:semiHidden/>
     <w:unhideWhenUsed/>
     <w:qFormat/>
-    <w:uiPriority w:val="9"/>
     <w:pPr>
       <w:keepNext/>
       <w:keepLines/>
@@ -7605,18 +8075,18 @@
       <w:rFonts w:eastAsiaTheme="majorEastAsia" w:cstheme="majorBidi"/>
       <w:i/>
       <w:iCs/>
-      <w:color w:val="585858" w:themeColor="text1" w:themeTint="A6"/>
+      <w:color w:val="595959" w:themeColor="text1" w:themeTint="A6"/>
     </w:rPr>
   </w:style>
-  <w:style w:type="paragraph" w:styleId="8">
+  <w:style w:type="paragraph" w:styleId="Heading7">
     <w:name w:val="heading 7"/>
-    <w:basedOn w:val="1"/>
-    <w:next w:val="1"/>
-    <w:link w:val="23"/>
+    <w:basedOn w:val="Normal"/>
+    <w:next w:val="Normal"/>
+    <w:link w:val="Heading7Char"/>
+    <w:uiPriority w:val="9"/>
     <w:semiHidden/>
     <w:unhideWhenUsed/>
     <w:qFormat/>
-    <w:uiPriority w:val="9"/>
     <w:pPr>
       <w:keepNext/>
       <w:keepLines/>
@@ -7625,18 +8095,18 @@
     </w:pPr>
     <w:rPr>
       <w:rFonts w:eastAsiaTheme="majorEastAsia" w:cstheme="majorBidi"/>
-      <w:color w:val="585858" w:themeColor="text1" w:themeTint="A6"/>
+      <w:color w:val="595959" w:themeColor="text1" w:themeTint="A6"/>
     </w:rPr>
   </w:style>
-  <w:style w:type="paragraph" w:styleId="9">
+  <w:style w:type="paragraph" w:styleId="Heading8">
     <w:name w:val="heading 8"/>
-    <w:basedOn w:val="1"/>
-    <w:next w:val="1"/>
-    <w:link w:val="24"/>
+    <w:basedOn w:val="Normal"/>
+    <w:next w:val="Normal"/>
+    <w:link w:val="Heading8Char"/>
+    <w:uiPriority w:val="9"/>
     <w:semiHidden/>
     <w:unhideWhenUsed/>
     <w:qFormat/>
-    <w:uiPriority w:val="9"/>
     <w:pPr>
       <w:keepNext/>
       <w:keepLines/>
@@ -7646,18 +8116,18 @@
       <w:rFonts w:eastAsiaTheme="majorEastAsia" w:cstheme="majorBidi"/>
       <w:i/>
       <w:iCs/>
-      <w:color w:val="262626" w:themeColor="text1" w:themeTint="D8"/>
+      <w:color w:val="272727" w:themeColor="text1" w:themeTint="D8"/>
     </w:rPr>
   </w:style>
-  <w:style w:type="paragraph" w:styleId="10">
+  <w:style w:type="paragraph" w:styleId="Heading9">
     <w:name w:val="heading 9"/>
-    <w:basedOn w:val="1"/>
-    <w:next w:val="1"/>
-    <w:link w:val="25"/>
+    <w:basedOn w:val="Normal"/>
+    <w:next w:val="Normal"/>
+    <w:link w:val="Heading9Char"/>
+    <w:uiPriority w:val="9"/>
     <w:semiHidden/>
     <w:unhideWhenUsed/>
     <w:qFormat/>
-    <w:uiPriority w:val="9"/>
     <w:pPr>
       <w:keepNext/>
       <w:keepLines/>
@@ -7665,21 +8135,22 @@
     </w:pPr>
     <w:rPr>
       <w:rFonts w:eastAsiaTheme="majorEastAsia" w:cstheme="majorBidi"/>
-      <w:color w:val="262626" w:themeColor="text1" w:themeTint="D8"/>
+      <w:color w:val="272727" w:themeColor="text1" w:themeTint="D8"/>
     </w:rPr>
   </w:style>
-  <w:style w:type="character" w:default="1" w:styleId="11">
+  <w:style w:type="character" w:default="1" w:styleId="DefaultParagraphFont">
     <w:name w:val="Default Paragraph Font"/>
+    <w:uiPriority w:val="1"/>
     <w:semiHidden/>
     <w:unhideWhenUsed/>
-    <w:uiPriority w:val="1"/>
   </w:style>
-  <w:style w:type="table" w:default="1" w:styleId="12">
+  <w:style w:type="table" w:default="1" w:styleId="TableNormal">
     <w:name w:val="Normal Table"/>
+    <w:uiPriority w:val="99"/>
     <w:semiHidden/>
     <w:unhideWhenUsed/>
-    <w:uiPriority w:val="99"/>
     <w:tblPr>
+      <w:tblInd w:w="0" w:type="dxa"/>
       <w:tblCellMar>
         <w:top w:w="0" w:type="dxa"/>
         <w:left w:w="108" w:type="dxa"/>
@@ -7688,41 +8159,44 @@
       </w:tblCellMar>
     </w:tblPr>
   </w:style>
-  <w:style w:type="paragraph" w:styleId="13">
-    <w:name w:val="Balloon Text"/>
-    <w:basedOn w:val="1"/>
-    <w:link w:val="35"/>
+  <w:style w:type="numbering" w:default="1" w:styleId="NoList">
+    <w:name w:val="No List"/>
+    <w:uiPriority w:val="99"/>
     <w:semiHidden/>
     <w:unhideWhenUsed/>
+  </w:style>
+  <w:style w:type="paragraph" w:styleId="BalloonText">
+    <w:name w:val="Balloon Text"/>
+    <w:basedOn w:val="Normal"/>
+    <w:link w:val="BalloonTextChar"/>
     <w:uiPriority w:val="99"/>
+    <w:semiHidden/>
+    <w:unhideWhenUsed/>
     <w:rPr>
       <w:rFonts w:ascii="Tahoma" w:hAnsi="Tahoma" w:cs="Tahoma"/>
       <w:sz w:val="16"/>
       <w:szCs w:val="16"/>
     </w:rPr>
   </w:style>
-  <w:style w:type="paragraph" w:styleId="14">
+  <w:style w:type="paragraph" w:styleId="Subtitle">
     <w:name w:val="Subtitle"/>
-    <w:basedOn w:val="1"/>
-    <w:next w:val="1"/>
-    <w:link w:val="27"/>
+    <w:basedOn w:val="Normal"/>
+    <w:next w:val="Normal"/>
+    <w:link w:val="SubtitleChar"/>
+    <w:uiPriority w:val="11"/>
     <w:qFormat/>
-    <w:uiPriority w:val="11"/>
     <w:rPr>
       <w:rFonts w:eastAsiaTheme="majorEastAsia" w:cstheme="majorBidi"/>
-      <w:color w:val="585858" w:themeColor="text1" w:themeTint="A6"/>
+      <w:color w:val="595959" w:themeColor="text1" w:themeTint="A6"/>
       <w:spacing w:val="15"/>
       <w:sz w:val="28"/>
       <w:szCs w:val="28"/>
     </w:rPr>
   </w:style>
-  <w:style w:type="table" w:styleId="15">
+  <w:style w:type="table" w:styleId="TableGrid">
     <w:name w:val="Table Grid"/>
-    <w:basedOn w:val="12"/>
+    <w:basedOn w:val="TableNormal"/>
     <w:uiPriority w:val="39"/>
-    <w:pPr>
-      <w:spacing w:after="0" w:line="240" w:lineRule="auto"/>
-    </w:pPr>
     <w:rPr>
       <w:rFonts w:eastAsiaTheme="minorHAnsi"/>
       <w:sz w:val="22"/>
@@ -7731,64 +8205,64 @@
     </w:rPr>
     <w:tblPr>
       <w:tblBorders>
-        <w:top w:val="single" w:color="auto" w:sz="4" w:space="0"/>
-        <w:left w:val="single" w:color="auto" w:sz="4" w:space="0"/>
-        <w:bottom w:val="single" w:color="auto" w:sz="4" w:space="0"/>
-        <w:right w:val="single" w:color="auto" w:sz="4" w:space="0"/>
-        <w:insideH w:val="single" w:color="auto" w:sz="4" w:space="0"/>
-        <w:insideV w:val="single" w:color="auto" w:sz="4" w:space="0"/>
+        <w:top w:val="single" w:sz="4" w:space="0" w:color="auto"/>
+        <w:left w:val="single" w:sz="4" w:space="0" w:color="auto"/>
+        <w:bottom w:val="single" w:sz="4" w:space="0" w:color="auto"/>
+        <w:right w:val="single" w:sz="4" w:space="0" w:color="auto"/>
+        <w:insideH w:val="single" w:sz="4" w:space="0" w:color="auto"/>
+        <w:insideV w:val="single" w:sz="4" w:space="0" w:color="auto"/>
       </w:tblBorders>
     </w:tblPr>
   </w:style>
-  <w:style w:type="paragraph" w:styleId="16">
+  <w:style w:type="paragraph" w:styleId="Title">
     <w:name w:val="Title"/>
-    <w:basedOn w:val="1"/>
-    <w:next w:val="1"/>
-    <w:link w:val="26"/>
+    <w:basedOn w:val="Normal"/>
+    <w:next w:val="Normal"/>
+    <w:link w:val="TitleChar"/>
+    <w:uiPriority w:val="10"/>
     <w:qFormat/>
-    <w:uiPriority w:val="10"/>
     <w:pPr>
       <w:spacing w:after="80"/>
       <w:contextualSpacing/>
     </w:pPr>
     <w:rPr>
-      <w:rFonts w:asciiTheme="majorHAnsi" w:hAnsiTheme="majorHAnsi" w:eastAsiaTheme="majorEastAsia" w:cstheme="majorBidi"/>
+      <w:rFonts w:asciiTheme="majorHAnsi" w:eastAsiaTheme="majorEastAsia" w:hAnsiTheme="majorHAnsi" w:cstheme="majorBidi"/>
       <w:spacing w:val="-10"/>
       <w:kern w:val="28"/>
       <w:sz w:val="56"/>
       <w:szCs w:val="56"/>
     </w:rPr>
   </w:style>
-  <w:style w:type="character" w:customStyle="1" w:styleId="17">
+  <w:style w:type="character" w:customStyle="1" w:styleId="Heading1Char">
     <w:name w:val="Heading 1 Char"/>
-    <w:basedOn w:val="11"/>
-    <w:link w:val="2"/>
+    <w:basedOn w:val="DefaultParagraphFont"/>
+    <w:link w:val="Heading1"/>
     <w:uiPriority w:val="9"/>
     <w:rPr>
-      <w:rFonts w:asciiTheme="majorHAnsi" w:hAnsiTheme="majorHAnsi" w:eastAsiaTheme="majorEastAsia" w:cstheme="majorBidi"/>
+      <w:rFonts w:asciiTheme="majorHAnsi" w:eastAsiaTheme="majorEastAsia" w:hAnsiTheme="majorHAnsi" w:cstheme="majorBidi"/>
       <w:color w:val="0F4761" w:themeColor="accent1" w:themeShade="BF"/>
       <w:sz w:val="40"/>
       <w:szCs w:val="40"/>
     </w:rPr>
   </w:style>
-  <w:style w:type="character" w:customStyle="1" w:styleId="18">
+  <w:style w:type="character" w:customStyle="1" w:styleId="Heading2Char">
     <w:name w:val="Heading 2 Char"/>
-    <w:basedOn w:val="11"/>
-    <w:link w:val="3"/>
+    <w:basedOn w:val="DefaultParagraphFont"/>
+    <w:link w:val="Heading2"/>
     <w:uiPriority w:val="9"/>
     <w:rPr>
-      <w:rFonts w:asciiTheme="majorHAnsi" w:hAnsiTheme="majorHAnsi" w:eastAsiaTheme="majorEastAsia" w:cstheme="majorBidi"/>
+      <w:rFonts w:asciiTheme="majorHAnsi" w:eastAsiaTheme="majorEastAsia" w:hAnsiTheme="majorHAnsi" w:cstheme="majorBidi"/>
       <w:color w:val="0F4761" w:themeColor="accent1" w:themeShade="BF"/>
       <w:sz w:val="32"/>
       <w:szCs w:val="32"/>
     </w:rPr>
   </w:style>
-  <w:style w:type="character" w:customStyle="1" w:styleId="19">
+  <w:style w:type="character" w:customStyle="1" w:styleId="Heading3Char">
     <w:name w:val="Heading 3 Char"/>
-    <w:basedOn w:val="11"/>
-    <w:link w:val="4"/>
+    <w:basedOn w:val="DefaultParagraphFont"/>
+    <w:link w:val="Heading3"/>
+    <w:uiPriority w:val="9"/>
     <w:semiHidden/>
-    <w:uiPriority w:val="9"/>
     <w:rPr>
       <w:rFonts w:eastAsiaTheme="majorEastAsia" w:cstheme="majorBidi"/>
       <w:color w:val="0F4761" w:themeColor="accent1" w:themeShade="BF"/>
@@ -7796,12 +8270,12 @@
       <w:szCs w:val="28"/>
     </w:rPr>
   </w:style>
-  <w:style w:type="character" w:customStyle="1" w:styleId="20">
+  <w:style w:type="character" w:customStyle="1" w:styleId="Heading4Char">
     <w:name w:val="Heading 4 Char"/>
-    <w:basedOn w:val="11"/>
-    <w:link w:val="5"/>
+    <w:basedOn w:val="DefaultParagraphFont"/>
+    <w:link w:val="Heading4"/>
+    <w:uiPriority w:val="9"/>
     <w:semiHidden/>
-    <w:uiPriority w:val="9"/>
     <w:rPr>
       <w:rFonts w:eastAsiaTheme="majorEastAsia" w:cstheme="majorBidi"/>
       <w:i/>
@@ -7809,98 +8283,98 @@
       <w:color w:val="0F4761" w:themeColor="accent1" w:themeShade="BF"/>
     </w:rPr>
   </w:style>
-  <w:style w:type="character" w:customStyle="1" w:styleId="21">
+  <w:style w:type="character" w:customStyle="1" w:styleId="Heading5Char">
     <w:name w:val="Heading 5 Char"/>
-    <w:basedOn w:val="11"/>
-    <w:link w:val="6"/>
+    <w:basedOn w:val="DefaultParagraphFont"/>
+    <w:link w:val="Heading5"/>
+    <w:uiPriority w:val="9"/>
     <w:semiHidden/>
-    <w:uiPriority w:val="9"/>
     <w:rPr>
       <w:rFonts w:eastAsiaTheme="majorEastAsia" w:cstheme="majorBidi"/>
       <w:color w:val="0F4761" w:themeColor="accent1" w:themeShade="BF"/>
     </w:rPr>
   </w:style>
-  <w:style w:type="character" w:customStyle="1" w:styleId="22">
+  <w:style w:type="character" w:customStyle="1" w:styleId="Heading6Char">
     <w:name w:val="Heading 6 Char"/>
-    <w:basedOn w:val="11"/>
-    <w:link w:val="7"/>
+    <w:basedOn w:val="DefaultParagraphFont"/>
+    <w:link w:val="Heading6"/>
+    <w:uiPriority w:val="9"/>
     <w:semiHidden/>
-    <w:uiPriority w:val="9"/>
     <w:rPr>
       <w:rFonts w:eastAsiaTheme="majorEastAsia" w:cstheme="majorBidi"/>
       <w:i/>
       <w:iCs/>
-      <w:color w:val="585858" w:themeColor="text1" w:themeTint="A6"/>
+      <w:color w:val="595959" w:themeColor="text1" w:themeTint="A6"/>
     </w:rPr>
   </w:style>
-  <w:style w:type="character" w:customStyle="1" w:styleId="23">
+  <w:style w:type="character" w:customStyle="1" w:styleId="Heading7Char">
     <w:name w:val="Heading 7 Char"/>
-    <w:basedOn w:val="11"/>
-    <w:link w:val="8"/>
+    <w:basedOn w:val="DefaultParagraphFont"/>
+    <w:link w:val="Heading7"/>
+    <w:uiPriority w:val="9"/>
     <w:semiHidden/>
-    <w:uiPriority w:val="9"/>
     <w:rPr>
       <w:rFonts w:eastAsiaTheme="majorEastAsia" w:cstheme="majorBidi"/>
-      <w:color w:val="585858" w:themeColor="text1" w:themeTint="A6"/>
+      <w:color w:val="595959" w:themeColor="text1" w:themeTint="A6"/>
     </w:rPr>
   </w:style>
-  <w:style w:type="character" w:customStyle="1" w:styleId="24">
+  <w:style w:type="character" w:customStyle="1" w:styleId="Heading8Char">
     <w:name w:val="Heading 8 Char"/>
-    <w:basedOn w:val="11"/>
-    <w:link w:val="9"/>
+    <w:basedOn w:val="DefaultParagraphFont"/>
+    <w:link w:val="Heading8"/>
+    <w:uiPriority w:val="9"/>
     <w:semiHidden/>
-    <w:uiPriority w:val="9"/>
     <w:rPr>
       <w:rFonts w:eastAsiaTheme="majorEastAsia" w:cstheme="majorBidi"/>
       <w:i/>
       <w:iCs/>
-      <w:color w:val="262626" w:themeColor="text1" w:themeTint="D8"/>
+      <w:color w:val="272727" w:themeColor="text1" w:themeTint="D8"/>
     </w:rPr>
   </w:style>
-  <w:style w:type="character" w:customStyle="1" w:styleId="25">
+  <w:style w:type="character" w:customStyle="1" w:styleId="Heading9Char">
     <w:name w:val="Heading 9 Char"/>
-    <w:basedOn w:val="11"/>
-    <w:link w:val="10"/>
+    <w:basedOn w:val="DefaultParagraphFont"/>
+    <w:link w:val="Heading9"/>
+    <w:uiPriority w:val="9"/>
     <w:semiHidden/>
-    <w:uiPriority w:val="9"/>
     <w:rPr>
       <w:rFonts w:eastAsiaTheme="majorEastAsia" w:cstheme="majorBidi"/>
-      <w:color w:val="262626" w:themeColor="text1" w:themeTint="D8"/>
+      <w:color w:val="272727" w:themeColor="text1" w:themeTint="D8"/>
     </w:rPr>
   </w:style>
-  <w:style w:type="character" w:customStyle="1" w:styleId="26">
+  <w:style w:type="character" w:customStyle="1" w:styleId="TitleChar">
     <w:name w:val="Title Char"/>
-    <w:basedOn w:val="11"/>
-    <w:link w:val="16"/>
+    <w:basedOn w:val="DefaultParagraphFont"/>
+    <w:link w:val="Title"/>
     <w:uiPriority w:val="10"/>
     <w:rPr>
-      <w:rFonts w:asciiTheme="majorHAnsi" w:hAnsiTheme="majorHAnsi" w:eastAsiaTheme="majorEastAsia" w:cstheme="majorBidi"/>
+      <w:rFonts w:asciiTheme="majorHAnsi" w:eastAsiaTheme="majorEastAsia" w:hAnsiTheme="majorHAnsi" w:cstheme="majorBidi"/>
       <w:spacing w:val="-10"/>
       <w:kern w:val="28"/>
       <w:sz w:val="56"/>
       <w:szCs w:val="56"/>
     </w:rPr>
   </w:style>
-  <w:style w:type="character" w:customStyle="1" w:styleId="27">
+  <w:style w:type="character" w:customStyle="1" w:styleId="SubtitleChar">
     <w:name w:val="Subtitle Char"/>
-    <w:basedOn w:val="11"/>
-    <w:link w:val="14"/>
+    <w:basedOn w:val="DefaultParagraphFont"/>
+    <w:link w:val="Subtitle"/>
     <w:uiPriority w:val="11"/>
     <w:rPr>
       <w:rFonts w:eastAsiaTheme="majorEastAsia" w:cstheme="majorBidi"/>
-      <w:color w:val="585858" w:themeColor="text1" w:themeTint="A6"/>
+      <w:color w:val="595959" w:themeColor="text1" w:themeTint="A6"/>
       <w:spacing w:val="15"/>
       <w:sz w:val="28"/>
       <w:szCs w:val="28"/>
     </w:rPr>
   </w:style>
-  <w:style w:type="paragraph" w:styleId="28">
+  <w:style w:type="paragraph" w:styleId="Quote">
     <w:name w:val="Quote"/>
-    <w:basedOn w:val="1"/>
-    <w:next w:val="1"/>
-    <w:link w:val="29"/>
+    <w:basedOn w:val="Normal"/>
+    <w:next w:val="Normal"/>
+    <w:link w:val="QuoteChar"/>
+    <w:uiPriority w:val="29"/>
     <w:qFormat/>
-    <w:uiPriority w:val="29"/>
     <w:pPr>
       <w:spacing w:before="160"/>
       <w:jc w:val="center"/>
@@ -7908,52 +8382,52 @@
     <w:rPr>
       <w:i/>
       <w:iCs/>
-      <w:color w:val="3F3F3F" w:themeColor="text1" w:themeTint="BF"/>
+      <w:color w:val="404040" w:themeColor="text1" w:themeTint="BF"/>
     </w:rPr>
   </w:style>
-  <w:style w:type="character" w:customStyle="1" w:styleId="29">
+  <w:style w:type="character" w:customStyle="1" w:styleId="QuoteChar">
     <w:name w:val="Quote Char"/>
-    <w:basedOn w:val="11"/>
-    <w:link w:val="28"/>
+    <w:basedOn w:val="DefaultParagraphFont"/>
+    <w:link w:val="Quote"/>
     <w:uiPriority w:val="29"/>
     <w:rPr>
       <w:i/>
       <w:iCs/>
-      <w:color w:val="3F3F3F" w:themeColor="text1" w:themeTint="BF"/>
+      <w:color w:val="404040" w:themeColor="text1" w:themeTint="BF"/>
     </w:rPr>
   </w:style>
-  <w:style w:type="paragraph" w:styleId="30">
+  <w:style w:type="paragraph" w:styleId="ListParagraph">
     <w:name w:val="List Paragraph"/>
-    <w:basedOn w:val="1"/>
+    <w:basedOn w:val="Normal"/>
+    <w:uiPriority w:val="34"/>
     <w:qFormat/>
-    <w:uiPriority w:val="34"/>
     <w:pPr>
       <w:ind w:left="720"/>
       <w:contextualSpacing/>
     </w:pPr>
   </w:style>
-  <w:style w:type="character" w:customStyle="1" w:styleId="31">
-    <w:name w:val="Intense Emphasis"/>
-    <w:basedOn w:val="11"/>
+  <w:style w:type="character" w:customStyle="1" w:styleId="IntenseEmphasis1">
+    <w:name w:val="Intense Emphasis1"/>
+    <w:basedOn w:val="DefaultParagraphFont"/>
+    <w:uiPriority w:val="21"/>
     <w:qFormat/>
-    <w:uiPriority w:val="21"/>
     <w:rPr>
       <w:i/>
       <w:iCs/>
       <w:color w:val="0F4761" w:themeColor="accent1" w:themeShade="BF"/>
     </w:rPr>
   </w:style>
-  <w:style w:type="paragraph" w:styleId="32">
+  <w:style w:type="paragraph" w:styleId="IntenseQuote">
     <w:name w:val="Intense Quote"/>
-    <w:basedOn w:val="1"/>
-    <w:next w:val="1"/>
-    <w:link w:val="33"/>
+    <w:basedOn w:val="Normal"/>
+    <w:next w:val="Normal"/>
+    <w:link w:val="IntenseQuoteChar"/>
+    <w:uiPriority w:val="30"/>
     <w:qFormat/>
-    <w:uiPriority w:val="30"/>
     <w:pPr>
       <w:pBdr>
-        <w:top w:val="single" w:color="0F4761" w:themeColor="accent1" w:themeShade="BF" w:sz="4" w:space="10"/>
-        <w:bottom w:val="single" w:color="0F4761" w:themeColor="accent1" w:themeShade="BF" w:sz="4" w:space="10"/>
+        <w:top w:val="single" w:sz="4" w:space="10" w:color="0F4761" w:themeColor="accent1" w:themeShade="BF"/>
+        <w:bottom w:val="single" w:sz="4" w:space="10" w:color="0F4761" w:themeColor="accent1" w:themeShade="BF"/>
       </w:pBdr>
       <w:spacing w:before="360" w:after="360"/>
       <w:ind w:left="864" w:right="864"/>
@@ -7965,10 +8439,10 @@
       <w:color w:val="0F4761" w:themeColor="accent1" w:themeShade="BF"/>
     </w:rPr>
   </w:style>
-  <w:style w:type="character" w:customStyle="1" w:styleId="33">
+  <w:style w:type="character" w:customStyle="1" w:styleId="IntenseQuoteChar">
     <w:name w:val="Intense Quote Char"/>
-    <w:basedOn w:val="11"/>
-    <w:link w:val="32"/>
+    <w:basedOn w:val="DefaultParagraphFont"/>
+    <w:link w:val="IntenseQuote"/>
     <w:uiPriority w:val="30"/>
     <w:rPr>
       <w:i/>
@@ -7976,11 +8450,11 @@
       <w:color w:val="0F4761" w:themeColor="accent1" w:themeShade="BF"/>
     </w:rPr>
   </w:style>
-  <w:style w:type="character" w:customStyle="1" w:styleId="34">
-    <w:name w:val="Intense Reference"/>
-    <w:basedOn w:val="11"/>
+  <w:style w:type="character" w:customStyle="1" w:styleId="IntenseReference1">
+    <w:name w:val="Intense Reference1"/>
+    <w:basedOn w:val="DefaultParagraphFont"/>
+    <w:uiPriority w:val="32"/>
     <w:qFormat/>
-    <w:uiPriority w:val="32"/>
     <w:rPr>
       <w:b/>
       <w:bCs/>
@@ -7989,14 +8463,14 @@
       <w:spacing w:val="5"/>
     </w:rPr>
   </w:style>
-  <w:style w:type="character" w:customStyle="1" w:styleId="35">
+  <w:style w:type="character" w:customStyle="1" w:styleId="BalloonTextChar">
     <w:name w:val="Balloon Text Char"/>
-    <w:basedOn w:val="11"/>
-    <w:link w:val="13"/>
+    <w:basedOn w:val="DefaultParagraphFont"/>
+    <w:link w:val="BalloonText"/>
+    <w:uiPriority w:val="99"/>
     <w:semiHidden/>
-    <w:uiPriority w:val="99"/>
     <w:rPr>
-      <w:rFonts w:ascii="Tahoma" w:hAnsi="Tahoma" w:eastAsia="Calibri" w:cs="Tahoma"/>
+      <w:rFonts w:ascii="Tahoma" w:eastAsia="Calibri" w:hAnsi="Tahoma" w:cs="Tahoma"/>
       <w:kern w:val="0"/>
       <w:sz w:val="16"/>
       <w:szCs w:val="16"/>
@@ -8258,5 +8732,6 @@
     </a:fmtScheme>
   </a:themeElements>
   <a:objectDefaults/>
+  <a:extraClrSchemeLst/>
 </a:theme>
 </file>